--- a/docs/main_docs/build_QFW/ВКР_чистовик.docx
+++ b/docs/main_docs/build_QFW/ВКР_чистовик.docx
@@ -263,22 +263,41 @@
     <w:p>
       <w:pPr>
         <w:widowControl w:val="0"/>
-        <w:ind w:firstLine="0"/>
-        <w:jc w:val="center"/>
-        <w:rPr>
-          <w:rFonts w:cs="Times New Roman"/>
-          <w:b/>
-          <w:szCs w:val="28"/>
-        </w:rPr>
-      </w:pPr>
-      <w:r>
-        <w:rPr>
-          <w:rFonts w:cs="Times New Roman"/>
-          <w:b/>
-          <w:szCs w:val="28"/>
-        </w:rPr>
-        <w:t>ВЫПУСКНАЯ КВАЛИФИКАЦИОННАЯ РАБОТА</w:t>
-      </w:r>
+        <w:tabs>
+          <w:tab w:val="left" w:pos="5812"/>
+        </w:tabs>
+        <w:spacing w:line="240" w:lineRule="auto"/>
+        <w:rPr>
+          <w:rFonts w:cs="Times New Roman"/>
+          <w:szCs w:val="28"/>
+        </w:rPr>
+      </w:pPr>
+    </w:p>
+    <w:p>
+      <w:pPr>
+        <w:widowControl w:val="0"/>
+        <w:tabs>
+          <w:tab w:val="left" w:pos="5812"/>
+        </w:tabs>
+        <w:spacing w:line="240" w:lineRule="auto"/>
+        <w:rPr>
+          <w:rFonts w:cs="Times New Roman"/>
+          <w:szCs w:val="28"/>
+        </w:rPr>
+      </w:pPr>
+    </w:p>
+    <w:p>
+      <w:pPr>
+        <w:widowControl w:val="0"/>
+        <w:tabs>
+          <w:tab w:val="left" w:pos="5812"/>
+        </w:tabs>
+        <w:spacing w:line="240" w:lineRule="auto"/>
+        <w:rPr>
+          <w:rFonts w:cs="Times New Roman"/>
+          <w:szCs w:val="28"/>
+        </w:rPr>
+      </w:pPr>
     </w:p>
     <w:p>
       <w:pPr>
@@ -297,7 +316,15 @@
           <w:b/>
           <w:szCs w:val="28"/>
         </w:rPr>
-        <w:t>РАБОТА БАКАЛАВРА</w:t>
+        <w:t>ВЫПУСКНАЯ КВАЛИФИКАЦИОННАЯ РАБОТА</w:t>
+      </w:r>
+      <w:r>
+        <w:rPr>
+          <w:rFonts w:cs="Times New Roman"/>
+          <w:b/>
+          <w:szCs w:val="28"/>
+        </w:rPr>
+        <w:t xml:space="preserve"> БАКАЛАВРА</w:t>
       </w:r>
     </w:p>
     <w:p>
@@ -312,14 +339,61 @@
           <w:szCs w:val="28"/>
         </w:rPr>
       </w:pPr>
-      <w:r>
+    </w:p>
+    <w:p>
+      <w:pPr>
+        <w:widowControl w:val="0"/>
+        <w:spacing w:after="240"/>
+        <w:ind w:firstLine="284"/>
+        <w:jc w:val="center"/>
         <w:rPr>
           <w:rFonts w:cs="Times New Roman"/>
           <w:b/>
           <w:szCs w:val="28"/>
         </w:rPr>
-        <w:t>ВЕБ-ПРИЛОЖЕНИЕ ДЛЯ ИДЕНТИФИКАЦИИ ДИНАМИЧЕСКИХ СИСТЕМ</w:t>
-      </w:r>
+      </w:pPr>
+      <w:r>
+        <w:rPr>
+          <w:rFonts w:cs="Times New Roman"/>
+          <w:b/>
+          <w:szCs w:val="28"/>
+        </w:rPr>
+        <w:t xml:space="preserve">ВЕБ-ПРИЛОЖЕНИЕ ДЛЯ ИДЕНТИФИКАЦИИ </w:t>
+      </w:r>
+    </w:p>
+    <w:p>
+      <w:pPr>
+        <w:widowControl w:val="0"/>
+        <w:spacing w:after="240"/>
+        <w:ind w:firstLine="284"/>
+        <w:jc w:val="center"/>
+        <w:rPr>
+          <w:rFonts w:cs="Times New Roman"/>
+          <w:b/>
+          <w:szCs w:val="28"/>
+        </w:rPr>
+      </w:pPr>
+      <w:r>
+        <w:rPr>
+          <w:rFonts w:cs="Times New Roman"/>
+          <w:b/>
+          <w:szCs w:val="28"/>
+        </w:rPr>
+        <w:t>ДИНАМИЧЕСКИХ СИСТЕМ</w:t>
+      </w:r>
+    </w:p>
+    <w:p>
+      <w:pPr>
+        <w:widowControl w:val="0"/>
+        <w:spacing w:after="240"/>
+        <w:ind w:firstLine="284"/>
+        <w:jc w:val="center"/>
+        <w:rPr>
+          <w:rFonts w:cs="Times New Roman"/>
+          <w:b/>
+          <w:szCs w:val="28"/>
+        </w:rPr>
+      </w:pPr>
     </w:p>
     <w:p>
       <w:pPr>
@@ -792,16 +866,6 @@
       <w:pPr>
         <w:widowControl w:val="0"/>
         <w:spacing w:line="240" w:lineRule="auto"/>
-        <w:rPr>
-          <w:rFonts w:cs="Times New Roman"/>
-          <w:szCs w:val="28"/>
-        </w:rPr>
-      </w:pPr>
-    </w:p>
-    <w:p>
-      <w:pPr>
-        <w:widowControl w:val="0"/>
-        <w:spacing w:line="240" w:lineRule="auto"/>
         <w:jc w:val="center"/>
         <w:rPr>
           <w:rFonts w:cs="Times New Roman"/>
@@ -838,14 +902,6 @@
         </w:rPr>
         <w:t>3</w:t>
       </w:r>
-    </w:p>
-    <w:p>
-      <w:pPr>
-        <w:rPr>
-          <w:rFonts w:cs="Times New Roman"/>
-          <w:szCs w:val="28"/>
-        </w:rPr>
-      </w:pPr>
       <w:r>
         <w:rPr>
           <w:rFonts w:cs="Times New Roman"/>
@@ -872,585 +928,444 @@
           <w:szCs w:val="28"/>
         </w:rPr>
         <w:lastRenderedPageBreak/>
-        <w:t>РЕФЕРАТ</w:t>
-      </w:r>
-    </w:p>
-    <w:p>
-      <w:r>
-        <w:t>На 4</w:t>
-      </w:r>
-      <w:r>
-        <w:t>0</w:t>
+        <w:t>АННОТАЦИЯ</w:t>
+      </w:r>
+    </w:p>
+    <w:p>
+      <w:r>
+        <w:t xml:space="preserve">На </w:t>
+      </w:r>
+      <w:r>
+        <w:t>2</w:t>
+      </w:r>
+      <w:r>
+        <w:t>8</w:t>
       </w:r>
       <w:r>
         <w:t xml:space="preserve"> с., </w:t>
       </w:r>
       <w:r>
-        <w:t>10</w:t>
-      </w:r>
-      <w:r>
-        <w:t xml:space="preserve"> рисунк</w:t>
-      </w:r>
-      <w:r>
-        <w:t>ов</w:t>
+        <w:t>2</w:t>
+      </w:r>
+      <w:r>
+        <w:t xml:space="preserve"> </w:t>
+      </w:r>
+      <w:r>
+        <w:t>рисунка</w:t>
       </w:r>
       <w:r>
         <w:t xml:space="preserve">, </w:t>
       </w:r>
       <w:r>
+        <w:t>1</w:t>
+      </w:r>
+      <w:r>
+        <w:t xml:space="preserve"> приложени</w:t>
+      </w:r>
+      <w:r>
+        <w:t>е</w:t>
+      </w:r>
+      <w:r>
+        <w:t>.</w:t>
+      </w:r>
+    </w:p>
+    <w:p>
+      <w:r>
+        <w:t xml:space="preserve">КЛЮЧЕВЫЕ СЛОВА: </w:t>
+      </w:r>
+      <w:r>
+        <w:t xml:space="preserve">ИДЕНТИФИКАЦИЯ СИСТЕМ, ДИНАМИЧЕСКАЯ СИСТЕМА, ВЕБ-ПРИЛОЖЕНИЕ, </w:t>
+      </w:r>
+      <w:r>
+        <w:t>ВЕБ-СЕРВЕР</w:t>
+      </w:r>
+      <w:r>
+        <w:t>.</w:t>
+      </w:r>
+      <w:r>
+        <w:t xml:space="preserve"> </w:t>
+      </w:r>
+    </w:p>
+    <w:p>
+      <w:r>
+        <w:t>Тема выпускной квалификационной работы: «</w:t>
+      </w:r>
+      <w:r>
+        <w:t>Веб-приложение для идентификации динамических систем</w:t>
+      </w:r>
+      <w:r>
+        <w:t>».</w:t>
+      </w:r>
+    </w:p>
+    <w:p>
+      <w:pPr>
+        <w:rPr>
+          <w:rFonts w:cs="Times New Roman"/>
+          <w:szCs w:val="28"/>
+        </w:rPr>
+      </w:pPr>
+      <w:r>
+        <w:t xml:space="preserve">Данная работа посвящена </w:t>
+      </w:r>
+      <w:r>
+        <w:t>проектированию веб-приложения для предоставления доступного инструмента, который позволяет решать задачи идентификации систем.</w:t>
+      </w:r>
+      <w:r>
+        <w:t xml:space="preserve"> Задачи, которые решались в ходе исследования:</w:t>
+      </w:r>
+      <w:r>
+        <w:t xml:space="preserve"> </w:t>
+      </w:r>
+      <w:r>
+        <w:rPr>
+          <w:rFonts w:cs="Times New Roman"/>
+          <w:szCs w:val="28"/>
+        </w:rPr>
+        <w:t>Исследование науки идентификации систем;</w:t>
+      </w:r>
+      <w:r>
+        <w:rPr>
+          <w:rFonts w:cs="Times New Roman"/>
+          <w:szCs w:val="28"/>
+        </w:rPr>
+        <w:t xml:space="preserve"> </w:t>
+      </w:r>
+      <w:r>
+        <w:rPr>
+          <w:rFonts w:cs="Times New Roman"/>
+          <w:szCs w:val="28"/>
+        </w:rPr>
+        <w:t>Изучение методов идентификации систем;</w:t>
+      </w:r>
+      <w:r>
+        <w:rPr>
+          <w:rFonts w:cs="Times New Roman"/>
+          <w:szCs w:val="28"/>
+        </w:rPr>
+        <w:t xml:space="preserve"> </w:t>
+      </w:r>
+      <w:r>
+        <w:rPr>
+          <w:rFonts w:cs="Times New Roman"/>
+          <w:szCs w:val="28"/>
+        </w:rPr>
+        <w:t>Исследование сферы веб-разработки;</w:t>
+      </w:r>
+      <w:r>
+        <w:rPr>
+          <w:rFonts w:cs="Times New Roman"/>
+          <w:szCs w:val="28"/>
+        </w:rPr>
+        <w:t xml:space="preserve"> </w:t>
+      </w:r>
+      <w:r>
+        <w:rPr>
+          <w:rFonts w:cs="Times New Roman"/>
+          <w:szCs w:val="28"/>
+        </w:rPr>
+        <w:t>Исследование технологий для построения веб-приложения; Реализация веб-приложения для идентификации динамических систем.</w:t>
+      </w:r>
+    </w:p>
+    <w:p>
+      <w:r>
+        <w:t xml:space="preserve">Приложение спроектировано на основе фреймворка </w:t>
+      </w:r>
+      <w:r>
+        <w:rPr>
+          <w:lang w:val="en-US"/>
+        </w:rPr>
+        <w:t>Flask</w:t>
+      </w:r>
+      <w:r>
+        <w:t xml:space="preserve"> </w:t>
+      </w:r>
+      <w:r>
+        <w:t xml:space="preserve">с использованием современного модуля </w:t>
+      </w:r>
+      <w:r>
+        <w:rPr>
+          <w:lang w:val="en-US"/>
+        </w:rPr>
+        <w:t>Control</w:t>
+      </w:r>
+      <w:r>
+        <w:t xml:space="preserve">. </w:t>
+      </w:r>
+      <w:r>
+        <w:t>Были описаны и имплементированы популярные методы идентификации систем, такие как: идентификация методом наименьших квадратов, вещественно-интерполяционный метод, метод градиентного спуска.</w:t>
+      </w:r>
+    </w:p>
+    <w:p>
+      <w:pPr>
+        <w:jc w:val="center"/>
+        <w:rPr>
+          <w:rFonts w:cs="Times New Roman"/>
+          <w:b/>
+          <w:bCs/>
+          <w:szCs w:val="28"/>
+          <w:lang w:val="en-US"/>
+        </w:rPr>
+      </w:pPr>
+      <w:r>
+        <w:rPr>
+          <w:lang w:val="en-US"/>
+        </w:rPr>
+        <w:br w:type="page"/>
+      </w:r>
+      <w:r>
+        <w:rPr>
+          <w:rFonts w:cs="Times New Roman"/>
+          <w:b/>
+          <w:bCs/>
+          <w:szCs w:val="28"/>
+          <w:lang w:val="en-US"/>
+        </w:rPr>
+        <w:lastRenderedPageBreak/>
+        <w:t>ABSCTRACT</w:t>
+      </w:r>
+    </w:p>
+    <w:p>
+      <w:pPr>
+        <w:rPr>
+          <w:rFonts w:cs="Times New Roman"/>
+          <w:szCs w:val="28"/>
+          <w:lang w:val="en-US"/>
+        </w:rPr>
+      </w:pPr>
+      <w:r>
+        <w:rPr>
+          <w:rFonts w:cs="Times New Roman"/>
+          <w:szCs w:val="28"/>
+          <w:lang w:val="en-US"/>
+        </w:rPr>
         <w:t>2</w:t>
       </w:r>
       <w:r>
-        <w:t xml:space="preserve"> приложения.</w:t>
-      </w:r>
-    </w:p>
-    <w:p>
-      <w:r>
-        <w:t xml:space="preserve">КЛЮЧЕВЫЕ СЛОВА: </w:t>
-      </w:r>
-      <w:r>
-        <w:t xml:space="preserve">ИДЕНТИФИКАЦИЯ СИСТЕМ, ДИНАМИЧЕСКАЯ СИСТЕМА, ВЕБ-ПРИЛОЖЕНИЕ, </w:t>
-      </w:r>
-    </w:p>
-    <w:p>
-      <w:r>
-        <w:t>Тема выпускной квалификационной работы: «</w:t>
-      </w:r>
-      <w:r>
-        <w:t>Веб-приложение для идентификации динамических систем</w:t>
-      </w:r>
-      <w:r>
-        <w:t>».</w:t>
-      </w:r>
-    </w:p>
-    <w:p>
-      <w:r>
-        <w:t xml:space="preserve">Данная работа посвящена </w:t>
-      </w:r>
-      <w:r>
-        <w:t>проектированию веб-приложения для предоставления доступного инструмента, который позволяет решать задачи идентификации систем.</w:t>
-      </w:r>
-      <w:r>
-        <w:t xml:space="preserve"> Задачи, которые решались в ходе исследования:</w:t>
-      </w:r>
-    </w:p>
-    <w:p>
-      <w:pPr>
-        <w:pStyle w:val="ae"/>
-        <w:numPr>
-          <w:ilvl w:val="0"/>
-          <w:numId w:val="19"/>
-        </w:numPr>
+        <w:rPr>
+          <w:rFonts w:cs="Times New Roman"/>
+          <w:szCs w:val="28"/>
+          <w:lang w:val="en-US"/>
+        </w:rPr>
+        <w:t>8</w:t>
+      </w:r>
+      <w:r>
+        <w:rPr>
+          <w:rFonts w:cs="Times New Roman"/>
+          <w:szCs w:val="28"/>
+          <w:lang w:val="en-US"/>
+        </w:rPr>
+        <w:t xml:space="preserve"> </w:t>
+      </w:r>
+      <w:r>
+        <w:rPr>
+          <w:rFonts w:cs="Times New Roman"/>
+          <w:szCs w:val="28"/>
+          <w:lang w:val="en-US"/>
+        </w:rPr>
+        <w:t>pages</w:t>
+      </w:r>
+      <w:r>
+        <w:rPr>
+          <w:rFonts w:cs="Times New Roman"/>
+          <w:szCs w:val="28"/>
+          <w:lang w:val="en-US"/>
+        </w:rPr>
+        <w:t xml:space="preserve">, 2 </w:t>
+      </w:r>
+      <w:r>
+        <w:rPr>
+          <w:rFonts w:cs="Times New Roman"/>
+          <w:szCs w:val="28"/>
+          <w:lang w:val="en-US"/>
+        </w:rPr>
+        <w:t>figures</w:t>
+      </w:r>
+      <w:r>
+        <w:rPr>
+          <w:rFonts w:cs="Times New Roman"/>
+          <w:szCs w:val="28"/>
+          <w:lang w:val="en-US"/>
+        </w:rPr>
+        <w:t xml:space="preserve">, </w:t>
+      </w:r>
+      <w:r>
+        <w:rPr>
+          <w:rFonts w:cs="Times New Roman"/>
+          <w:szCs w:val="28"/>
+          <w:lang w:val="en-US"/>
+        </w:rPr>
+        <w:t>1</w:t>
+      </w:r>
+      <w:r>
+        <w:rPr>
+          <w:rFonts w:cs="Times New Roman"/>
+          <w:szCs w:val="28"/>
+          <w:lang w:val="en-US"/>
+        </w:rPr>
+        <w:t xml:space="preserve"> </w:t>
+      </w:r>
+      <w:proofErr w:type="spellStart"/>
+      <w:r>
+        <w:rPr>
+          <w:rFonts w:cs="Times New Roman"/>
+          <w:szCs w:val="28"/>
+          <w:lang w:val="en-US"/>
+        </w:rPr>
+        <w:t>appendic</w:t>
+      </w:r>
+      <w:proofErr w:type="spellEnd"/>
+      <w:r>
+        <w:rPr>
+          <w:rFonts w:cs="Times New Roman"/>
+          <w:szCs w:val="28"/>
+          <w:lang w:val="en-US"/>
+        </w:rPr>
+        <w:t>.</w:t>
+      </w:r>
+    </w:p>
+    <w:p>
+      <w:pPr>
         <w:tabs>
           <w:tab w:val="left" w:pos="1134"/>
         </w:tabs>
-        <w:ind w:left="0" w:firstLine="709"/>
-        <w:rPr>
-          <w:rFonts w:cs="Times New Roman"/>
-          <w:szCs w:val="28"/>
-        </w:rPr>
-      </w:pPr>
-      <w:r>
-        <w:rPr>
-          <w:rFonts w:cs="Times New Roman"/>
-          <w:szCs w:val="28"/>
-        </w:rPr>
-        <w:t>Исследование науки идентификации систем</w:t>
-      </w:r>
-      <w:r>
-        <w:rPr>
-          <w:rFonts w:cs="Times New Roman"/>
-          <w:szCs w:val="28"/>
-        </w:rPr>
-        <w:t>;</w:t>
-      </w:r>
-    </w:p>
-    <w:p>
-      <w:pPr>
-        <w:pStyle w:val="ae"/>
-        <w:numPr>
-          <w:ilvl w:val="0"/>
-          <w:numId w:val="19"/>
-        </w:numPr>
+        <w:rPr>
+          <w:rFonts w:cs="Times New Roman"/>
+          <w:szCs w:val="28"/>
+          <w:lang w:val="en-US"/>
+        </w:rPr>
+      </w:pPr>
+      <w:r>
+        <w:rPr>
+          <w:rFonts w:cs="Times New Roman"/>
+          <w:szCs w:val="28"/>
+          <w:lang w:val="en-US"/>
+        </w:rPr>
+        <w:t xml:space="preserve">KEYWORDS: </w:t>
+      </w:r>
+      <w:r>
+        <w:rPr>
+          <w:rFonts w:cs="Times New Roman"/>
+          <w:szCs w:val="28"/>
+          <w:lang w:val="en-US"/>
+        </w:rPr>
+        <w:t>IDENTIFICATION OF SYSTEMS, DYNAMIC SYSTEM, WEB-APPLICATION</w:t>
+      </w:r>
+      <w:r>
+        <w:rPr>
+          <w:rFonts w:cs="Times New Roman"/>
+          <w:szCs w:val="28"/>
+          <w:lang w:val="en-US"/>
+        </w:rPr>
+        <w:t>, WEB-SERVER</w:t>
+      </w:r>
+      <w:r>
+        <w:rPr>
+          <w:rFonts w:cs="Times New Roman"/>
+          <w:szCs w:val="28"/>
+          <w:lang w:val="en-US"/>
+        </w:rPr>
+        <w:t>.</w:t>
+      </w:r>
+    </w:p>
+    <w:p>
+      <w:pPr>
         <w:tabs>
           <w:tab w:val="left" w:pos="1134"/>
         </w:tabs>
-        <w:ind w:left="0" w:firstLine="709"/>
-        <w:rPr>
-          <w:rFonts w:cs="Times New Roman"/>
-          <w:szCs w:val="28"/>
-        </w:rPr>
-      </w:pPr>
-      <w:r>
-        <w:rPr>
-          <w:rFonts w:cs="Times New Roman"/>
-          <w:szCs w:val="28"/>
-        </w:rPr>
-        <w:t>Изучение методов идентификации систем</w:t>
-      </w:r>
-      <w:r>
-        <w:rPr>
-          <w:rFonts w:cs="Times New Roman"/>
-          <w:szCs w:val="28"/>
-        </w:rPr>
-        <w:t>;</w:t>
-      </w:r>
-    </w:p>
-    <w:p>
-      <w:pPr>
-        <w:pStyle w:val="ae"/>
-        <w:numPr>
-          <w:ilvl w:val="0"/>
-          <w:numId w:val="19"/>
-        </w:numPr>
+        <w:rPr>
+          <w:rFonts w:cs="Times New Roman"/>
+          <w:szCs w:val="28"/>
+          <w:lang w:val="en-US"/>
+        </w:rPr>
+      </w:pPr>
+      <w:r>
+        <w:rPr>
+          <w:rFonts w:cs="Times New Roman"/>
+          <w:szCs w:val="28"/>
+          <w:lang w:val="en-US"/>
+        </w:rPr>
+        <w:t>The topic of the final qualification work is "Web application for identification of dynamic systems".</w:t>
+      </w:r>
+    </w:p>
+    <w:p>
+      <w:pPr>
         <w:tabs>
           <w:tab w:val="left" w:pos="1134"/>
         </w:tabs>
-        <w:ind w:left="0" w:firstLine="709"/>
-        <w:rPr>
-          <w:rFonts w:cs="Times New Roman"/>
-          <w:szCs w:val="28"/>
-        </w:rPr>
-      </w:pPr>
-      <w:r>
-        <w:rPr>
-          <w:rFonts w:cs="Times New Roman"/>
-          <w:szCs w:val="28"/>
-        </w:rPr>
-        <w:t>Исследование сферы веб-разработки</w:t>
-      </w:r>
-      <w:r>
-        <w:rPr>
-          <w:rFonts w:cs="Times New Roman"/>
-          <w:szCs w:val="28"/>
-        </w:rPr>
-        <w:t>;</w:t>
-      </w:r>
-    </w:p>
-    <w:p>
-      <w:pPr>
-        <w:pStyle w:val="ae"/>
-        <w:numPr>
-          <w:ilvl w:val="0"/>
-          <w:numId w:val="19"/>
-        </w:numPr>
-        <w:tabs>
-          <w:tab w:val="left" w:pos="1134"/>
-        </w:tabs>
-        <w:ind w:left="0" w:firstLine="709"/>
-        <w:rPr>
-          <w:rFonts w:cs="Times New Roman"/>
-          <w:szCs w:val="28"/>
-        </w:rPr>
-      </w:pPr>
-      <w:r>
-        <w:rPr>
-          <w:rFonts w:cs="Times New Roman"/>
-          <w:szCs w:val="28"/>
-        </w:rPr>
-        <w:t>Исследование технологий для построения веб-приложения</w:t>
-      </w:r>
-      <w:r>
-        <w:rPr>
-          <w:rFonts w:cs="Times New Roman"/>
-          <w:szCs w:val="28"/>
-        </w:rPr>
-        <w:t xml:space="preserve">; </w:t>
-      </w:r>
-    </w:p>
-    <w:p>
-      <w:pPr>
-        <w:pStyle w:val="ae"/>
-        <w:numPr>
-          <w:ilvl w:val="0"/>
-          <w:numId w:val="19"/>
-        </w:numPr>
-        <w:tabs>
-          <w:tab w:val="left" w:pos="1134"/>
-        </w:tabs>
-        <w:ind w:left="0" w:firstLine="709"/>
-        <w:rPr>
-          <w:rFonts w:cs="Times New Roman"/>
-          <w:szCs w:val="28"/>
-        </w:rPr>
-      </w:pPr>
-      <w:r>
-        <w:rPr>
-          <w:rFonts w:cs="Times New Roman"/>
-          <w:szCs w:val="28"/>
-        </w:rPr>
-        <w:t>Реализация веб-приложения для идентификации динамических систем</w:t>
-      </w:r>
-      <w:r>
-        <w:rPr>
-          <w:rFonts w:cs="Times New Roman"/>
-          <w:szCs w:val="28"/>
-        </w:rPr>
-        <w:t>.</w:t>
-      </w:r>
-    </w:p>
-    <w:p>
-      <w:r>
-        <w:t xml:space="preserve">Приложение спроектировано на основе фреймворка </w:t>
-      </w:r>
-      <w:r>
-        <w:rPr>
-          <w:lang w:val="en-US"/>
-        </w:rPr>
-        <w:t>Flask</w:t>
-      </w:r>
-      <w:r>
+        <w:rPr>
+          <w:rFonts w:cs="Times New Roman"/>
+          <w:szCs w:val="28"/>
+          <w:lang w:val="en-US"/>
+        </w:rPr>
+      </w:pPr>
+      <w:r>
+        <w:rPr>
+          <w:rFonts w:cs="Times New Roman"/>
+          <w:szCs w:val="28"/>
+          <w:lang w:val="en-US"/>
+        </w:rPr>
+        <w:t>This work is devoted to designing a web application to provide an accessible tool that allows you to solve the problem of identification of systems. The tasks that were solved during the research were:</w:t>
+      </w:r>
+    </w:p>
+    <w:p>
+      <w:pPr>
+        <w:rPr>
+          <w:lang w:val="en-US"/>
+        </w:rPr>
+      </w:pPr>
+      <w:r>
+        <w:rPr>
+          <w:lang w:val="en-US"/>
+        </w:rPr>
+        <w:t>To investigate the science of systems identification;</w:t>
+      </w:r>
+      <w:r>
+        <w:rPr>
+          <w:lang w:val="en-US"/>
+        </w:rPr>
+        <w:t xml:space="preserve"> r</w:t>
+      </w:r>
+      <w:r>
+        <w:rPr>
+          <w:lang w:val="en-US"/>
+        </w:rPr>
+        <w:t>esearch on system identification methods;</w:t>
+      </w:r>
+      <w:r>
+        <w:rPr>
+          <w:lang w:val="en-US"/>
+        </w:rPr>
+        <w:t xml:space="preserve"> r</w:t>
+      </w:r>
+      <w:r>
+        <w:rPr>
+          <w:lang w:val="en-US"/>
+        </w:rPr>
+        <w:t>esearch on the field of web development;</w:t>
+      </w:r>
+      <w:r>
+        <w:rPr>
+          <w:lang w:val="en-US"/>
+        </w:rPr>
         <w:t xml:space="preserve"> </w:t>
       </w:r>
       <w:r>
-        <w:t xml:space="preserve">с использованием современного модуля </w:t>
-      </w:r>
-      <w:r>
-        <w:rPr>
-          <w:lang w:val="en-US"/>
-        </w:rPr>
-        <w:t>Control</w:t>
-      </w:r>
-      <w:r>
-        <w:t xml:space="preserve">. </w:t>
-      </w:r>
-      <w:r>
-        <w:t>Были описаны и имплементированы популярные методы идентификации систем, такие как: идентификация методом наименьших квадратов, вещественно-интерполяционный метод, метод градиентного спуска.</w:t>
-      </w:r>
-    </w:p>
-    <w:p>
-      <w:pPr>
-        <w:jc w:val="center"/>
-        <w:rPr>
-          <w:rFonts w:cs="Times New Roman"/>
-          <w:b/>
-          <w:bCs/>
-          <w:szCs w:val="28"/>
-          <w:lang w:val="en-US"/>
-        </w:rPr>
-      </w:pPr>
-      <w:r>
-        <w:rPr>
-          <w:lang w:val="en-US"/>
-        </w:rPr>
-        <w:br w:type="page"/>
-      </w:r>
-      <w:r>
-        <w:rPr>
-          <w:rFonts w:cs="Times New Roman"/>
-          <w:b/>
-          <w:bCs/>
-          <w:szCs w:val="28"/>
-          <w:lang w:val="en-US"/>
-        </w:rPr>
-        <w:lastRenderedPageBreak/>
-        <w:t>ABSCTRACT</w:t>
-      </w:r>
-    </w:p>
-    <w:p>
-      <w:pPr>
-        <w:rPr>
-          <w:rFonts w:cs="Times New Roman"/>
-          <w:szCs w:val="28"/>
-          <w:lang w:val="en-US"/>
-        </w:rPr>
-      </w:pPr>
-      <w:r>
-        <w:rPr>
-          <w:rFonts w:cs="Times New Roman"/>
-          <w:szCs w:val="28"/>
-          <w:lang w:val="en-US"/>
-        </w:rPr>
-        <w:t xml:space="preserve">49 </w:t>
-      </w:r>
-      <w:r>
-        <w:rPr>
-          <w:rFonts w:cs="Times New Roman"/>
-          <w:szCs w:val="28"/>
-          <w:lang w:val="en-US"/>
-        </w:rPr>
-        <w:t>pages</w:t>
-      </w:r>
-      <w:r>
-        <w:rPr>
-          <w:rFonts w:cs="Times New Roman"/>
-          <w:szCs w:val="28"/>
-          <w:lang w:val="en-US"/>
-        </w:rPr>
-        <w:t xml:space="preserve">, 22 </w:t>
-      </w:r>
-      <w:r>
-        <w:rPr>
-          <w:rFonts w:cs="Times New Roman"/>
-          <w:szCs w:val="28"/>
-          <w:lang w:val="en-US"/>
-        </w:rPr>
-        <w:t>figures</w:t>
-      </w:r>
-      <w:r>
-        <w:rPr>
-          <w:rFonts w:cs="Times New Roman"/>
-          <w:szCs w:val="28"/>
-          <w:lang w:val="en-US"/>
-        </w:rPr>
-        <w:t xml:space="preserve">, 4 </w:t>
-      </w:r>
-      <w:r>
-        <w:rPr>
-          <w:rFonts w:cs="Times New Roman"/>
-          <w:szCs w:val="28"/>
-          <w:lang w:val="en-US"/>
-        </w:rPr>
-        <w:t>appendices</w:t>
-      </w:r>
-      <w:r>
-        <w:rPr>
-          <w:rFonts w:cs="Times New Roman"/>
-          <w:szCs w:val="28"/>
-          <w:lang w:val="en-US"/>
-        </w:rPr>
-        <w:t>.</w:t>
-      </w:r>
-    </w:p>
-    <w:p>
-      <w:pPr>
-        <w:tabs>
-          <w:tab w:val="left" w:pos="1134"/>
-        </w:tabs>
-        <w:rPr>
-          <w:rFonts w:cs="Times New Roman"/>
-          <w:szCs w:val="28"/>
-          <w:lang w:val="en-US"/>
-        </w:rPr>
-      </w:pPr>
-      <w:r>
-        <w:rPr>
-          <w:rFonts w:cs="Times New Roman"/>
-          <w:szCs w:val="28"/>
-          <w:lang w:val="en-US"/>
-        </w:rPr>
-        <w:t xml:space="preserve">KEYWORDS: </w:t>
-      </w:r>
-      <w:r>
-        <w:rPr>
-          <w:rFonts w:cs="Times New Roman"/>
-          <w:szCs w:val="28"/>
-          <w:lang w:val="en-US"/>
-        </w:rPr>
-        <w:t>IDENTIFICATION OF SYSTEMS, DYNAMIC SYSTEM, WEB-APPLICATION</w:t>
-      </w:r>
-      <w:r>
-        <w:rPr>
-          <w:rFonts w:cs="Times New Roman"/>
-          <w:szCs w:val="28"/>
-          <w:lang w:val="en-US"/>
-        </w:rPr>
-        <w:t>, FLASK</w:t>
-      </w:r>
-      <w:r>
-        <w:rPr>
-          <w:rFonts w:cs="Times New Roman"/>
-          <w:szCs w:val="28"/>
-          <w:lang w:val="en-US"/>
-        </w:rPr>
-        <w:t xml:space="preserve">. </w:t>
-      </w:r>
-    </w:p>
-    <w:p>
-      <w:pPr>
-        <w:tabs>
-          <w:tab w:val="left" w:pos="1134"/>
-        </w:tabs>
-        <w:rPr>
-          <w:rFonts w:cs="Times New Roman"/>
-          <w:szCs w:val="28"/>
-          <w:lang w:val="en-US"/>
-        </w:rPr>
-      </w:pPr>
-      <w:r>
-        <w:rPr>
-          <w:rFonts w:cs="Times New Roman"/>
-          <w:szCs w:val="28"/>
-          <w:lang w:val="en-US"/>
-        </w:rPr>
-        <w:t>The topic of the final qualification work is "Web application for identification of dynamic systems".</w:t>
-      </w:r>
-    </w:p>
-    <w:p>
-      <w:pPr>
-        <w:tabs>
-          <w:tab w:val="left" w:pos="1134"/>
-        </w:tabs>
-        <w:rPr>
-          <w:rFonts w:cs="Times New Roman"/>
-          <w:szCs w:val="28"/>
-          <w:lang w:val="en-US"/>
-        </w:rPr>
-      </w:pPr>
-      <w:r>
-        <w:rPr>
-          <w:rFonts w:cs="Times New Roman"/>
-          <w:szCs w:val="28"/>
-          <w:lang w:val="en-US"/>
-        </w:rPr>
-        <w:t>This work is devoted to designing a web application to provide an accessible tool that allows you to solve the problem of identification of systems. The tasks that were solved during the research were:</w:t>
-      </w:r>
-    </w:p>
-    <w:p>
-      <w:pPr>
-        <w:pStyle w:val="ae"/>
-        <w:numPr>
-          <w:ilvl w:val="0"/>
-          <w:numId w:val="20"/>
-        </w:numPr>
-        <w:tabs>
-          <w:tab w:val="left" w:pos="1134"/>
-        </w:tabs>
-        <w:rPr>
-          <w:rFonts w:cs="Times New Roman"/>
-          <w:szCs w:val="28"/>
-          <w:lang w:val="en-US"/>
-        </w:rPr>
-      </w:pPr>
-      <w:r>
-        <w:rPr>
-          <w:rFonts w:cs="Times New Roman"/>
-          <w:szCs w:val="28"/>
-          <w:lang w:val="en-US"/>
-        </w:rPr>
-        <w:t>T</w:t>
-      </w:r>
-      <w:r>
-        <w:rPr>
-          <w:rFonts w:cs="Times New Roman"/>
-          <w:szCs w:val="28"/>
-          <w:lang w:val="en-US"/>
-        </w:rPr>
-        <w:t>o investigate the science of systems identification;</w:t>
-      </w:r>
-    </w:p>
-    <w:p>
-      <w:pPr>
-        <w:pStyle w:val="ae"/>
-        <w:numPr>
-          <w:ilvl w:val="0"/>
-          <w:numId w:val="20"/>
-        </w:numPr>
-        <w:tabs>
-          <w:tab w:val="left" w:pos="1134"/>
-        </w:tabs>
-        <w:rPr>
-          <w:rFonts w:cs="Times New Roman"/>
-          <w:szCs w:val="28"/>
-          <w:lang w:val="en-US"/>
-        </w:rPr>
-      </w:pPr>
-      <w:r>
-        <w:rPr>
-          <w:rFonts w:cs="Times New Roman"/>
-          <w:szCs w:val="28"/>
-          <w:lang w:val="en-US"/>
-        </w:rPr>
-        <w:t xml:space="preserve">Research on </w:t>
-      </w:r>
-      <w:r>
-        <w:rPr>
-          <w:rFonts w:cs="Times New Roman"/>
-          <w:szCs w:val="28"/>
-          <w:lang w:val="en-US"/>
-        </w:rPr>
-        <w:t>system identification methods;</w:t>
-      </w:r>
-    </w:p>
-    <w:p>
-      <w:pPr>
-        <w:pStyle w:val="ae"/>
-        <w:numPr>
-          <w:ilvl w:val="0"/>
-          <w:numId w:val="20"/>
-        </w:numPr>
-        <w:tabs>
-          <w:tab w:val="left" w:pos="1134"/>
-        </w:tabs>
-        <w:rPr>
-          <w:rFonts w:cs="Times New Roman"/>
-          <w:szCs w:val="28"/>
-          <w:lang w:val="en-US"/>
-        </w:rPr>
-      </w:pPr>
-      <w:r>
-        <w:rPr>
-          <w:rFonts w:cs="Times New Roman"/>
-          <w:szCs w:val="28"/>
-          <w:lang w:val="en-US"/>
-        </w:rPr>
-        <w:t>Research on</w:t>
-      </w:r>
-      <w:r>
-        <w:rPr>
-          <w:rFonts w:cs="Times New Roman"/>
-          <w:szCs w:val="28"/>
-          <w:lang w:val="en-US"/>
-        </w:rPr>
-        <w:t xml:space="preserve"> the field of web development;</w:t>
-      </w:r>
-    </w:p>
-    <w:p>
-      <w:pPr>
-        <w:pStyle w:val="ae"/>
-        <w:numPr>
-          <w:ilvl w:val="0"/>
-          <w:numId w:val="20"/>
-        </w:numPr>
-        <w:tabs>
-          <w:tab w:val="left" w:pos="1134"/>
-        </w:tabs>
-        <w:rPr>
-          <w:rFonts w:cs="Times New Roman"/>
-          <w:szCs w:val="28"/>
-          <w:lang w:val="en-US"/>
-        </w:rPr>
-      </w:pPr>
-      <w:r>
-        <w:rPr>
-          <w:rFonts w:cs="Times New Roman"/>
-          <w:szCs w:val="28"/>
-          <w:lang w:val="en-US"/>
-        </w:rPr>
-        <w:t>Research on</w:t>
-      </w:r>
-      <w:r>
-        <w:rPr>
-          <w:rFonts w:cs="Times New Roman"/>
-          <w:szCs w:val="28"/>
-          <w:lang w:val="en-US"/>
-        </w:rPr>
-        <w:t xml:space="preserve"> technologies to build a web application; </w:t>
-      </w:r>
-    </w:p>
-    <w:p>
-      <w:pPr>
-        <w:pStyle w:val="ae"/>
-        <w:numPr>
-          <w:ilvl w:val="0"/>
-          <w:numId w:val="20"/>
-        </w:numPr>
-        <w:tabs>
-          <w:tab w:val="left" w:pos="1134"/>
-        </w:tabs>
-        <w:rPr>
-          <w:rFonts w:cs="Times New Roman"/>
-          <w:szCs w:val="28"/>
-          <w:lang w:val="en-US"/>
-        </w:rPr>
-      </w:pPr>
-      <w:r>
-        <w:rPr>
-          <w:rFonts w:cs="Times New Roman"/>
-          <w:szCs w:val="28"/>
-          <w:lang w:val="en-US"/>
-        </w:rPr>
-        <w:t>Implementation of a web application for the identification of dynamic systems.</w:t>
+        <w:rPr>
+          <w:lang w:val="en-US"/>
+        </w:rPr>
+        <w:t xml:space="preserve">Research on technologies to build a web application; </w:t>
+      </w:r>
+      <w:r>
+        <w:rPr>
+          <w:lang w:val="en-US"/>
+        </w:rPr>
+        <w:t>i</w:t>
+      </w:r>
+      <w:r>
+        <w:rPr>
+          <w:lang w:val="en-US"/>
+        </w:rPr>
+        <w:t>mplementation of a web application for the identification of dynamic systems.</w:t>
       </w:r>
     </w:p>
     <w:p>
@@ -1518,18 +1433,22 @@
           <w:docPartUnique/>
         </w:docPartObj>
       </w:sdtPr>
+      <w:sdtEndPr/>
       <w:sdtContent>
         <w:p>
           <w:pPr>
             <w:pStyle w:val="a6"/>
+            <w:spacing w:line="240" w:lineRule="auto"/>
           </w:pPr>
           <w:r>
             <w:t>Оглавление</w:t>
           </w:r>
         </w:p>
+        <w:p/>
         <w:p>
           <w:pPr>
             <w:pStyle w:val="11"/>
+            <w:spacing w:line="30" w:lineRule="atLeast"/>
             <w:rPr>
               <w:rFonts w:asciiTheme="minorHAnsi" w:eastAsiaTheme="minorEastAsia" w:hAnsiTheme="minorHAnsi"/>
               <w:noProof/>
@@ -1559,7 +1478,7 @@
             </w:rPr>
             <w:fldChar w:fldCharType="separate"/>
           </w:r>
-          <w:hyperlink w:anchor="_Toc136514242" w:history="1">
+          <w:hyperlink w:anchor="_Toc136532133" w:history="1">
             <w:r>
               <w:rPr>
                 <w:rStyle w:val="af9"/>
@@ -1605,7 +1524,7 @@
                 <w:noProof/>
                 <w:webHidden/>
               </w:rPr>
-              <w:instrText xml:space="preserve"> PAGEREF _Toc136514242 \h </w:instrText>
+              <w:instrText xml:space="preserve"> PAGEREF _Toc136532133 \h </w:instrText>
             </w:r>
             <w:r>
               <w:rPr>
@@ -1625,7 +1544,7 @@
                 <w:noProof/>
                 <w:webHidden/>
               </w:rPr>
-              <w:t>7</w:t>
+              <w:t>8</w:t>
             </w:r>
             <w:r>
               <w:rPr>
@@ -1639,6 +1558,7 @@
         <w:p>
           <w:pPr>
             <w:pStyle w:val="21"/>
+            <w:spacing w:line="30" w:lineRule="atLeast"/>
             <w:rPr>
               <w:rFonts w:asciiTheme="minorHAnsi" w:eastAsiaTheme="minorEastAsia" w:hAnsiTheme="minorHAnsi"/>
               <w:noProof/>
@@ -1647,7 +1567,7 @@
               <w:lang w:eastAsia="ru-RU"/>
             </w:rPr>
           </w:pPr>
-          <w:hyperlink w:anchor="_Toc136514243" w:history="1">
+          <w:hyperlink w:anchor="_Toc136532134" w:history="1">
             <w:r>
               <w:rPr>
                 <w:rStyle w:val="af9"/>
@@ -1691,7 +1611,7 @@
                 <w:noProof/>
                 <w:webHidden/>
               </w:rPr>
-              <w:instrText xml:space="preserve"> PAGEREF _Toc136514243 \h </w:instrText>
+              <w:instrText xml:space="preserve"> PAGEREF _Toc136532134 \h </w:instrText>
             </w:r>
             <w:r>
               <w:rPr>
@@ -1711,7 +1631,7 @@
                 <w:noProof/>
                 <w:webHidden/>
               </w:rPr>
-              <w:t>7</w:t>
+              <w:t>8</w:t>
             </w:r>
             <w:r>
               <w:rPr>
@@ -1725,6 +1645,7 @@
         <w:p>
           <w:pPr>
             <w:pStyle w:val="21"/>
+            <w:spacing w:line="30" w:lineRule="atLeast"/>
             <w:rPr>
               <w:rFonts w:asciiTheme="minorHAnsi" w:eastAsiaTheme="minorEastAsia" w:hAnsiTheme="minorHAnsi"/>
               <w:noProof/>
@@ -1733,7 +1654,7 @@
               <w:lang w:eastAsia="ru-RU"/>
             </w:rPr>
           </w:pPr>
-          <w:hyperlink w:anchor="_Toc136514244" w:history="1">
+          <w:hyperlink w:anchor="_Toc136532135" w:history="1">
             <w:r>
               <w:rPr>
                 <w:rStyle w:val="af9"/>
@@ -1779,7 +1700,7 @@
                 <w:noProof/>
                 <w:webHidden/>
               </w:rPr>
-              <w:instrText xml:space="preserve"> PAGEREF _Toc136514244 \h </w:instrText>
+              <w:instrText xml:space="preserve"> PAGEREF _Toc136532135 \h </w:instrText>
             </w:r>
             <w:r>
               <w:rPr>
@@ -1799,7 +1720,7 @@
                 <w:noProof/>
                 <w:webHidden/>
               </w:rPr>
-              <w:t>7</w:t>
+              <w:t>8</w:t>
             </w:r>
             <w:r>
               <w:rPr>
@@ -1813,6 +1734,7 @@
         <w:p>
           <w:pPr>
             <w:pStyle w:val="21"/>
+            <w:spacing w:line="30" w:lineRule="atLeast"/>
             <w:rPr>
               <w:rFonts w:asciiTheme="minorHAnsi" w:eastAsiaTheme="minorEastAsia" w:hAnsiTheme="minorHAnsi"/>
               <w:noProof/>
@@ -1821,7 +1743,7 @@
               <w:lang w:eastAsia="ru-RU"/>
             </w:rPr>
           </w:pPr>
-          <w:hyperlink w:anchor="_Toc136514245" w:history="1">
+          <w:hyperlink w:anchor="_Toc136532136" w:history="1">
             <w:r>
               <w:rPr>
                 <w:rStyle w:val="af9"/>
@@ -1867,7 +1789,7 @@
                 <w:noProof/>
                 <w:webHidden/>
               </w:rPr>
-              <w:instrText xml:space="preserve"> PAGEREF _Toc136514245 \h </w:instrText>
+              <w:instrText xml:space="preserve"> PAGEREF _Toc136532136 \h </w:instrText>
             </w:r>
             <w:r>
               <w:rPr>
@@ -1887,7 +1809,7 @@
                 <w:noProof/>
                 <w:webHidden/>
               </w:rPr>
-              <w:t>8</w:t>
+              <w:t>9</w:t>
             </w:r>
             <w:r>
               <w:rPr>
@@ -1901,6 +1823,7 @@
         <w:p>
           <w:pPr>
             <w:pStyle w:val="21"/>
+            <w:spacing w:line="30" w:lineRule="atLeast"/>
             <w:rPr>
               <w:rFonts w:asciiTheme="minorHAnsi" w:eastAsiaTheme="minorEastAsia" w:hAnsiTheme="minorHAnsi"/>
               <w:noProof/>
@@ -1909,7 +1832,7 @@
               <w:lang w:eastAsia="ru-RU"/>
             </w:rPr>
           </w:pPr>
-          <w:hyperlink w:anchor="_Toc136514246" w:history="1">
+          <w:hyperlink w:anchor="_Toc136532137" w:history="1">
             <w:r>
               <w:rPr>
                 <w:rStyle w:val="af9"/>
@@ -1955,7 +1878,7 @@
                 <w:noProof/>
                 <w:webHidden/>
               </w:rPr>
-              <w:instrText xml:space="preserve"> PAGEREF _Toc136514246 \h </w:instrText>
+              <w:instrText xml:space="preserve"> PAGEREF _Toc136532137 \h </w:instrText>
             </w:r>
             <w:r>
               <w:rPr>
@@ -1975,7 +1898,7 @@
                 <w:noProof/>
                 <w:webHidden/>
               </w:rPr>
-              <w:t>9</w:t>
+              <w:t>10</w:t>
             </w:r>
             <w:r>
               <w:rPr>
@@ -1989,6 +1912,7 @@
         <w:p>
           <w:pPr>
             <w:pStyle w:val="11"/>
+            <w:spacing w:line="30" w:lineRule="atLeast"/>
             <w:rPr>
               <w:rFonts w:asciiTheme="minorHAnsi" w:eastAsiaTheme="minorEastAsia" w:hAnsiTheme="minorHAnsi"/>
               <w:noProof/>
@@ -1997,7 +1921,7 @@
               <w:lang w:eastAsia="ru-RU"/>
             </w:rPr>
           </w:pPr>
-          <w:hyperlink w:anchor="_Toc136514247" w:history="1">
+          <w:hyperlink w:anchor="_Toc136532138" w:history="1">
             <w:r>
               <w:rPr>
                 <w:rStyle w:val="af9"/>
@@ -2041,7 +1965,7 @@
                 <w:noProof/>
                 <w:webHidden/>
               </w:rPr>
-              <w:instrText xml:space="preserve"> PAGEREF _Toc136514247 \h </w:instrText>
+              <w:instrText xml:space="preserve"> PAGEREF _Toc136532138 \h </w:instrText>
             </w:r>
             <w:r>
               <w:rPr>
@@ -2061,7 +1985,7 @@
                 <w:noProof/>
                 <w:webHidden/>
               </w:rPr>
-              <w:t>10</w:t>
+              <w:t>11</w:t>
             </w:r>
             <w:r>
               <w:rPr>
@@ -2075,6 +1999,7 @@
         <w:p>
           <w:pPr>
             <w:pStyle w:val="21"/>
+            <w:spacing w:line="30" w:lineRule="atLeast"/>
             <w:rPr>
               <w:rFonts w:asciiTheme="minorHAnsi" w:eastAsiaTheme="minorEastAsia" w:hAnsiTheme="minorHAnsi"/>
               <w:noProof/>
@@ -2083,7 +2008,7 @@
               <w:lang w:eastAsia="ru-RU"/>
             </w:rPr>
           </w:pPr>
-          <w:hyperlink w:anchor="_Toc136514248" w:history="1">
+          <w:hyperlink w:anchor="_Toc136532139" w:history="1">
             <w:r>
               <w:rPr>
                 <w:rStyle w:val="af9"/>
@@ -2127,7 +2052,7 @@
                 <w:noProof/>
                 <w:webHidden/>
               </w:rPr>
-              <w:instrText xml:space="preserve"> PAGEREF _Toc136514248 \h </w:instrText>
+              <w:instrText xml:space="preserve"> PAGEREF _Toc136532139 \h </w:instrText>
             </w:r>
             <w:r>
               <w:rPr>
@@ -2147,7 +2072,7 @@
                 <w:noProof/>
                 <w:webHidden/>
               </w:rPr>
-              <w:t>10</w:t>
+              <w:t>11</w:t>
             </w:r>
             <w:r>
               <w:rPr>
@@ -2161,6 +2086,7 @@
         <w:p>
           <w:pPr>
             <w:pStyle w:val="21"/>
+            <w:spacing w:line="30" w:lineRule="atLeast"/>
             <w:rPr>
               <w:rFonts w:asciiTheme="minorHAnsi" w:eastAsiaTheme="minorEastAsia" w:hAnsiTheme="minorHAnsi"/>
               <w:noProof/>
@@ -2169,7 +2095,7 @@
               <w:lang w:eastAsia="ru-RU"/>
             </w:rPr>
           </w:pPr>
-          <w:hyperlink w:anchor="_Toc136514249" w:history="1">
+          <w:hyperlink w:anchor="_Toc136532140" w:history="1">
             <w:r>
               <w:rPr>
                 <w:rStyle w:val="af9"/>
@@ -2213,7 +2139,7 @@
                 <w:noProof/>
                 <w:webHidden/>
               </w:rPr>
-              <w:instrText xml:space="preserve"> PAGEREF _Toc136514249 \h </w:instrText>
+              <w:instrText xml:space="preserve"> PAGEREF _Toc136532140 \h </w:instrText>
             </w:r>
             <w:r>
               <w:rPr>
@@ -2233,7 +2159,7 @@
                 <w:noProof/>
                 <w:webHidden/>
               </w:rPr>
-              <w:t>10</w:t>
+              <w:t>11</w:t>
             </w:r>
             <w:r>
               <w:rPr>
@@ -2247,6 +2173,7 @@
         <w:p>
           <w:pPr>
             <w:pStyle w:val="21"/>
+            <w:spacing w:line="30" w:lineRule="atLeast"/>
             <w:rPr>
               <w:rFonts w:asciiTheme="minorHAnsi" w:eastAsiaTheme="minorEastAsia" w:hAnsiTheme="minorHAnsi"/>
               <w:noProof/>
@@ -2255,7 +2182,7 @@
               <w:lang w:eastAsia="ru-RU"/>
             </w:rPr>
           </w:pPr>
-          <w:hyperlink w:anchor="_Toc136514250" w:history="1">
+          <w:hyperlink w:anchor="_Toc136532141" w:history="1">
             <w:r>
               <w:rPr>
                 <w:rStyle w:val="af9"/>
@@ -2314,7 +2241,7 @@
                 <w:noProof/>
                 <w:webHidden/>
               </w:rPr>
-              <w:instrText xml:space="preserve"> PAGEREF _Toc136514250 \h </w:instrText>
+              <w:instrText xml:space="preserve"> PAGEREF _Toc136532141 \h </w:instrText>
             </w:r>
             <w:r>
               <w:rPr>
@@ -2334,7 +2261,7 @@
                 <w:noProof/>
                 <w:webHidden/>
               </w:rPr>
-              <w:t>11</w:t>
+              <w:t>12</w:t>
             </w:r>
             <w:r>
               <w:rPr>
@@ -2348,6 +2275,7 @@
         <w:p>
           <w:pPr>
             <w:pStyle w:val="31"/>
+            <w:spacing w:line="30" w:lineRule="atLeast"/>
             <w:rPr>
               <w:rFonts w:asciiTheme="minorHAnsi" w:eastAsiaTheme="minorEastAsia" w:hAnsiTheme="minorHAnsi"/>
               <w:noProof/>
@@ -2356,7 +2284,7 @@
               <w:lang w:eastAsia="ru-RU"/>
             </w:rPr>
           </w:pPr>
-          <w:hyperlink w:anchor="_Toc136514251" w:history="1">
+          <w:hyperlink w:anchor="_Toc136532142" w:history="1">
             <w:r>
               <w:rPr>
                 <w:rStyle w:val="af9"/>
@@ -2401,7 +2329,7 @@
                 <w:noProof/>
                 <w:webHidden/>
               </w:rPr>
-              <w:instrText xml:space="preserve"> PAGEREF _Toc136514251 \h </w:instrText>
+              <w:instrText xml:space="preserve"> PAGEREF _Toc136532142 \h </w:instrText>
             </w:r>
             <w:r>
               <w:rPr>
@@ -2421,7 +2349,7 @@
                 <w:noProof/>
                 <w:webHidden/>
               </w:rPr>
-              <w:t>11</w:t>
+              <w:t>12</w:t>
             </w:r>
             <w:r>
               <w:rPr>
@@ -2435,6 +2363,7 @@
         <w:p>
           <w:pPr>
             <w:pStyle w:val="31"/>
+            <w:spacing w:line="30" w:lineRule="atLeast"/>
             <w:rPr>
               <w:rFonts w:asciiTheme="minorHAnsi" w:eastAsiaTheme="minorEastAsia" w:hAnsiTheme="minorHAnsi"/>
               <w:noProof/>
@@ -2443,7 +2372,7 @@
               <w:lang w:eastAsia="ru-RU"/>
             </w:rPr>
           </w:pPr>
-          <w:hyperlink w:anchor="_Toc136514252" w:history="1">
+          <w:hyperlink w:anchor="_Toc136532143" w:history="1">
             <w:r>
               <w:rPr>
                 <w:rStyle w:val="af9"/>
@@ -2488,7 +2417,7 @@
                 <w:noProof/>
                 <w:webHidden/>
               </w:rPr>
-              <w:instrText xml:space="preserve"> PAGEREF _Toc136514252 \h </w:instrText>
+              <w:instrText xml:space="preserve"> PAGEREF _Toc136532143 \h </w:instrText>
             </w:r>
             <w:r>
               <w:rPr>
@@ -2508,7 +2437,7 @@
                 <w:noProof/>
                 <w:webHidden/>
               </w:rPr>
-              <w:t>12</w:t>
+              <w:t>13</w:t>
             </w:r>
             <w:r>
               <w:rPr>
@@ -2522,6 +2451,7 @@
         <w:p>
           <w:pPr>
             <w:pStyle w:val="21"/>
+            <w:spacing w:line="30" w:lineRule="atLeast"/>
             <w:rPr>
               <w:rFonts w:asciiTheme="minorHAnsi" w:eastAsiaTheme="minorEastAsia" w:hAnsiTheme="minorHAnsi"/>
               <w:noProof/>
@@ -2530,7 +2460,7 @@
               <w:lang w:eastAsia="ru-RU"/>
             </w:rPr>
           </w:pPr>
-          <w:hyperlink w:anchor="_Toc136514253" w:history="1">
+          <w:hyperlink w:anchor="_Toc136532144" w:history="1">
             <w:r>
               <w:rPr>
                 <w:rStyle w:val="af9"/>
@@ -2553,7 +2483,7 @@
                 <w:rStyle w:val="af9"/>
                 <w:noProof/>
               </w:rPr>
-              <w:t>Веб-сервер</w:t>
+              <w:t>Функции веб-сервера</w:t>
             </w:r>
             <w:r>
               <w:rPr>
@@ -2574,7 +2504,7 @@
                 <w:noProof/>
                 <w:webHidden/>
               </w:rPr>
-              <w:instrText xml:space="preserve"> PAGEREF _Toc136514253 \h </w:instrText>
+              <w:instrText xml:space="preserve"> PAGEREF _Toc136532144 \h </w:instrText>
             </w:r>
             <w:r>
               <w:rPr>
@@ -2594,7 +2524,7 @@
                 <w:noProof/>
                 <w:webHidden/>
               </w:rPr>
-              <w:t>13</w:t>
+              <w:t>14</w:t>
             </w:r>
             <w:r>
               <w:rPr>
@@ -2608,6 +2538,7 @@
         <w:p>
           <w:pPr>
             <w:pStyle w:val="21"/>
+            <w:spacing w:line="30" w:lineRule="atLeast"/>
             <w:rPr>
               <w:rFonts w:asciiTheme="minorHAnsi" w:eastAsiaTheme="minorEastAsia" w:hAnsiTheme="minorHAnsi"/>
               <w:noProof/>
@@ -2616,7 +2547,7 @@
               <w:lang w:eastAsia="ru-RU"/>
             </w:rPr>
           </w:pPr>
-          <w:hyperlink w:anchor="_Toc136514254" w:history="1">
+          <w:hyperlink w:anchor="_Toc136532145" w:history="1">
             <w:r>
               <w:rPr>
                 <w:rStyle w:val="af9"/>
@@ -2660,7 +2591,7 @@
                 <w:noProof/>
                 <w:webHidden/>
               </w:rPr>
-              <w:instrText xml:space="preserve"> PAGEREF _Toc136514254 \h </w:instrText>
+              <w:instrText xml:space="preserve"> PAGEREF _Toc136532145 \h </w:instrText>
             </w:r>
             <w:r>
               <w:rPr>
@@ -2694,6 +2625,7 @@
         <w:p>
           <w:pPr>
             <w:pStyle w:val="31"/>
+            <w:spacing w:line="30" w:lineRule="atLeast"/>
             <w:rPr>
               <w:rFonts w:asciiTheme="minorHAnsi" w:eastAsiaTheme="minorEastAsia" w:hAnsiTheme="minorHAnsi"/>
               <w:noProof/>
@@ -2702,7 +2634,7 @@
               <w:lang w:eastAsia="ru-RU"/>
             </w:rPr>
           </w:pPr>
-          <w:hyperlink w:anchor="_Toc136514255" w:history="1">
+          <w:hyperlink w:anchor="_Toc136532146" w:history="1">
             <w:r>
               <w:rPr>
                 <w:rStyle w:val="af9"/>
@@ -2746,7 +2678,7 @@
                 <w:noProof/>
                 <w:webHidden/>
               </w:rPr>
-              <w:instrText xml:space="preserve"> PAGEREF _Toc136514255 \h </w:instrText>
+              <w:instrText xml:space="preserve"> PAGEREF _Toc136532146 \h </w:instrText>
             </w:r>
             <w:r>
               <w:rPr>
@@ -2766,7 +2698,7 @@
                 <w:noProof/>
                 <w:webHidden/>
               </w:rPr>
-              <w:t>15</w:t>
+              <w:t>16</w:t>
             </w:r>
             <w:r>
               <w:rPr>
@@ -2780,6 +2712,7 @@
         <w:p>
           <w:pPr>
             <w:pStyle w:val="31"/>
+            <w:spacing w:line="30" w:lineRule="atLeast"/>
             <w:rPr>
               <w:rFonts w:asciiTheme="minorHAnsi" w:eastAsiaTheme="minorEastAsia" w:hAnsiTheme="minorHAnsi"/>
               <w:noProof/>
@@ -2788,7 +2721,7 @@
               <w:lang w:eastAsia="ru-RU"/>
             </w:rPr>
           </w:pPr>
-          <w:hyperlink w:anchor="_Toc136514256" w:history="1">
+          <w:hyperlink w:anchor="_Toc136532147" w:history="1">
             <w:r>
               <w:rPr>
                 <w:rStyle w:val="af9"/>
@@ -2832,7 +2765,7 @@
                 <w:noProof/>
                 <w:webHidden/>
               </w:rPr>
-              <w:instrText xml:space="preserve"> PAGEREF _Toc136514256 \h </w:instrText>
+              <w:instrText xml:space="preserve"> PAGEREF _Toc136532147 \h </w:instrText>
             </w:r>
             <w:r>
               <w:rPr>
@@ -2866,6 +2799,7 @@
         <w:p>
           <w:pPr>
             <w:pStyle w:val="21"/>
+            <w:spacing w:line="30" w:lineRule="atLeast"/>
             <w:rPr>
               <w:rFonts w:asciiTheme="minorHAnsi" w:eastAsiaTheme="minorEastAsia" w:hAnsiTheme="minorHAnsi"/>
               <w:noProof/>
@@ -2874,7 +2808,7 @@
               <w:lang w:eastAsia="ru-RU"/>
             </w:rPr>
           </w:pPr>
-          <w:hyperlink w:anchor="_Toc136514257" w:history="1">
+          <w:hyperlink w:anchor="_Toc136532148" w:history="1">
             <w:r>
               <w:rPr>
                 <w:rStyle w:val="af9"/>
@@ -2918,7 +2852,7 @@
                 <w:noProof/>
                 <w:webHidden/>
               </w:rPr>
-              <w:instrText xml:space="preserve"> PAGEREF _Toc136514257 \h </w:instrText>
+              <w:instrText xml:space="preserve"> PAGEREF _Toc136532148 \h </w:instrText>
             </w:r>
             <w:r>
               <w:rPr>
@@ -2938,7 +2872,7 @@
                 <w:noProof/>
                 <w:webHidden/>
               </w:rPr>
-              <w:t>17</w:t>
+              <w:t>18</w:t>
             </w:r>
             <w:r>
               <w:rPr>
@@ -2952,6 +2886,7 @@
         <w:p>
           <w:pPr>
             <w:pStyle w:val="31"/>
+            <w:spacing w:line="30" w:lineRule="atLeast"/>
             <w:rPr>
               <w:rFonts w:asciiTheme="minorHAnsi" w:eastAsiaTheme="minorEastAsia" w:hAnsiTheme="minorHAnsi"/>
               <w:noProof/>
@@ -2960,7 +2895,7 @@
               <w:lang w:eastAsia="ru-RU"/>
             </w:rPr>
           </w:pPr>
-          <w:hyperlink w:anchor="_Toc136514258" w:history="1">
+          <w:hyperlink w:anchor="_Toc136532149" w:history="1">
             <w:r>
               <w:rPr>
                 <w:rStyle w:val="af9"/>
@@ -3012,7 +2947,7 @@
                 <w:noProof/>
                 <w:webHidden/>
               </w:rPr>
-              <w:instrText xml:space="preserve"> PAGEREF _Toc136514258 \h </w:instrText>
+              <w:instrText xml:space="preserve"> PAGEREF _Toc136532149 \h </w:instrText>
             </w:r>
             <w:r>
               <w:rPr>
@@ -3032,7 +2967,7 @@
                 <w:noProof/>
                 <w:webHidden/>
               </w:rPr>
-              <w:t>17</w:t>
+              <w:t>18</w:t>
             </w:r>
             <w:r>
               <w:rPr>
@@ -3046,6 +2981,7 @@
         <w:p>
           <w:pPr>
             <w:pStyle w:val="31"/>
+            <w:spacing w:line="30" w:lineRule="atLeast"/>
             <w:rPr>
               <w:rFonts w:asciiTheme="minorHAnsi" w:eastAsiaTheme="minorEastAsia" w:hAnsiTheme="minorHAnsi"/>
               <w:noProof/>
@@ -3054,7 +2990,7 @@
               <w:lang w:eastAsia="ru-RU"/>
             </w:rPr>
           </w:pPr>
-          <w:hyperlink w:anchor="_Toc136514259" w:history="1">
+          <w:hyperlink w:anchor="_Toc136532150" w:history="1">
             <w:r>
               <w:rPr>
                 <w:rStyle w:val="af9"/>
@@ -3106,7 +3042,7 @@
                 <w:noProof/>
                 <w:webHidden/>
               </w:rPr>
-              <w:instrText xml:space="preserve"> PAGEREF _Toc136514259 \h </w:instrText>
+              <w:instrText xml:space="preserve"> PAGEREF _Toc136532150 \h </w:instrText>
             </w:r>
             <w:r>
               <w:rPr>
@@ -3126,7 +3062,7 @@
                 <w:noProof/>
                 <w:webHidden/>
               </w:rPr>
-              <w:t>18</w:t>
+              <w:t>19</w:t>
             </w:r>
             <w:r>
               <w:rPr>
@@ -3140,6 +3076,7 @@
         <w:p>
           <w:pPr>
             <w:pStyle w:val="21"/>
+            <w:spacing w:line="30" w:lineRule="atLeast"/>
             <w:rPr>
               <w:rFonts w:asciiTheme="minorHAnsi" w:eastAsiaTheme="minorEastAsia" w:hAnsiTheme="minorHAnsi"/>
               <w:noProof/>
@@ -3148,7 +3085,7 @@
               <w:lang w:eastAsia="ru-RU"/>
             </w:rPr>
           </w:pPr>
-          <w:hyperlink w:anchor="_Toc136514260" w:history="1">
+          <w:hyperlink w:anchor="_Toc136532151" w:history="1">
             <w:r>
               <w:rPr>
                 <w:rStyle w:val="af9"/>
@@ -3192,7 +3129,7 @@
                 <w:noProof/>
                 <w:webHidden/>
               </w:rPr>
-              <w:instrText xml:space="preserve"> PAGEREF _Toc136514260 \h </w:instrText>
+              <w:instrText xml:space="preserve"> PAGEREF _Toc136532151 \h </w:instrText>
             </w:r>
             <w:r>
               <w:rPr>
@@ -3226,6 +3163,7 @@
         <w:p>
           <w:pPr>
             <w:pStyle w:val="31"/>
+            <w:spacing w:line="30" w:lineRule="atLeast"/>
             <w:rPr>
               <w:rFonts w:asciiTheme="minorHAnsi" w:eastAsiaTheme="minorEastAsia" w:hAnsiTheme="minorHAnsi"/>
               <w:noProof/>
@@ -3234,7 +3172,7 @@
               <w:lang w:eastAsia="ru-RU"/>
             </w:rPr>
           </w:pPr>
-          <w:hyperlink w:anchor="_Toc136514261" w:history="1">
+          <w:hyperlink w:anchor="_Toc136532152" w:history="1">
             <w:r>
               <w:rPr>
                 <w:rStyle w:val="af9"/>
@@ -3279,7 +3217,7 @@
                 <w:noProof/>
                 <w:webHidden/>
               </w:rPr>
-              <w:instrText xml:space="preserve"> PAGEREF _Toc136514261 \h </w:instrText>
+              <w:instrText xml:space="preserve"> PAGEREF _Toc136532152 \h </w:instrText>
             </w:r>
             <w:r>
               <w:rPr>
@@ -3313,6 +3251,7 @@
         <w:p>
           <w:pPr>
             <w:pStyle w:val="31"/>
+            <w:spacing w:line="30" w:lineRule="atLeast"/>
             <w:rPr>
               <w:rFonts w:asciiTheme="minorHAnsi" w:eastAsiaTheme="minorEastAsia" w:hAnsiTheme="minorHAnsi"/>
               <w:noProof/>
@@ -3321,7 +3260,7 @@
               <w:lang w:eastAsia="ru-RU"/>
             </w:rPr>
           </w:pPr>
-          <w:hyperlink w:anchor="_Toc136514262" w:history="1">
+          <w:hyperlink w:anchor="_Toc136532153" w:history="1">
             <w:r>
               <w:rPr>
                 <w:rStyle w:val="af9"/>
@@ -3366,7 +3305,7 @@
                 <w:noProof/>
                 <w:webHidden/>
               </w:rPr>
-              <w:instrText xml:space="preserve"> PAGEREF _Toc136514262 \h </w:instrText>
+              <w:instrText xml:space="preserve"> PAGEREF _Toc136532153 \h </w:instrText>
             </w:r>
             <w:r>
               <w:rPr>
@@ -3386,7 +3325,7 @@
                 <w:noProof/>
                 <w:webHidden/>
               </w:rPr>
-              <w:t>19</w:t>
+              <w:t>21</w:t>
             </w:r>
             <w:r>
               <w:rPr>
@@ -3399,7 +3338,8 @@
         </w:p>
         <w:p>
           <w:pPr>
-            <w:pStyle w:val="21"/>
+            <w:pStyle w:val="11"/>
+            <w:spacing w:line="30" w:lineRule="atLeast"/>
             <w:rPr>
               <w:rFonts w:asciiTheme="minorHAnsi" w:eastAsiaTheme="minorEastAsia" w:hAnsiTheme="minorHAnsi"/>
               <w:noProof/>
@@ -3408,13 +3348,14 @@
               <w:lang w:eastAsia="ru-RU"/>
             </w:rPr>
           </w:pPr>
-          <w:hyperlink w:anchor="_Toc136514263" w:history="1">
+          <w:hyperlink w:anchor="_Toc136532154" w:history="1">
             <w:r>
               <w:rPr>
                 <w:rStyle w:val="af9"/>
                 <w:noProof/>
-              </w:rPr>
-              <w:t>2.8</w:t>
+                <w:spacing w:val="10"/>
+              </w:rPr>
+              <w:t>3.</w:t>
             </w:r>
             <w:r>
               <w:rPr>
@@ -3430,11 +3371,29 @@
               <w:rPr>
                 <w:rStyle w:val="af9"/>
                 <w:noProof/>
+                <w:spacing w:val="10"/>
               </w:rPr>
               <w:t>Реализация</w:t>
             </w:r>
             <w:r>
               <w:rPr>
+                <w:rStyle w:val="af9"/>
+                <w:noProof/>
+                <w:spacing w:val="10"/>
+                <w:lang w:val="en-US"/>
+              </w:rPr>
+              <w:t xml:space="preserve"> </w:t>
+            </w:r>
+            <w:r>
+              <w:rPr>
+                <w:rStyle w:val="af9"/>
+                <w:noProof/>
+                <w:spacing w:val="10"/>
+              </w:rPr>
+              <w:t>веб-приложения</w:t>
+            </w:r>
+            <w:r>
+              <w:rPr>
                 <w:noProof/>
                 <w:webHidden/>
               </w:rPr>
@@ -3452,7 +3411,7 @@
                 <w:noProof/>
                 <w:webHidden/>
               </w:rPr>
-              <w:instrText xml:space="preserve"> PAGEREF _Toc136514263 \h </w:instrText>
+              <w:instrText xml:space="preserve"> PAGEREF _Toc136532154 \h </w:instrText>
             </w:r>
             <w:r>
               <w:rPr>
@@ -3472,7 +3431,7 @@
                 <w:noProof/>
                 <w:webHidden/>
               </w:rPr>
-              <w:t>21</w:t>
+              <w:t>23</w:t>
             </w:r>
             <w:r>
               <w:rPr>
@@ -3485,7 +3444,8 @@
         </w:p>
         <w:p>
           <w:pPr>
-            <w:pStyle w:val="31"/>
+            <w:pStyle w:val="21"/>
+            <w:spacing w:line="30" w:lineRule="atLeast"/>
             <w:rPr>
               <w:rFonts w:asciiTheme="minorHAnsi" w:eastAsiaTheme="minorEastAsia" w:hAnsiTheme="minorHAnsi"/>
               <w:noProof/>
@@ -3494,13 +3454,14 @@
               <w:lang w:eastAsia="ru-RU"/>
             </w:rPr>
           </w:pPr>
-          <w:hyperlink w:anchor="_Toc136514264" w:history="1">
+          <w:hyperlink w:anchor="_Toc136532155" w:history="1">
             <w:r>
               <w:rPr>
                 <w:rStyle w:val="af9"/>
                 <w:noProof/>
-              </w:rPr>
-              <w:t>2.8.1</w:t>
+                <w:spacing w:val="10"/>
+              </w:rPr>
+              <w:t>3.1</w:t>
             </w:r>
             <w:r>
               <w:rPr>
@@ -3516,6 +3477,7 @@
               <w:rPr>
                 <w:rStyle w:val="af9"/>
                 <w:noProof/>
+                <w:spacing w:val="10"/>
               </w:rPr>
               <w:t>Основные преимущества</w:t>
             </w:r>
@@ -3538,7 +3500,7 @@
                 <w:noProof/>
                 <w:webHidden/>
               </w:rPr>
-              <w:instrText xml:space="preserve"> PAGEREF _Toc136514264 \h </w:instrText>
+              <w:instrText xml:space="preserve"> PAGEREF _Toc136532155 \h </w:instrText>
             </w:r>
             <w:r>
               <w:rPr>
@@ -3558,7 +3520,147 @@
                 <w:noProof/>
                 <w:webHidden/>
               </w:rPr>
-              <w:t>21</w:t>
+              <w:t>23</w:t>
+            </w:r>
+            <w:r>
+              <w:rPr>
+                <w:noProof/>
+                <w:webHidden/>
+              </w:rPr>
+              <w:fldChar w:fldCharType="end"/>
+            </w:r>
+          </w:hyperlink>
+        </w:p>
+        <w:p>
+          <w:pPr>
+            <w:pStyle w:val="11"/>
+            <w:spacing w:line="30" w:lineRule="atLeast"/>
+            <w:rPr>
+              <w:rFonts w:asciiTheme="minorHAnsi" w:eastAsiaTheme="minorEastAsia" w:hAnsiTheme="minorHAnsi"/>
+              <w:noProof/>
+              <w:sz w:val="22"/>
+              <w:szCs w:val="22"/>
+              <w:lang w:eastAsia="ru-RU"/>
+            </w:rPr>
+          </w:pPr>
+          <w:hyperlink w:anchor="_Toc136532156" w:history="1">
+            <w:r>
+              <w:rPr>
+                <w:rStyle w:val="af9"/>
+                <w:noProof/>
+              </w:rPr>
+              <w:t>Заключение</w:t>
+            </w:r>
+            <w:r>
+              <w:rPr>
+                <w:noProof/>
+                <w:webHidden/>
+              </w:rPr>
+              <w:tab/>
+            </w:r>
+            <w:r>
+              <w:rPr>
+                <w:noProof/>
+                <w:webHidden/>
+              </w:rPr>
+              <w:fldChar w:fldCharType="begin"/>
+            </w:r>
+            <w:r>
+              <w:rPr>
+                <w:noProof/>
+                <w:webHidden/>
+              </w:rPr>
+              <w:instrText xml:space="preserve"> PAGEREF _Toc136532156 \h </w:instrText>
+            </w:r>
+            <w:r>
+              <w:rPr>
+                <w:noProof/>
+                <w:webHidden/>
+              </w:rPr>
+            </w:r>
+            <w:r>
+              <w:rPr>
+                <w:noProof/>
+                <w:webHidden/>
+              </w:rPr>
+              <w:fldChar w:fldCharType="separate"/>
+            </w:r>
+            <w:r>
+              <w:rPr>
+                <w:noProof/>
+                <w:webHidden/>
+              </w:rPr>
+              <w:t>24</w:t>
+            </w:r>
+            <w:r>
+              <w:rPr>
+                <w:noProof/>
+                <w:webHidden/>
+              </w:rPr>
+              <w:fldChar w:fldCharType="end"/>
+            </w:r>
+          </w:hyperlink>
+        </w:p>
+        <w:p>
+          <w:pPr>
+            <w:pStyle w:val="11"/>
+            <w:spacing w:line="30" w:lineRule="atLeast"/>
+            <w:rPr>
+              <w:rFonts w:asciiTheme="minorHAnsi" w:eastAsiaTheme="minorEastAsia" w:hAnsiTheme="minorHAnsi"/>
+              <w:noProof/>
+              <w:sz w:val="22"/>
+              <w:szCs w:val="22"/>
+              <w:lang w:eastAsia="ru-RU"/>
+            </w:rPr>
+          </w:pPr>
+          <w:hyperlink w:anchor="_Toc136532157" w:history="1">
+            <w:r>
+              <w:rPr>
+                <w:rStyle w:val="af9"/>
+                <w:noProof/>
+              </w:rPr>
+              <w:t>Список литературы</w:t>
+            </w:r>
+            <w:r>
+              <w:rPr>
+                <w:noProof/>
+                <w:webHidden/>
+              </w:rPr>
+              <w:tab/>
+            </w:r>
+            <w:r>
+              <w:rPr>
+                <w:noProof/>
+                <w:webHidden/>
+              </w:rPr>
+              <w:fldChar w:fldCharType="begin"/>
+            </w:r>
+            <w:r>
+              <w:rPr>
+                <w:noProof/>
+                <w:webHidden/>
+              </w:rPr>
+              <w:instrText xml:space="preserve"> PAGEREF _Toc136532157 \h </w:instrText>
+            </w:r>
+            <w:r>
+              <w:rPr>
+                <w:noProof/>
+                <w:webHidden/>
+              </w:rPr>
+            </w:r>
+            <w:r>
+              <w:rPr>
+                <w:noProof/>
+                <w:webHidden/>
+              </w:rPr>
+              <w:fldChar w:fldCharType="separate"/>
+            </w:r>
+            <w:r>
+              <w:rPr>
+                <w:noProof/>
+                <w:webHidden/>
+              </w:rPr>
+              <w:t>25</w:t>
             </w:r>
             <w:r>
               <w:rPr>
@@ -3572,7 +3674,93 @@
         <w:p>
           <w:pPr>
             <w:pStyle w:val="21"/>
-            <w:spacing w:line="324" w:lineRule="auto"/>
+            <w:spacing w:line="30" w:lineRule="atLeast"/>
+            <w:rPr>
+              <w:rFonts w:asciiTheme="minorHAnsi" w:eastAsiaTheme="minorEastAsia" w:hAnsiTheme="minorHAnsi"/>
+              <w:noProof/>
+              <w:sz w:val="22"/>
+              <w:szCs w:val="22"/>
+              <w:lang w:eastAsia="ru-RU"/>
+            </w:rPr>
+          </w:pPr>
+          <w:hyperlink w:anchor="_Toc136532158" w:history="1">
+            <w:r>
+              <w:rPr>
+                <w:rStyle w:val="af9"/>
+                <w:noProof/>
+              </w:rPr>
+              <w:t>Приложение</w:t>
+            </w:r>
+            <w:r>
+              <w:rPr>
+                <w:rStyle w:val="af9"/>
+                <w:noProof/>
+                <w:lang w:val="en-US"/>
+              </w:rPr>
+              <w:t xml:space="preserve"> </w:t>
+            </w:r>
+            <w:r>
+              <w:rPr>
+                <w:rStyle w:val="af9"/>
+                <w:noProof/>
+              </w:rPr>
+              <w:t>А</w:t>
+            </w:r>
+            <w:r>
+              <w:rPr>
+                <w:noProof/>
+                <w:webHidden/>
+              </w:rPr>
+              <w:tab/>
+            </w:r>
+            <w:r>
+              <w:rPr>
+                <w:noProof/>
+                <w:webHidden/>
+              </w:rPr>
+              <w:fldChar w:fldCharType="begin"/>
+            </w:r>
+            <w:r>
+              <w:rPr>
+                <w:noProof/>
+                <w:webHidden/>
+              </w:rPr>
+              <w:instrText xml:space="preserve"> PAGEREF _Toc136532158 \h </w:instrText>
+            </w:r>
+            <w:r>
+              <w:rPr>
+                <w:noProof/>
+                <w:webHidden/>
+              </w:rPr>
+            </w:r>
+            <w:r>
+              <w:rPr>
+                <w:noProof/>
+                <w:webHidden/>
+              </w:rPr>
+              <w:fldChar w:fldCharType="separate"/>
+            </w:r>
+            <w:r>
+              <w:rPr>
+                <w:noProof/>
+                <w:webHidden/>
+              </w:rPr>
+              <w:t>26</w:t>
+            </w:r>
+            <w:r>
+              <w:rPr>
+                <w:noProof/>
+                <w:webHidden/>
+              </w:rPr>
+              <w:fldChar w:fldCharType="end"/>
+            </w:r>
+          </w:hyperlink>
+        </w:p>
+        <w:p>
+          <w:pPr>
+            <w:pStyle w:val="21"/>
+            <w:spacing w:line="240" w:lineRule="auto"/>
+            <w:ind w:left="0"/>
           </w:pPr>
           <w:r>
             <w:rPr>
@@ -4081,6 +4269,8 @@
         <w:rPr>
           <w:rStyle w:val="docdata"/>
           <w:rFonts w:cs="Times New Roman"/>
+          <w:i/>
+          <w:iCs/>
           <w:color w:val="000000"/>
           <w:szCs w:val="28"/>
         </w:rPr>
@@ -4089,9 +4279,214 @@
         <w:rPr>
           <w:rStyle w:val="docdata"/>
           <w:rFonts w:cs="Times New Roman"/>
+          <w:i/>
+          <w:iCs/>
           <w:color w:val="000000"/>
           <w:szCs w:val="28"/>
         </w:rPr>
+        <w:t>Для достижения цели, необходимо выполнить следующие задачи:</w:t>
+      </w:r>
+    </w:p>
+    <w:p>
+      <w:pPr>
+        <w:pStyle w:val="ae"/>
+        <w:numPr>
+          <w:ilvl w:val="0"/>
+          <w:numId w:val="21"/>
+        </w:numPr>
+        <w:rPr>
+          <w:rStyle w:val="docdata"/>
+          <w:rFonts w:cs="Times New Roman"/>
+          <w:color w:val="000000"/>
+          <w:szCs w:val="28"/>
+        </w:rPr>
+      </w:pPr>
+      <w:r>
+        <w:rPr>
+          <w:rStyle w:val="docdata"/>
+          <w:rFonts w:cs="Times New Roman"/>
+          <w:color w:val="000000"/>
+          <w:szCs w:val="28"/>
+        </w:rPr>
+        <w:t>Спроектировать</w:t>
+      </w:r>
+      <w:r>
+        <w:rPr>
+          <w:rStyle w:val="docdata"/>
+          <w:rFonts w:cs="Times New Roman"/>
+          <w:color w:val="000000"/>
+          <w:szCs w:val="28"/>
+        </w:rPr>
+        <w:t xml:space="preserve"> удобный интерфейс пользователя – веб-приложение обладает интуитивно понятным интерфейсом, который упрощает процесс идентификации системы; </w:t>
+      </w:r>
+    </w:p>
+    <w:p>
+      <w:pPr>
+        <w:pStyle w:val="ae"/>
+        <w:numPr>
+          <w:ilvl w:val="0"/>
+          <w:numId w:val="21"/>
+        </w:numPr>
+        <w:rPr>
+          <w:rStyle w:val="docdata"/>
+          <w:rFonts w:cs="Times New Roman"/>
+          <w:color w:val="000000"/>
+          <w:szCs w:val="28"/>
+        </w:rPr>
+      </w:pPr>
+      <w:r>
+        <w:rPr>
+          <w:rStyle w:val="docdata"/>
+          <w:rFonts w:cs="Times New Roman"/>
+          <w:color w:val="000000"/>
+          <w:szCs w:val="28"/>
+        </w:rPr>
+        <w:t xml:space="preserve">Организовать </w:t>
+      </w:r>
+      <w:r>
+        <w:rPr>
+          <w:rStyle w:val="docdata"/>
+          <w:rFonts w:cs="Times New Roman"/>
+          <w:color w:val="000000"/>
+          <w:szCs w:val="28"/>
+        </w:rPr>
+        <w:t xml:space="preserve">легкий импорт данных – пользователи могут легко внести данные входных и выходных сигналов, как правило, в виде временных рядов; </w:t>
+      </w:r>
+    </w:p>
+    <w:p>
+      <w:pPr>
+        <w:pStyle w:val="ae"/>
+        <w:numPr>
+          <w:ilvl w:val="0"/>
+          <w:numId w:val="21"/>
+        </w:numPr>
+        <w:rPr>
+          <w:rStyle w:val="docdata"/>
+          <w:rFonts w:cs="Times New Roman"/>
+          <w:color w:val="000000"/>
+          <w:szCs w:val="28"/>
+        </w:rPr>
+      </w:pPr>
+      <w:r>
+        <w:rPr>
+          <w:rStyle w:val="docdata"/>
+          <w:rFonts w:cs="Times New Roman"/>
+          <w:color w:val="000000"/>
+          <w:szCs w:val="28"/>
+        </w:rPr>
+        <w:lastRenderedPageBreak/>
+        <w:t xml:space="preserve">Выполнение </w:t>
+      </w:r>
+      <w:r>
+        <w:rPr>
+          <w:rStyle w:val="docdata"/>
+          <w:rFonts w:cs="Times New Roman"/>
+          <w:color w:val="000000"/>
+          <w:szCs w:val="28"/>
+        </w:rPr>
+        <w:t>оценка модели системы – приложение</w:t>
+      </w:r>
+      <w:r>
+        <w:rPr>
+          <w:rStyle w:val="docdata"/>
+          <w:rFonts w:cs="Times New Roman"/>
+          <w:color w:val="000000"/>
+          <w:szCs w:val="28"/>
+        </w:rPr>
+        <w:t xml:space="preserve"> реализует</w:t>
+      </w:r>
+      <w:r>
+        <w:rPr>
+          <w:rStyle w:val="docdata"/>
+          <w:rFonts w:cs="Times New Roman"/>
+          <w:color w:val="000000"/>
+          <w:szCs w:val="28"/>
+        </w:rPr>
+        <w:t xml:space="preserve"> алгоритмы и методы для оценки параметров модели, например, с помощью метода наименьших квадратов; </w:t>
+      </w:r>
+    </w:p>
+    <w:p>
+      <w:pPr>
+        <w:pStyle w:val="ae"/>
+        <w:numPr>
+          <w:ilvl w:val="0"/>
+          <w:numId w:val="21"/>
+        </w:numPr>
+        <w:rPr>
+          <w:rStyle w:val="docdata"/>
+          <w:rFonts w:cs="Times New Roman"/>
+          <w:color w:val="000000"/>
+          <w:szCs w:val="28"/>
+        </w:rPr>
+      </w:pPr>
+      <w:r>
+        <w:rPr>
+          <w:rStyle w:val="docdata"/>
+          <w:rFonts w:cs="Times New Roman"/>
+          <w:color w:val="000000"/>
+          <w:szCs w:val="28"/>
+        </w:rPr>
+        <w:t>Э</w:t>
+      </w:r>
+      <w:r>
+        <w:rPr>
+          <w:rStyle w:val="docdata"/>
+          <w:rFonts w:cs="Times New Roman"/>
+          <w:color w:val="000000"/>
+          <w:szCs w:val="28"/>
+        </w:rPr>
+        <w:t xml:space="preserve">кспорт модели в виде коэффициентов полинома числителя и знаменателя передаточной функции, вывод передаточной функции пользователю; </w:t>
+      </w:r>
+    </w:p>
+    <w:p>
+      <w:pPr>
+        <w:pStyle w:val="ae"/>
+        <w:numPr>
+          <w:ilvl w:val="0"/>
+          <w:numId w:val="21"/>
+        </w:numPr>
+        <w:rPr>
+          <w:rStyle w:val="docdata"/>
+          <w:rFonts w:cs="Times New Roman"/>
+          <w:color w:val="000000"/>
+          <w:szCs w:val="28"/>
+        </w:rPr>
+      </w:pPr>
+      <w:r>
+        <w:rPr>
+          <w:rStyle w:val="docdata"/>
+          <w:rFonts w:cs="Times New Roman"/>
+          <w:color w:val="000000"/>
+          <w:szCs w:val="28"/>
+        </w:rPr>
+        <w:t xml:space="preserve">Верификация модели, т.е. </w:t>
+      </w:r>
+      <w:r>
+        <w:rPr>
+          <w:rStyle w:val="docdata"/>
+          <w:rFonts w:cs="Times New Roman"/>
+          <w:color w:val="000000"/>
+          <w:szCs w:val="28"/>
+        </w:rPr>
+        <w:t xml:space="preserve">оценка качества идентификации – приложение позволяет оценивать достоверность моделей, отображая основной критерий качества: функционал. </w:t>
+      </w:r>
+    </w:p>
+    <w:p>
+      <w:pPr>
+        <w:rPr>
+          <w:rStyle w:val="docdata"/>
+          <w:rFonts w:cs="Times New Roman"/>
+          <w:color w:val="000000"/>
+          <w:szCs w:val="28"/>
+        </w:rPr>
+      </w:pPr>
+      <w:r>
+        <w:rPr>
+          <w:rStyle w:val="docdata"/>
+          <w:rFonts w:cs="Times New Roman"/>
+          <w:color w:val="000000"/>
+          <w:szCs w:val="28"/>
+        </w:rPr>
         <w:t xml:space="preserve">В </w:t>
       </w:r>
       <w:r>
@@ -4147,7 +4542,6 @@
           <w:color w:val="000000"/>
           <w:szCs w:val="28"/>
         </w:rPr>
-        <w:lastRenderedPageBreak/>
         <w:t xml:space="preserve">Во втором разделе описывается процесс разработки веб-приложения. Производится экскурс в терминологическую базу </w:t>
       </w:r>
       <w:r>
@@ -4344,36 +4738,6 @@
         </w:rPr>
         <w:t>облюдение принципов открытого исходного кода в разработке веб-приложения способствует развитию культуры обмена знаниями и даёт пользователям продукта возможность использовать опыт сообщества инженеров-программистов в области идентификации систем.</w:t>
       </w:r>
-    </w:p>
-    <w:p>
-      <w:pPr>
-        <w:rPr>
-          <w:rStyle w:val="docdata"/>
-          <w:rFonts w:cs="Times New Roman"/>
-          <w:color w:val="000000"/>
-          <w:szCs w:val="28"/>
-        </w:rPr>
-      </w:pPr>
-    </w:p>
-    <w:p>
-      <w:pPr>
-        <w:rPr>
-          <w:rStyle w:val="docdata"/>
-          <w:rFonts w:cs="Times New Roman"/>
-          <w:color w:val="000000"/>
-          <w:szCs w:val="28"/>
-        </w:rPr>
-      </w:pPr>
-    </w:p>
-    <w:p>
-      <w:pPr>
-        <w:rPr>
-          <w:rStyle w:val="docdata"/>
-          <w:rFonts w:cs="Times New Roman"/>
-          <w:color w:val="000000"/>
-          <w:szCs w:val="28"/>
-        </w:rPr>
-      </w:pPr>
     </w:p>
     <w:p>
       <w:pPr>
@@ -4396,7 +4760,7 @@
           <w:szCs w:val="28"/>
         </w:rPr>
       </w:pPr>
-      <w:bookmarkStart w:id="0" w:name="_Toc136514242"/>
+      <w:bookmarkStart w:id="0" w:name="_Toc136532133"/>
       <w:r>
         <w:rPr>
           <w:rStyle w:val="docdata"/>
@@ -4414,7 +4778,7 @@
       <w:pPr>
         <w:pStyle w:val="2"/>
       </w:pPr>
-      <w:bookmarkStart w:id="1" w:name="_Toc136514243"/>
+      <w:bookmarkStart w:id="1" w:name="_Toc136532134"/>
       <w:r>
         <w:t>Общие сведения</w:t>
       </w:r>
@@ -4764,7 +5128,7 @@
         </w:rPr>
       </w:pPr>
       <w:bookmarkStart w:id="3" w:name="_Toc136291905"/>
-      <w:bookmarkStart w:id="4" w:name="_Toc136514244"/>
+      <w:bookmarkStart w:id="4" w:name="_Toc136532135"/>
       <w:r>
         <w:rPr>
           <w:rFonts w:cs="Times New Roman"/>
@@ -4796,8 +5160,8 @@
       </w:r>
       <w:r>
         <w:rPr>
-          <w:b/>
-          <w:bCs/>
+          <w:i/>
+          <w:iCs/>
         </w:rPr>
         <w:t>идентификация</w:t>
       </w:r>
@@ -4822,7 +5186,7 @@
           <w:szCs w:val="28"/>
         </w:rPr>
       </w:pPr>
-      <w:bookmarkStart w:id="5" w:name="_Toc136514245"/>
+      <w:bookmarkStart w:id="5" w:name="_Toc136532136"/>
       <w:r>
         <w:rPr>
           <w:rFonts w:cs="Times New Roman"/>
@@ -5001,11 +5365,27 @@
     <w:p>
       <w:pPr>
         <w:pStyle w:val="ae"/>
+        <w:tabs>
+          <w:tab w:val="left" w:pos="1134"/>
+        </w:tabs>
+        <w:spacing w:line="336" w:lineRule="auto"/>
+        <w:ind w:left="709" w:firstLine="0"/>
+        <w:rPr>
+          <w:b/>
+          <w:color w:val="000000"/>
+          <w:sz w:val="16"/>
+          <w:szCs w:val="16"/>
+        </w:rPr>
+      </w:pPr>
+    </w:p>
+    <w:p>
+      <w:pPr>
+        <w:pStyle w:val="ae"/>
         <w:numPr>
           <w:ilvl w:val="1"/>
           <w:numId w:val="15"/>
         </w:numPr>
-        <w:spacing w:before="120"/>
+        <w:spacing w:before="240"/>
         <w:ind w:left="777" w:hanging="68"/>
         <w:outlineLvl w:val="1"/>
         <w:rPr>
@@ -5016,7 +5396,7 @@
         </w:rPr>
       </w:pPr>
       <w:bookmarkStart w:id="7" w:name="_Toc136291907"/>
-      <w:bookmarkStart w:id="8" w:name="_Toc136514246"/>
+      <w:bookmarkStart w:id="8" w:name="_Toc136532137"/>
       <w:r>
         <w:rPr>
           <w:rFonts w:cs="Times New Roman"/>
@@ -5030,6 +5410,21 @@
       <w:bookmarkEnd w:id="8"/>
     </w:p>
     <w:p>
+      <w:pPr>
+        <w:pStyle w:val="ae"/>
+        <w:spacing w:before="240"/>
+        <w:ind w:left="777" w:firstLine="0"/>
+        <w:outlineLvl w:val="1"/>
+        <w:rPr>
+          <w:rFonts w:cs="Times New Roman"/>
+          <w:b/>
+          <w:color w:val="000000"/>
+          <w:sz w:val="16"/>
+          <w:szCs w:val="16"/>
+        </w:rPr>
+      </w:pPr>
+    </w:p>
+    <w:p>
       <w:r>
         <w:t>Введем основные компоненты, которые возникают при проектировании модели системы по данным наблюдения:</w:t>
       </w:r>
@@ -5075,7 +5470,7 @@
       <w:pPr>
         <w:pStyle w:val="1"/>
       </w:pPr>
-      <w:bookmarkStart w:id="9" w:name="_Toc136514247"/>
+      <w:bookmarkStart w:id="9" w:name="_Toc136532138"/>
       <w:r>
         <w:lastRenderedPageBreak/>
         <w:t>Веб-приложение</w:t>
@@ -5086,7 +5481,7 @@
       <w:pPr>
         <w:pStyle w:val="2"/>
       </w:pPr>
-      <w:bookmarkStart w:id="10" w:name="_Toc136514248"/>
+      <w:bookmarkStart w:id="10" w:name="_Toc136532139"/>
       <w:r>
         <w:t>Общие сведения</w:t>
       </w:r>
@@ -5128,11 +5523,6 @@
       </w:r>
     </w:p>
     <w:p>
-      <w:pPr>
-        <w:rPr>
-          <w:color w:val="FF0000"/>
-        </w:rPr>
-      </w:pPr>
       <w:r>
         <w:t xml:space="preserve">В этом разделе изложены основные идеи и концепции построения веб-приложения, начиная от </w:t>
       </w:r>
@@ -5192,7 +5582,7 @@
       <w:pPr>
         <w:pStyle w:val="2"/>
       </w:pPr>
-      <w:bookmarkStart w:id="11" w:name="_Toc136514249"/>
+      <w:bookmarkStart w:id="11" w:name="_Toc136532140"/>
       <w:r>
         <w:t>Описание а</w:t>
       </w:r>
@@ -5297,7 +5687,7 @@
         </w:numPr>
         <w:ind w:left="1286" w:hanging="578"/>
       </w:pPr>
-      <w:bookmarkStart w:id="12" w:name="_Toc136514250"/>
+      <w:bookmarkStart w:id="12" w:name="_Toc136532141"/>
       <w:r>
         <w:t xml:space="preserve">Краткий обзор </w:t>
       </w:r>
@@ -5308,18 +5698,33 @@
         <w:t>HTTP</w:t>
       </w:r>
       <w:r>
+        <w:t xml:space="preserve"> </w:t>
+      </w:r>
+      <w:r>
+        <w:t xml:space="preserve">и </w:t>
+      </w:r>
+      <w:r>
+        <w:rPr>
+          <w:lang w:val="en-US"/>
+        </w:rPr>
+        <w:t>HTTPS</w:t>
+      </w:r>
+      <w:r>
         <w:t xml:space="preserve"> протокол</w:t>
       </w:r>
-      <w:r>
-        <w:t>а</w:t>
-      </w:r>
       <w:bookmarkEnd w:id="12"/>
+      <w:r>
+        <w:t>ов</w:t>
+      </w:r>
     </w:p>
     <w:p>
       <w:pPr>
         <w:pStyle w:val="3"/>
       </w:pPr>
-      <w:bookmarkStart w:id="13" w:name="_Toc136514251"/>
+      <w:bookmarkStart w:id="13" w:name="_Toc136532142"/>
+      <w:r>
+        <w:t xml:space="preserve">Обзор </w:t>
+      </w:r>
       <w:r>
         <w:rPr>
           <w:lang w:val="en-US"/>
@@ -5530,20 +5935,6 @@
       <w:r>
         <w:t>.</w:t>
       </w:r>
-      <w:r>
-        <w:t xml:space="preserve"> [</w:t>
-      </w:r>
-      <w:hyperlink r:id="rId9" w:history="1">
-        <w:r>
-          <w:rPr>
-            <w:rStyle w:val="af9"/>
-          </w:rPr>
-          <w:t>официальная спецификация</w:t>
-        </w:r>
-      </w:hyperlink>
-      <w:r>
-        <w:t>]</w:t>
-      </w:r>
     </w:p>
     <w:p>
       <w:pPr>
@@ -5552,7 +5943,16 @@
           <w:lang w:val="en-US"/>
         </w:rPr>
       </w:pPr>
-      <w:bookmarkStart w:id="14" w:name="_Toc136514252"/>
+      <w:bookmarkStart w:id="14" w:name="_Toc136532143"/>
+      <w:r>
+        <w:rPr>
+          <w:lang w:val="en-US"/>
+        </w:rPr>
+        <w:t xml:space="preserve"> </w:t>
+      </w:r>
+      <w:r>
+        <w:t xml:space="preserve">Обзор </w:t>
+      </w:r>
       <w:r>
         <w:rPr>
           <w:lang w:val="en-US"/>
@@ -5688,9 +6088,15 @@
         </w:numPr>
         <w:ind w:left="1286" w:hanging="578"/>
       </w:pPr>
-      <w:bookmarkStart w:id="15" w:name="_Toc136514253"/>
-      <w:r>
-        <w:t>Веб-сервер</w:t>
+      <w:bookmarkStart w:id="15" w:name="_Toc136532144"/>
+      <w:r>
+        <w:t>Функции в</w:t>
+      </w:r>
+      <w:r>
+        <w:t>еб-сервер</w:t>
+      </w:r>
+      <w:r>
+        <w:t>а</w:t>
       </w:r>
       <w:bookmarkEnd w:id="15"/>
     </w:p>
@@ -5771,90 +6177,54 @@
       <w:r>
         <w:t>Основная цель веб-сервера заключается в обеспечении доступа к веб-ресурсам и предоставлении эффективного и безопасного взаимодействия между клиентами и серверами. Он играет важную роль в функционировании веб-сайтов, приложений и других онлайн-сервисов, предоставляя пользователю необходимые данные и обеспечивая плавное взаимодействие в сети Интернет.</w:t>
       </w:r>
-      <w:r>
-        <w:t>[</w:t>
-      </w:r>
-      <w:hyperlink r:id="rId10" w:history="1">
-        <w:r>
-          <w:rPr>
-            <w:rStyle w:val="af9"/>
-          </w:rPr>
-          <w:t>1</w:t>
-        </w:r>
-      </w:hyperlink>
+    </w:p>
+    <w:p>
+      <w:pPr>
+        <w:pStyle w:val="2"/>
+      </w:pPr>
+      <w:bookmarkStart w:id="16" w:name="_Toc136532145"/>
+      <w:r>
+        <w:t>Виды веб-приложений</w:t>
+      </w:r>
+      <w:bookmarkEnd w:id="16"/>
+    </w:p>
+    <w:p>
+      <w:r>
+        <w:t>Все веб-приложения</w:t>
+      </w:r>
+      <w:r>
+        <w:t xml:space="preserve"> разрабатываются</w:t>
+      </w:r>
+      <w:r>
+        <w:t xml:space="preserve"> с помощью одних и тех же технологий: HTML, CSS и JavaScript.</w:t>
+      </w:r>
+      <w:r>
+        <w:rPr>
+          <w:color w:val="FF0000"/>
+        </w:rPr>
+        <w:t xml:space="preserve"> </w:t>
+      </w:r>
+      <w:r>
+        <w:t xml:space="preserve">Однако есть много </w:t>
+      </w:r>
+      <w:r>
+        <w:t>вариаций</w:t>
+      </w:r>
+      <w:r>
+        <w:t xml:space="preserve"> организации работы приложения. Выбор способа зависит от цели приложения. </w:t>
+      </w:r>
+      <w:r>
+        <w:t>О</w:t>
+      </w:r>
+      <w:r>
+        <w:t>сновных подхода всего два: многостраничные приложения и Single Page Applications</w:t>
+      </w:r>
+      <w:r>
+        <w:t xml:space="preserve"> (одностраничные приложения)</w:t>
+      </w:r>
       <w:r>
         <w:t xml:space="preserve">, </w:t>
       </w:r>
-      <w:hyperlink r:id="rId11" w:history="1">
-        <w:r>
-          <w:rPr>
-            <w:rStyle w:val="af9"/>
-          </w:rPr>
-          <w:t>2</w:t>
-        </w:r>
-      </w:hyperlink>
-      <w:r>
-        <w:t xml:space="preserve">, </w:t>
-      </w:r>
-      <w:hyperlink r:id="rId12" w:history="1">
-        <w:r>
-          <w:rPr>
-            <w:rStyle w:val="af9"/>
-          </w:rPr>
-          <w:t>3</w:t>
-        </w:r>
-      </w:hyperlink>
-      <w:r>
-        <w:t>]</w:t>
-      </w:r>
-    </w:p>
-    <w:p>
-      <w:pPr>
-        <w:pStyle w:val="2"/>
-      </w:pPr>
-      <w:bookmarkStart w:id="16" w:name="_Toc136514254"/>
-      <w:r>
-        <w:t>Виды веб-приложений</w:t>
-      </w:r>
-      <w:bookmarkEnd w:id="16"/>
-    </w:p>
-    <w:p>
-      <w:r>
-        <w:t>Все веб-приложения</w:t>
-      </w:r>
-      <w:r>
-        <w:t xml:space="preserve"> разрабатываются</w:t>
-      </w:r>
-      <w:r>
-        <w:t xml:space="preserve"> с помощью одних и тех же технологий: HTML, CSS и JavaScript.</w:t>
-      </w:r>
-      <w:r>
-        <w:rPr>
-          <w:color w:val="FF0000"/>
-        </w:rPr>
-        <w:t xml:space="preserve"> </w:t>
-      </w:r>
-      <w:r>
-        <w:t xml:space="preserve">Однако есть много </w:t>
-      </w:r>
-      <w:r>
-        <w:t>вариаций</w:t>
-      </w:r>
-      <w:r>
-        <w:t xml:space="preserve"> организации работы приложения. Выбор способа зависит от цели приложения. </w:t>
-      </w:r>
-      <w:r>
-        <w:t>О</w:t>
-      </w:r>
-      <w:r>
-        <w:t>сновных подхода всего два: многостраничные приложения и Single Page Applications</w:t>
-      </w:r>
-      <w:r>
-        <w:t xml:space="preserve"> (одностраничные приложения)</w:t>
-      </w:r>
-      <w:r>
-        <w:t xml:space="preserve">, </w:t>
-      </w:r>
       <w:r>
         <w:t xml:space="preserve">но </w:t>
       </w:r>
@@ -5866,7 +6236,7 @@
       <w:pPr>
         <w:pStyle w:val="3"/>
       </w:pPr>
-      <w:bookmarkStart w:id="17" w:name="_Toc136514255"/>
+      <w:bookmarkStart w:id="17" w:name="_Toc136532146"/>
       <w:r>
         <w:lastRenderedPageBreak/>
         <w:t>Многостраничные приложения</w:t>
@@ -6054,11 +6424,6 @@
       </w:r>
     </w:p>
     <w:p>
-      <w:pPr>
-        <w:rPr>
-          <w:color w:val="FF0000"/>
-        </w:rPr>
-      </w:pPr>
       <w:r>
         <w:rPr>
           <w:lang w:val="en-US"/>
@@ -6090,9 +6455,6 @@
         <w:t>используется для генерации динамических веб-страниц и других текстовых файлов, позволяя разработчикам разделять логику приложения и представление данных.</w:t>
       </w:r>
       <w:r>
-        <w:rPr>
-          <w:color w:val="FF0000"/>
-        </w:rPr>
         <w:t xml:space="preserve"> </w:t>
       </w:r>
     </w:p>
@@ -6161,13 +6523,16 @@
       <w:pPr>
         <w:pStyle w:val="3"/>
       </w:pPr>
-      <w:bookmarkStart w:id="18" w:name="_Toc136514256"/>
+      <w:bookmarkStart w:id="18" w:name="_Toc136532147"/>
       <w:r>
         <w:t>Одностраничные приложения</w:t>
       </w:r>
       <w:bookmarkEnd w:id="18"/>
     </w:p>
     <w:p>
+      <w:pPr>
+        <w:spacing w:line="324" w:lineRule="auto"/>
+      </w:pPr>
       <w:r>
         <w:t>Одностраничные приложения (SPA</w:t>
       </w:r>
@@ -6238,60 +6603,51 @@
     </w:p>
     <w:p>
       <w:pPr>
+        <w:spacing w:line="324" w:lineRule="auto"/>
+      </w:pPr>
+      <w:r>
+        <w:t xml:space="preserve">Разработка таких приложений часто сложнее, поэтому в </w:t>
+      </w:r>
+      <w:r>
+        <w:t xml:space="preserve">данной выпускной </w:t>
+      </w:r>
+      <w:r>
+        <w:t>работе вид веб-приложения – многостраничный</w:t>
+      </w:r>
+      <w:r>
+        <w:t xml:space="preserve">, но с размещением на них </w:t>
+      </w:r>
+      <w:proofErr w:type="spellStart"/>
+      <w:r>
+        <w:t>нестатичных</w:t>
+      </w:r>
+      <w:proofErr w:type="spellEnd"/>
+      <w:r>
+        <w:t xml:space="preserve"> элементов, например, интерактивный график переходного процесса</w:t>
+      </w:r>
+      <w:r>
+        <w:t>. Этот выбор себя оправдывает, так как само приложение не нагружено большим количеством страниц.</w:t>
+      </w:r>
+    </w:p>
+    <w:p>
+      <w:pPr>
+        <w:pStyle w:val="2"/>
+      </w:pPr>
+      <w:bookmarkStart w:id="19" w:name="_Toc136532148"/>
+      <w:r>
+        <w:t>Архитектура и паттерны проектирования веб-приложений</w:t>
+      </w:r>
+      <w:bookmarkEnd w:id="19"/>
+    </w:p>
+    <w:p>
+      <w:pPr>
         <w:rPr>
           <w:color w:val="FF0000"/>
-        </w:rPr>
-      </w:pPr>
-      <w:r>
-        <w:t xml:space="preserve">Разработка таких приложений часто сложнее, поэтому в </w:t>
-      </w:r>
-      <w:r>
-        <w:t xml:space="preserve">данной выпускной </w:t>
-      </w:r>
-      <w:r>
-        <w:t>работе вид веб-приложения – многостраничный</w:t>
-      </w:r>
-      <w:r>
-        <w:t xml:space="preserve">, но с размещением на них </w:t>
-      </w:r>
-      <w:proofErr w:type="spellStart"/>
-      <w:r>
-        <w:t>нестатичных</w:t>
-      </w:r>
-      <w:proofErr w:type="spellEnd"/>
-      <w:r>
-        <w:t xml:space="preserve"> элементов, например, интерактивный график переходного процесса</w:t>
-      </w:r>
-      <w:r>
-        <w:t>. Этот выбор себя оправдывает, так как само приложение не нагружено большим количеством страниц.</w:t>
-      </w:r>
-    </w:p>
-    <w:p>
-      <w:pPr>
-        <w:pStyle w:val="2"/>
-      </w:pPr>
-      <w:bookmarkStart w:id="19" w:name="_Toc136514257"/>
-      <w:r>
-        <w:t>Архитектура и паттерны проектирования веб-приложений</w:t>
-      </w:r>
-      <w:bookmarkEnd w:id="19"/>
-    </w:p>
-    <w:p>
-      <w:pPr>
-        <w:rPr>
-          <w:color w:val="FF0000"/>
-          <w:lang w:val="en-US"/>
-        </w:rPr>
-      </w:pPr>
-      <w:r>
-        <w:rPr>
-          <w:b/>
-          <w:bCs/>
-        </w:rPr>
-        <w:t>Архитектура приложения</w:t>
-      </w:r>
-      <w:r>
-        <w:t xml:space="preserve"> — это набор решений о том, как модули приложения будут</w:t>
+          <w:lang w:val="en-US"/>
+        </w:rPr>
+      </w:pPr>
+      <w:r>
+        <w:t>Архитектура приложения — это набор решений о том, как модули приложения будут</w:t>
       </w:r>
       <w:r>
         <w:t xml:space="preserve"> связаны</w:t>
@@ -6309,58 +6665,36 @@
         <w:t>компонентами</w:t>
       </w:r>
       <w:r>
+        <w:t>. Паттерны проектирования – шаблонное решение част</w:t>
+      </w:r>
+      <w:r>
+        <w:t>н</w:t>
+      </w:r>
+      <w:r>
+        <w:t xml:space="preserve">ой архитектурной проблемы. </w:t>
+      </w:r>
+      <w:r>
+        <w:t>Важно спроектировать веб-приложения согласно определенном</w:t>
+      </w:r>
+      <w:r>
+        <w:t xml:space="preserve"> паттерну, исходя из архитектурного решения. Рассмотрим паттерн проектирования</w:t>
+      </w:r>
+      <w:r>
+        <w:t xml:space="preserve"> </w:t>
+      </w:r>
+      <w:r>
+        <w:rPr>
+          <w:lang w:val="en-US"/>
+        </w:rPr>
+        <w:t>MVC</w:t>
+      </w:r>
+      <w:r>
+        <w:t>, который используется в веб-приложении для идентификации динамических систем</w:t>
+      </w:r>
+      <w:r>
         <w:t>.</w:t>
       </w:r>
       <w:r>
-        <w:t xml:space="preserve"> </w:t>
-      </w:r>
-      <w:r>
-        <w:rPr>
-          <w:b/>
-          <w:bCs/>
-        </w:rPr>
-        <w:t>Паттерны проектирования</w:t>
-      </w:r>
-      <w:r>
-        <w:t xml:space="preserve"> </w:t>
-      </w:r>
-      <w:r>
-        <w:t xml:space="preserve">– </w:t>
-      </w:r>
-      <w:r>
-        <w:t xml:space="preserve">шаблонное решение </w:t>
-      </w:r>
-      <w:r>
-        <w:t>част</w:t>
-      </w:r>
-      <w:r>
-        <w:t>н</w:t>
-      </w:r>
-      <w:r>
-        <w:t>ой</w:t>
-      </w:r>
-      <w:r>
-        <w:t xml:space="preserve"> архитектурной проблемы. </w:t>
-      </w:r>
-      <w:r>
-        <w:t>Важно спроектировать веб-приложения согласно определенном паттерну, исходя из архитектурного решения. Рассмотрим паттерн проектирования</w:t>
-      </w:r>
-      <w:r>
-        <w:t xml:space="preserve"> </w:t>
-      </w:r>
-      <w:r>
-        <w:rPr>
-          <w:lang w:val="en-US"/>
-        </w:rPr>
-        <w:t>MVC</w:t>
-      </w:r>
-      <w:r>
-        <w:t>, который используется в веб-приложении для идентификации динамических систем</w:t>
-      </w:r>
-      <w:r>
-        <w:t>.</w:t>
-      </w:r>
-      <w:r>
         <w:t xml:space="preserve">  </w:t>
       </w:r>
       <w:r>
@@ -6369,7 +6703,7 @@
         </w:rPr>
         <w:t>[</w:t>
       </w:r>
-      <w:hyperlink r:id="rId13" w:history="1">
+      <w:hyperlink r:id="rId9" w:history="1">
         <w:r>
           <w:rPr>
             <w:rStyle w:val="af9"/>
@@ -6384,7 +6718,7 @@
         </w:rPr>
         <w:t xml:space="preserve">, </w:t>
       </w:r>
-      <w:hyperlink r:id="rId14" w:history="1">
+      <w:hyperlink r:id="rId10" w:history="1">
         <w:r>
           <w:rPr>
             <w:rStyle w:val="af9"/>
@@ -6407,7 +6741,7 @@
           <w:lang w:val="en-US"/>
         </w:rPr>
       </w:pPr>
-      <w:bookmarkStart w:id="20" w:name="_Toc136514258"/>
+      <w:bookmarkStart w:id="20" w:name="_Toc136532149"/>
       <w:r>
         <w:t xml:space="preserve">Паттерн проектирования </w:t>
       </w:r>
@@ -6442,6 +6776,7 @@
           <w:ilvl w:val="0"/>
           <w:numId w:val="12"/>
         </w:numPr>
+        <w:ind w:left="782" w:hanging="357"/>
       </w:pPr>
       <w:r>
         <w:t>Модель (</w:t>
@@ -6481,6 +6816,7 @@
           <w:ilvl w:val="0"/>
           <w:numId w:val="12"/>
         </w:numPr>
+        <w:ind w:left="782" w:hanging="357"/>
       </w:pPr>
       <w:r>
         <w:t>Представление (</w:t>
@@ -6517,6 +6853,7 @@
           <w:ilvl w:val="0"/>
           <w:numId w:val="12"/>
         </w:numPr>
+        <w:ind w:left="782" w:hanging="357"/>
       </w:pPr>
       <w:r>
         <w:t>Контроллер (</w:t>
@@ -6575,7 +6912,6 @@
         </w:numPr>
       </w:pPr>
       <w:r>
-        <w:lastRenderedPageBreak/>
         <w:t>от представления — контроллеру;</w:t>
       </w:r>
     </w:p>
@@ -6600,196 +6936,28 @@
         </w:numPr>
       </w:pPr>
       <w:r>
+        <w:t>модель уведомляет представление о том, что что-то изменилось.</w:t>
+      </w:r>
+    </w:p>
+    <w:p>
+      <w:pPr>
+        <w:ind w:firstLine="0"/>
+        <w:jc w:val="center"/>
+        <w:rPr>
+          <w:lang w:val="en-US"/>
+        </w:rPr>
+      </w:pPr>
+      <w:r>
         <w:rPr>
           <w:noProof/>
-          <w:lang w:eastAsia="ru-RU"/>
-        </w:rPr>
-        <mc:AlternateContent>
-          <mc:Choice Requires="wps">
-            <w:drawing>
-              <wp:anchor distT="0" distB="0" distL="114300" distR="114300" simplePos="0" relativeHeight="251660288" behindDoc="0" locked="0" layoutInCell="1" allowOverlap="1" wp14:anchorId="19570FC9" wp14:editId="0DF0C71F">
-                <wp:simplePos x="0" y="0"/>
-                <wp:positionH relativeFrom="column">
-                  <wp:posOffset>386715</wp:posOffset>
-                </wp:positionH>
-                <wp:positionV relativeFrom="paragraph">
-                  <wp:posOffset>3279140</wp:posOffset>
-                </wp:positionV>
-                <wp:extent cx="5638800" cy="635"/>
-                <wp:effectExtent l="0" t="0" r="0" b="0"/>
-                <wp:wrapTopAndBottom/>
-                <wp:docPr id="1" name="Надпись 1"/>
-                <wp:cNvGraphicFramePr/>
-                <a:graphic xmlns:a="http://schemas.openxmlformats.org/drawingml/2006/main">
-                  <a:graphicData uri="http://schemas.microsoft.com/office/word/2010/wordprocessingShape">
-                    <wps:wsp>
-                      <wps:cNvSpPr txBox="1"/>
-                      <wps:spPr>
-                        <a:xfrm>
-                          <a:off x="0" y="0"/>
-                          <a:ext cx="5638800" cy="635"/>
-                        </a:xfrm>
-                        <a:prstGeom prst="rect">
-                          <a:avLst/>
-                        </a:prstGeom>
-                        <a:solidFill>
-                          <a:prstClr val="white"/>
-                        </a:solidFill>
-                        <a:ln>
-                          <a:noFill/>
-                        </a:ln>
-                      </wps:spPr>
-                      <wps:txbx>
-                        <w:txbxContent>
-                          <w:p>
-                            <w:pPr>
-                              <w:pStyle w:val="a5"/>
-                              <w:rPr>
-                                <w:noProof/>
-                                <w:sz w:val="28"/>
-                                <w:szCs w:val="24"/>
-                                <w:lang w:val="en-US"/>
-                              </w:rPr>
-                            </w:pPr>
-                            <w:r>
-                              <w:t xml:space="preserve">Рисунок </w:t>
-                            </w:r>
-                            <w:r>
-                              <w:fldChar w:fldCharType="begin"/>
-                            </w:r>
-                            <w:r>
-                              <w:instrText xml:space="preserve"> SEQ Рисунок \* ARABIC </w:instrText>
-                            </w:r>
-                            <w:r>
-                              <w:fldChar w:fldCharType="separate"/>
-                            </w:r>
-                            <w:r>
-                              <w:rPr>
-                                <w:noProof/>
-                              </w:rPr>
-                              <w:t>1</w:t>
-                            </w:r>
-                            <w:r>
-                              <w:rPr>
-                                <w:noProof/>
-                              </w:rPr>
-                              <w:fldChar w:fldCharType="end"/>
-                            </w:r>
-                            <w:r>
-                              <w:rPr>
-                                <w:lang w:val="en-US"/>
-                              </w:rPr>
-                              <w:t xml:space="preserve"> – </w:t>
-                            </w:r>
-                            <w:r>
-                              <w:t xml:space="preserve">Паттерн проектирования </w:t>
-                            </w:r>
-                            <w:r>
-                              <w:rPr>
-                                <w:lang w:val="en-US"/>
-                              </w:rPr>
-                              <w:t>MVC</w:t>
-                            </w:r>
-                          </w:p>
-                        </w:txbxContent>
-                      </wps:txbx>
-                      <wps:bodyPr rot="0" spcFirstLastPara="0" vertOverflow="overflow" horzOverflow="overflow" vert="horz" wrap="square" lIns="0" tIns="0" rIns="0" bIns="0" numCol="1" spcCol="0" rtlCol="0" fromWordArt="0" anchor="t" anchorCtr="0" forceAA="0" compatLnSpc="1">
-                        <a:prstTxWarp prst="textNoShape">
-                          <a:avLst/>
-                        </a:prstTxWarp>
-                        <a:spAutoFit/>
-                      </wps:bodyPr>
-                    </wps:wsp>
-                  </a:graphicData>
-                </a:graphic>
-              </wp:anchor>
-            </w:drawing>
-          </mc:Choice>
-          <mc:Fallback>
-            <w:pict>
-              <v:shapetype w14:anchorId="19570FC9" id="_x0000_t202" coordsize="21600,21600" o:spt="202" path="m,l,21600r21600,l21600,xe">
-                <v:stroke joinstyle="miter"/>
-                <v:path gradientshapeok="t" o:connecttype="rect"/>
-              </v:shapetype>
-              <v:shape id="Надпись 1" o:spid="_x0000_s1026" type="#_x0000_t202" style="position:absolute;left:0;text-align:left;margin-left:30.45pt;margin-top:258.2pt;width:444pt;height:.05pt;z-index:251660288;visibility:visible;mso-wrap-style:square;mso-wrap-distance-left:9pt;mso-wrap-distance-top:0;mso-wrap-distance-right:9pt;mso-wrap-distance-bottom:0;mso-position-horizontal:absolute;mso-position-horizontal-relative:text;mso-position-vertical:absolute;mso-position-vertical-relative:text;v-text-anchor:top" o:gfxdata="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" stroked="f">
-                <v:textbox style="mso-fit-shape-to-text:t" inset="0,0,0,0">
-                  <w:txbxContent>
-                    <w:p>
-                      <w:pPr>
-                        <w:pStyle w:val="a5"/>
-                        <w:rPr>
-                          <w:noProof/>
-                          <w:sz w:val="28"/>
-                          <w:szCs w:val="24"/>
-                          <w:lang w:val="en-US"/>
-                        </w:rPr>
-                      </w:pPr>
-                      <w:r>
-                        <w:t xml:space="preserve">Рисунок </w:t>
-                      </w:r>
-                      <w:r>
-                        <w:fldChar w:fldCharType="begin"/>
-                      </w:r>
-                      <w:r>
-                        <w:instrText xml:space="preserve"> SEQ Рисунок \* ARABIC </w:instrText>
-                      </w:r>
-                      <w:r>
-                        <w:fldChar w:fldCharType="separate"/>
-                      </w:r>
-                      <w:r>
-                        <w:rPr>
-                          <w:noProof/>
-                        </w:rPr>
-                        <w:t>1</w:t>
-                      </w:r>
-                      <w:r>
-                        <w:rPr>
-                          <w:noProof/>
-                        </w:rPr>
-                        <w:fldChar w:fldCharType="end"/>
-                      </w:r>
-                      <w:r>
-                        <w:rPr>
-                          <w:lang w:val="en-US"/>
-                        </w:rPr>
-                        <w:t xml:space="preserve"> – </w:t>
-                      </w:r>
-                      <w:r>
-                        <w:t xml:space="preserve">Паттерн проектирования </w:t>
-                      </w:r>
-                      <w:r>
-                        <w:rPr>
-                          <w:lang w:val="en-US"/>
-                        </w:rPr>
-                        <w:t>MVC</w:t>
-                      </w:r>
-                    </w:p>
-                  </w:txbxContent>
-                </v:textbox>
-                <w10:wrap type="topAndBottom"/>
-              </v:shape>
-            </w:pict>
-          </mc:Fallback>
-        </mc:AlternateContent>
-      </w:r>
-      <w:r>
-        <w:rPr>
-          <w:noProof/>
-          <w:lang w:eastAsia="ru-RU"/>
-        </w:rPr>
+          <w:lang w:val="en-US"/>
+        </w:rPr>
+        <w:lastRenderedPageBreak/>
         <w:drawing>
-          <wp:anchor distT="0" distB="0" distL="114300" distR="114300" simplePos="0" relativeHeight="251658240" behindDoc="0" locked="0" layoutInCell="1" allowOverlap="1" wp14:anchorId="5CC1721D" wp14:editId="1B613E0C">
-            <wp:simplePos x="0" y="0"/>
-            <wp:positionH relativeFrom="margin">
-              <wp:posOffset>830580</wp:posOffset>
-            </wp:positionH>
-            <wp:positionV relativeFrom="paragraph">
-              <wp:posOffset>356235</wp:posOffset>
-            </wp:positionV>
-            <wp:extent cx="4667885" cy="2886075"/>
-            <wp:effectExtent l="0" t="0" r="0" b="9525"/>
-            <wp:wrapTopAndBottom/>
-            <wp:docPr id="37" name="Рисунок 37"/>
+          <wp:inline distT="0" distB="0" distL="0" distR="0" wp14:anchorId="4C944A3D" wp14:editId="13DCF638">
+            <wp:extent cx="4041870" cy="2499360"/>
+            <wp:effectExtent l="0" t="0" r="0" b="0"/>
+            <wp:docPr id="2" name="Рисунок 2"/>
             <wp:cNvGraphicFramePr>
               <a:graphicFrameLocks xmlns:a="http://schemas.openxmlformats.org/drawingml/2006/main" noChangeAspect="1"/>
             </wp:cNvGraphicFramePr>
@@ -6797,13 +6965,13 @@
               <a:graphicData uri="http://schemas.openxmlformats.org/drawingml/2006/picture">
                 <pic:pic xmlns:pic="http://schemas.openxmlformats.org/drawingml/2006/picture">
                   <pic:nvPicPr>
-                    <pic:cNvPr id="0" name="Picture 3"/>
+                    <pic:cNvPr id="0" name="Picture 1"/>
                     <pic:cNvPicPr>
                       <a:picLocks noChangeAspect="1" noChangeArrowheads="1"/>
                     </pic:cNvPicPr>
                   </pic:nvPicPr>
                   <pic:blipFill>
-                    <a:blip r:embed="rId15">
+                    <a:blip r:embed="rId11">
                       <a:extLst>
                         <a:ext uri="{28A0092B-C50C-407E-A947-70E740481C1C}">
                           <a14:useLocalDpi xmlns:a14="http://schemas.microsoft.com/office/drawing/2010/main" val="0"/>
@@ -6818,28 +6986,78 @@
                   <pic:spPr bwMode="auto">
                     <a:xfrm>
                       <a:off x="0" y="0"/>
-                      <a:ext cx="4667885" cy="2886075"/>
+                      <a:ext cx="4050503" cy="2504698"/>
                     </a:xfrm>
                     <a:prstGeom prst="rect">
                       <a:avLst/>
                     </a:prstGeom>
                     <a:noFill/>
+                    <a:ln>
+                      <a:noFill/>
+                    </a:ln>
                   </pic:spPr>
                 </pic:pic>
               </a:graphicData>
             </a:graphic>
-            <wp14:sizeRelH relativeFrom="margin">
-              <wp14:pctWidth>0</wp14:pctWidth>
-            </wp14:sizeRelH>
-            <wp14:sizeRelV relativeFrom="margin">
-              <wp14:pctHeight>0</wp14:pctHeight>
-            </wp14:sizeRelV>
-          </wp:anchor>
+          </wp:inline>
         </w:drawing>
       </w:r>
-      <w:r>
-        <w:t>модель уведомляет представление о том, что что-то изменилось.</w:t>
-      </w:r>
+    </w:p>
+    <w:p>
+      <w:pPr>
+        <w:pStyle w:val="a5"/>
+        <w:rPr>
+          <w:lang w:val="en-US"/>
+        </w:rPr>
+      </w:pPr>
+      <w:r>
+        <w:t xml:space="preserve">Рисунок </w:t>
+      </w:r>
+      <w:r>
+        <w:fldChar w:fldCharType="begin"/>
+      </w:r>
+      <w:r>
+        <w:instrText xml:space="preserve"> SEQ Рисунок \* ARABIC </w:instrText>
+      </w:r>
+      <w:r>
+        <w:fldChar w:fldCharType="separate"/>
+      </w:r>
+      <w:r>
+        <w:rPr>
+          <w:noProof/>
+        </w:rPr>
+        <w:t>1</w:t>
+      </w:r>
+      <w:r>
+        <w:rPr>
+          <w:noProof/>
+        </w:rPr>
+        <w:fldChar w:fldCharType="end"/>
+      </w:r>
+      <w:r>
+        <w:rPr>
+          <w:lang w:val="en-US"/>
+        </w:rPr>
+        <w:t xml:space="preserve"> – </w:t>
+      </w:r>
+      <w:r>
+        <w:t xml:space="preserve">Паттерн проектирования </w:t>
+      </w:r>
+      <w:r>
+        <w:rPr>
+          <w:lang w:val="en-US"/>
+        </w:rPr>
+        <w:t>MVC</w:t>
+      </w:r>
+    </w:p>
+    <w:p>
+      <w:pPr>
+        <w:rPr>
+          <w:sz w:val="8"/>
+          <w:szCs w:val="8"/>
+          <w:lang w:val="en-US"/>
+        </w:rPr>
+      </w:pPr>
     </w:p>
     <w:p>
       <w:pPr>
@@ -6848,7 +7066,7 @@
           <w:lang w:val="en-US"/>
         </w:rPr>
       </w:pPr>
-      <w:bookmarkStart w:id="21" w:name="_Toc136514259"/>
+      <w:bookmarkStart w:id="21" w:name="_Toc136532150"/>
       <w:r>
         <w:t xml:space="preserve">Архитектурный стиль </w:t>
       </w:r>
@@ -6897,26 +7115,12 @@
       <w:r>
         <w:t>Этот термин был введен и определен Роем Филдингом в его диссертации в 2000 году.</w:t>
       </w:r>
-      <w:r>
-        <w:t xml:space="preserve"> [</w:t>
-      </w:r>
-      <w:hyperlink r:id="rId16" w:history="1">
-        <w:r>
-          <w:rPr>
-            <w:rStyle w:val="af9"/>
-          </w:rPr>
-          <w:t>ссылка</w:t>
-        </w:r>
-      </w:hyperlink>
-      <w:r>
-        <w:t>]</w:t>
-      </w:r>
     </w:p>
     <w:p>
       <w:pPr>
         <w:pStyle w:val="2"/>
       </w:pPr>
-      <w:bookmarkStart w:id="22" w:name="_Toc136514260"/>
+      <w:bookmarkStart w:id="22" w:name="_Toc136532151"/>
       <w:r>
         <w:t xml:space="preserve">Технологический </w:t>
       </w:r>
@@ -6935,8 +7139,6 @@
         <w:t>Фреймворк конкретизирует архитектурное решение и позволяет реализовать выбранный паттерн проектирования. Рассмотрим один из фреймворков.</w:t>
       </w:r>
     </w:p>
-    <w:p/>
-    <w:p/>
     <w:p>
       <w:pPr>
         <w:pStyle w:val="3"/>
@@ -6944,23 +7146,26 @@
           <w:lang w:val="en-US"/>
         </w:rPr>
       </w:pPr>
-      <w:bookmarkStart w:id="23" w:name="_Toc136514261"/>
-      <w:r>
-        <w:rPr>
-          <w:lang w:val="en-US"/>
-        </w:rPr>
+      <w:bookmarkStart w:id="23" w:name="_Toc136532152"/>
+      <w:r>
+        <w:t xml:space="preserve"> Сведения об </w:t>
+      </w:r>
+      <w:r>
+        <w:rPr>
+          <w:lang w:val="en-US"/>
+        </w:rPr>
+        <w:t>WSGI</w:t>
+      </w:r>
+      <w:bookmarkEnd w:id="23"/>
+    </w:p>
+    <w:p>
+      <w:r>
+        <w:t>WSGI, или Web Server Gateway Interface, является стандартом для взаимодействия между веб-серверами и веб-приложениями, написанными на Python. WSGI был разработан в качестве универсального интерфейса, что позволяет различным веб-приложениям, фреймворкам и серверам работать вместе.</w:t>
+      </w:r>
+    </w:p>
+    <w:p>
+      <w:r>
         <w:lastRenderedPageBreak/>
-        <w:t>WSGI</w:t>
-      </w:r>
-      <w:bookmarkEnd w:id="23"/>
-    </w:p>
-    <w:p>
-      <w:r>
-        <w:t>WSGI, или Web Server Gateway Interface, является стандартом для взаимодействия между веб-серверами и веб-приложениями, написанными на Python. WSGI был разработан в качестве универсального интерфейса, что позволяет различным веб-приложениям, фреймворкам и серверам работать вместе.</w:t>
-      </w:r>
-    </w:p>
-    <w:p>
-      <w:r>
         <w:t>Стандарт WSGI был определен в PEP 333 и позже уточнен в PEP 3333 для совместимости с Python 3.</w:t>
       </w:r>
     </w:p>
@@ -6975,8 +7180,8 @@
       </w:r>
       <w:r>
         <w:rPr>
-          <w:b/>
-          <w:bCs/>
+          <w:i/>
+          <w:iCs/>
         </w:rPr>
         <w:t>Простота</w:t>
       </w:r>
@@ -6998,49 +7203,53 @@
       </w:r>
       <w:r>
         <w:rPr>
-          <w:b/>
-          <w:bCs/>
+          <w:i/>
+          <w:iCs/>
         </w:rPr>
         <w:t>Универсальность</w:t>
       </w:r>
-      <w:proofErr w:type="gramStart"/>
-      <w:r>
-        <w:t>: Вместо</w:t>
-      </w:r>
-      <w:proofErr w:type="gramEnd"/>
-      <w:r>
-        <w:t xml:space="preserve"> того чтобы веб-серверы и веб-приложения общались друг с другом напрямую, они общаются через WSGI. Это позволяет разработчикам менять серверы или приложения без необходимости изменять другую часть.</w:t>
-      </w:r>
-    </w:p>
-    <w:p>
-      <w:r>
-        <w:t xml:space="preserve">3.  </w:t>
-      </w:r>
-      <w:r>
-        <w:rPr>
-          <w:b/>
-          <w:bCs/>
+      <w:r>
+        <w:t xml:space="preserve">: </w:t>
+      </w:r>
+      <w:r>
+        <w:t>в</w:t>
+      </w:r>
+      <w:r>
+        <w:t>место того чтобы веб-серверы и веб-приложения общались друг с другом напрямую, они общаются через WSGI. Это позволяет разработчикам менять серверы или приложения без необходимости изменять другую часть.</w:t>
+      </w:r>
+    </w:p>
+    <w:p>
+      <w:r>
+        <w:t xml:space="preserve">3. </w:t>
+      </w:r>
+      <w:r>
+        <w:t xml:space="preserve"> </w:t>
+      </w:r>
+      <w:r>
+        <w:rPr>
+          <w:i/>
+          <w:iCs/>
         </w:rPr>
         <w:t>Промежуточное ПО (</w:t>
       </w:r>
       <w:proofErr w:type="spellStart"/>
       <w:r>
         <w:rPr>
-          <w:b/>
-          <w:bCs/>
+          <w:i/>
+          <w:iCs/>
         </w:rPr>
         <w:t>Middleware</w:t>
       </w:r>
       <w:proofErr w:type="spellEnd"/>
       <w:r>
         <w:rPr>
-          <w:b/>
-          <w:bCs/>
-        </w:rPr>
-        <w:t>)</w:t>
-      </w:r>
-      <w:r>
-        <w:t>: WSGI поддерживает промежуточное программное обеспечение (</w:t>
+          <w:i/>
+          <w:iCs/>
+        </w:rPr>
+        <w:t>):</w:t>
+      </w:r>
+      <w:r>
+        <w:t xml:space="preserve"> WSGI поддерживает промежуточное программное обеспечение (</w:t>
       </w:r>
       <w:proofErr w:type="spellStart"/>
       <w:r>
@@ -7079,12 +7288,12 @@
     </w:p>
     <w:p>
       <w:r>
+        <w:t>Веб-сервер, поддерживающий WSGI, заботится о многих низкоуровневых деталях взаимодействия HTTP, таких как разбор HTTP-запроса и форматирование HTTP-ответа. Он также обрабатывает детали, связанные с многопоточностью или асинхронностью, что позволяет WSGI-приложению сосредоточиться на обработке отдельных запросов.</w:t>
+      </w:r>
+    </w:p>
+    <w:p>
+      <w:r>
         <w:lastRenderedPageBreak/>
-        <w:t>Веб-сервер, поддерживающий WSGI, заботится о многих низкоуровневых деталях взаимодействия HTTP, таких как разбор HTTP-запроса и форматирование HTTP-ответа. Он также обрабатывает детали, связанные с многопоточностью или асинхронностью, что позволяет WSGI-приложению сосредоточиться на обработке отдельных запросов.</w:t>
-      </w:r>
-    </w:p>
-    <w:p>
-      <w:r>
         <w:t>Веб-приложение или фреймворк, использующий WSGI, затем обрабатывает бизнес-логику приложения, обрабатывая каждый запрос, формируя ответ, и возвращая его веб-серверу для отправки обратно клиенту.</w:t>
       </w:r>
     </w:p>
@@ -7121,7 +7330,10 @@
           <w:lang w:val="en-US"/>
         </w:rPr>
       </w:pPr>
-      <w:bookmarkStart w:id="24" w:name="_Toc136514262"/>
+      <w:bookmarkStart w:id="24" w:name="_Toc136532153"/>
+      <w:r>
+        <w:t xml:space="preserve">Сведения о </w:t>
+      </w:r>
       <w:r>
         <w:rPr>
           <w:lang w:val="en-US"/>
@@ -7150,16 +7362,8 @@
       </w:r>
     </w:p>
     <w:p>
-      <w:pPr>
-        <w:rPr>
-          <w:color w:val="FF0000"/>
-        </w:rPr>
-      </w:pPr>
       <w:r>
         <w:t>Вот некоторые ключевые особенности данного фреймворка:</w:t>
-      </w:r>
-      <w:r>
-        <w:t xml:space="preserve">  </w:t>
       </w:r>
     </w:p>
     <w:p>
@@ -7170,9 +7374,6 @@
           <w:numId w:val="14"/>
         </w:numPr>
         <w:ind w:left="426"/>
-        <w:rPr>
-          <w:color w:val="FF0000"/>
-        </w:rPr>
       </w:pPr>
       <w:r>
         <w:t xml:space="preserve">Легкость использования: </w:t>
@@ -7218,7 +7419,6 @@
         </w:numPr>
       </w:pPr>
       <w:r>
-        <w:lastRenderedPageBreak/>
         <w:t xml:space="preserve">Встроенный сервер разработки: </w:t>
       </w:r>
       <w:proofErr w:type="spellStart"/>
@@ -7247,7 +7447,11 @@
       </w:r>
       <w:proofErr w:type="spellEnd"/>
       <w:r>
-        <w:t xml:space="preserve"> имеет модульную архитектуру, позволяющую разработчикам добавлять функциональные возможности с помощью расширений (</w:t>
+        <w:t xml:space="preserve"> имеет модульную архитектуру, позволяющую разработчикам добавлять функциональные возможности с помощью расширений </w:t>
+      </w:r>
+      <w:r>
+        <w:lastRenderedPageBreak/>
+        <w:t>(</w:t>
       </w:r>
       <w:proofErr w:type="spellStart"/>
       <w:r>
@@ -7357,20 +7561,46 @@
     </w:p>
     <w:p>
       <w:pPr>
+        <w:pStyle w:val="1"/>
+        <w:rPr>
+          <w:spacing w:val="10"/>
+        </w:rPr>
+      </w:pPr>
+      <w:bookmarkStart w:id="25" w:name="_Toc136532154"/>
+      <w:r>
+        <w:rPr>
+          <w:spacing w:val="10"/>
+        </w:rPr>
+        <w:lastRenderedPageBreak/>
+        <w:t>Реализация</w:t>
+      </w:r>
+      <w:r>
+        <w:rPr>
+          <w:spacing w:val="10"/>
+          <w:lang w:val="en-US"/>
+        </w:rPr>
+        <w:t xml:space="preserve"> </w:t>
+      </w:r>
+      <w:r>
+        <w:rPr>
+          <w:spacing w:val="10"/>
+        </w:rPr>
+        <w:t>веб-приложения</w:t>
+      </w:r>
+      <w:bookmarkEnd w:id="25"/>
+    </w:p>
+    <w:p>
+      <w:pPr>
         <w:pStyle w:val="2"/>
-      </w:pPr>
-      <w:bookmarkStart w:id="25" w:name="_Toc136514263"/>
-      <w:r>
-        <w:t>Реализация</w:t>
-      </w:r>
-      <w:bookmarkEnd w:id="25"/>
-    </w:p>
-    <w:p>
-      <w:pPr>
-        <w:pStyle w:val="3"/>
-      </w:pPr>
-      <w:bookmarkStart w:id="26" w:name="_Toc136514264"/>
-      <w:r>
+        <w:rPr>
+          <w:spacing w:val="10"/>
+        </w:rPr>
+      </w:pPr>
+      <w:bookmarkStart w:id="26" w:name="_Toc136532155"/>
+      <w:r>
+        <w:rPr>
+          <w:spacing w:val="10"/>
+        </w:rPr>
         <w:t>Основные преимущества</w:t>
       </w:r>
       <w:bookmarkEnd w:id="26"/>
@@ -7463,17 +7693,7 @@
           <w:color w:val="000000"/>
           <w:szCs w:val="28"/>
         </w:rPr>
-        <w:t xml:space="preserve">пользователи могут легко внести данные входных и выходных сигналов, как правило, в виде </w:t>
-      </w:r>
-      <w:r>
-        <w:rPr>
-          <w:rStyle w:val="docdata"/>
-          <w:rFonts w:cs="Times New Roman"/>
-          <w:color w:val="000000"/>
-          <w:szCs w:val="28"/>
-        </w:rPr>
-        <w:lastRenderedPageBreak/>
-        <w:t>временных рядов</w:t>
+        <w:t>пользователи могут легко внести данные входных и выходных сигналов, как правило, в виде временных рядов</w:t>
       </w:r>
       <w:r>
         <w:rPr>
@@ -7588,13 +7808,23 @@
         <w:ind w:left="1417" w:hanging="709"/>
         <w:jc w:val="center"/>
       </w:pPr>
-      <w:bookmarkStart w:id="27" w:name="_Toc136260588"/>
-      <w:bookmarkStart w:id="28" w:name="_Toc104909123"/>
+      <w:bookmarkStart w:id="27" w:name="_Toc104909123"/>
+      <w:bookmarkStart w:id="28" w:name="_Toc136260588"/>
+      <w:bookmarkStart w:id="29" w:name="_Toc136532156"/>
       <w:r>
         <w:lastRenderedPageBreak/>
         <w:t>Заключение</w:t>
       </w:r>
-      <w:bookmarkEnd w:id="28"/>
+      <w:bookmarkEnd w:id="27"/>
+      <w:bookmarkEnd w:id="29"/>
+    </w:p>
+    <w:p>
+      <w:pPr>
+        <w:rPr>
+          <w:sz w:val="16"/>
+          <w:szCs w:val="16"/>
+        </w:rPr>
+      </w:pPr>
     </w:p>
     <w:p>
       <w:r>
@@ -7643,11 +7873,13 @@
         <w:spacing w:after="240"/>
         <w:jc w:val="center"/>
       </w:pPr>
+      <w:bookmarkStart w:id="30" w:name="_Toc136532157"/>
       <w:r>
         <w:lastRenderedPageBreak/>
         <w:t>Список литературы</w:t>
       </w:r>
-      <w:bookmarkEnd w:id="27"/>
+      <w:bookmarkEnd w:id="28"/>
+      <w:bookmarkEnd w:id="30"/>
     </w:p>
     <w:p>
       <w:pPr>
@@ -7707,18 +7939,63 @@
         <w:rPr>
           <w:spacing w:val="-6"/>
         </w:rPr>
-        <w:t>Под ред. Я. З. Цыпкина. М.: Наука, 1991. 432</w:t>
+        <w:t>Под ред. Я. З. Цыпкина. М</w:t>
       </w:r>
       <w:r>
         <w:rPr>
           <w:spacing w:val="-6"/>
         </w:rPr>
-        <w:t>с. – Текст: непосредственный.</w:t>
-      </w:r>
-    </w:p>
-    <w:p>
-      <w:r>
-        <w:t xml:space="preserve">2. </w:t>
+        <w:t>осква</w:t>
+      </w:r>
+      <w:r>
+        <w:rPr>
+          <w:spacing w:val="-6"/>
+        </w:rPr>
+        <w:t>: Наука, 1991. 432</w:t>
+      </w:r>
+      <w:r>
+        <w:rPr>
+          <w:spacing w:val="-6"/>
+          <w:lang w:val="en-US"/>
+        </w:rPr>
+        <w:t xml:space="preserve"> </w:t>
+      </w:r>
+      <w:r>
+        <w:rPr>
+          <w:spacing w:val="-6"/>
+        </w:rPr>
+        <w:t xml:space="preserve">с. – </w:t>
+      </w:r>
+      <w:proofErr w:type="gramStart"/>
+      <w:r>
+        <w:rPr>
+          <w:spacing w:val="-6"/>
+        </w:rPr>
+        <w:t>Текст</w:t>
+      </w:r>
+      <w:r>
+        <w:rPr>
+          <w:spacing w:val="-6"/>
+        </w:rPr>
+        <w:t xml:space="preserve"> </w:t>
+      </w:r>
+      <w:r>
+        <w:rPr>
+          <w:spacing w:val="-6"/>
+        </w:rPr>
+        <w:t>:</w:t>
+      </w:r>
+      <w:proofErr w:type="gramEnd"/>
+      <w:r>
+        <w:rPr>
+          <w:spacing w:val="-6"/>
+        </w:rPr>
+        <w:t xml:space="preserve"> непосредственный.</w:t>
+      </w:r>
+    </w:p>
+    <w:p>
+      <w:r>
+        <w:t>2.</w:t>
       </w:r>
       <w:r>
         <w:tab/>
@@ -7729,21 +8006,51 @@
       </w:r>
       <w:proofErr w:type="spellEnd"/>
       <w:r>
-        <w:t xml:space="preserve"> Р., Бишоп Р. Современные системы управления. М: Лаборатория Базовых Знаний, 2002. 832с.</w:t>
+        <w:t xml:space="preserve"> Р., Бишоп Р. Современные системы управления. М: Лаборатория Базовых Знаний, 2002. 832</w:t>
+      </w:r>
+      <w:r>
+        <w:rPr>
+          <w:lang w:val="en-US"/>
+        </w:rPr>
+        <w:t xml:space="preserve"> </w:t>
+      </w:r>
+      <w:r>
+        <w:t>с.</w:t>
       </w:r>
       <w:r>
         <w:rPr>
           <w:spacing w:val="-6"/>
         </w:rPr>
-        <w:t xml:space="preserve"> – Текст: непосредственный.</w:t>
-      </w:r>
-    </w:p>
-    <w:p>
-      <w:pPr>
-        <w:rPr>
-          <w:lang w:val="en-US"/>
-        </w:rPr>
-      </w:pPr>
+        <w:t xml:space="preserve"> – </w:t>
+      </w:r>
+      <w:proofErr w:type="gramStart"/>
+      <w:r>
+        <w:rPr>
+          <w:spacing w:val="-6"/>
+        </w:rPr>
+        <w:t>Текст</w:t>
+      </w:r>
+      <w:r>
+        <w:rPr>
+          <w:spacing w:val="-6"/>
+        </w:rPr>
+        <w:t xml:space="preserve"> </w:t>
+      </w:r>
+      <w:r>
+        <w:rPr>
+          <w:spacing w:val="-6"/>
+        </w:rPr>
+        <w:t>:</w:t>
+      </w:r>
+      <w:proofErr w:type="gramEnd"/>
+      <w:r>
+        <w:rPr>
+          <w:spacing w:val="-6"/>
+        </w:rPr>
+        <w:t xml:space="preserve"> непосредственный.</w:t>
+      </w:r>
+    </w:p>
+    <w:p>
       <w:r>
         <w:t>3.</w:t>
       </w:r>
@@ -7751,21 +8058,45 @@
         <w:tab/>
       </w:r>
       <w:r>
-        <w:t>Дилигенская А. Н. Идентификация объектов управления. Самара</w:t>
+        <w:t>Дилигенская А. Н. Идентификация объектов управления. Самара: Из</w:t>
+      </w:r>
+      <w:r>
+        <w:t>дательство</w:t>
+      </w:r>
+      <w:r>
+        <w:t xml:space="preserve"> СГТУ, 2009. 136 с.</w:t>
+      </w:r>
+      <w:r>
+        <w:rPr>
+          <w:spacing w:val="-6"/>
+        </w:rPr>
+        <w:t xml:space="preserve"> – </w:t>
       </w:r>
       <w:proofErr w:type="gramStart"/>
       <w:r>
-        <w:t>: Из</w:t>
+        <w:rPr>
+          <w:spacing w:val="-6"/>
+        </w:rPr>
+        <w:t>Текст</w:t>
+      </w:r>
+      <w:r>
+        <w:rPr>
+          <w:spacing w:val="-6"/>
+        </w:rPr>
+        <w:t xml:space="preserve"> </w:t>
+      </w:r>
+      <w:r>
+        <w:rPr>
+          <w:spacing w:val="-6"/>
+        </w:rPr>
+        <w:t>:</w:t>
       </w:r>
       <w:proofErr w:type="gramEnd"/>
       <w:r>
-        <w:t>-во СГТУ, 2009. 136 с.</w:t>
-      </w:r>
-      <w:r>
         <w:rPr>
           <w:spacing w:val="-6"/>
         </w:rPr>
-        <w:t xml:space="preserve"> – Текст: непосредственный.</w:t>
+        <w:t xml:space="preserve"> непосредственный.</w:t>
       </w:r>
     </w:p>
     <w:p>
@@ -7853,321 +8184,526 @@
         <w:t xml:space="preserve"> Пенза</w:t>
       </w:r>
       <w:r>
-        <w:rPr>
-          <w:lang w:val="en-US"/>
-        </w:rPr>
         <w:t xml:space="preserve">: </w:t>
       </w:r>
-      <w:proofErr w:type="spellStart"/>
       <w:r>
         <w:t>Изд</w:t>
       </w:r>
-      <w:proofErr w:type="spellEnd"/>
-      <w:r>
-        <w:rPr>
-          <w:lang w:val="en-US"/>
-        </w:rPr>
-        <w:t>-</w:t>
+      <w:r>
+        <w:t>ательст</w:t>
       </w:r>
       <w:r>
         <w:t>во</w:t>
       </w:r>
       <w:r>
-        <w:rPr>
-          <w:lang w:val="en-US"/>
-        </w:rPr>
         <w:t xml:space="preserve"> </w:t>
       </w:r>
-      <w:proofErr w:type="spellStart"/>
       <w:r>
         <w:t>Пенз</w:t>
       </w:r>
-      <w:proofErr w:type="spellEnd"/>
-      <w:r>
-        <w:rPr>
-          <w:lang w:val="en-US"/>
-        </w:rPr>
+      <w:r>
+        <w:t>енского</w:t>
+      </w:r>
+      <w:r>
+        <w:t xml:space="preserve"> </w:t>
+      </w:r>
+      <w:r>
+        <w:t>гос</w:t>
+      </w:r>
+      <w:r>
+        <w:t>ударственного</w:t>
+      </w:r>
+      <w:r>
+        <w:t xml:space="preserve"> </w:t>
+      </w:r>
+      <w:r>
+        <w:t>ун</w:t>
+      </w:r>
+      <w:r>
+        <w:t>иверсите</w:t>
+      </w:r>
+      <w:r>
+        <w:t>та</w:t>
+      </w:r>
+      <w:r>
+        <w:t xml:space="preserve">, 2003. </w:t>
+      </w:r>
+      <w:r>
+        <w:t xml:space="preserve">211 </w:t>
+      </w:r>
+      <w:r>
+        <w:t>с</w:t>
+      </w:r>
+      <w:r>
+        <w:t>.</w:t>
+      </w:r>
+      <w:r>
+        <w:rPr>
+          <w:spacing w:val="-6"/>
+        </w:rPr>
+        <w:t xml:space="preserve"> – </w:t>
+      </w:r>
+      <w:proofErr w:type="gramStart"/>
+      <w:r>
+        <w:rPr>
+          <w:spacing w:val="-6"/>
+        </w:rPr>
+        <w:t>Текст</w:t>
+      </w:r>
+      <w:r>
+        <w:rPr>
+          <w:spacing w:val="-6"/>
+        </w:rPr>
+        <w:t xml:space="preserve"> </w:t>
+      </w:r>
+      <w:r>
+        <w:rPr>
+          <w:spacing w:val="-6"/>
+        </w:rPr>
+        <w:t>:</w:t>
+      </w:r>
+      <w:proofErr w:type="gramEnd"/>
+      <w:r>
+        <w:rPr>
+          <w:spacing w:val="-6"/>
+        </w:rPr>
+        <w:t xml:space="preserve"> непосредственный.</w:t>
+      </w:r>
+    </w:p>
+    <w:p>
+      <w:pPr>
+        <w:rPr>
+          <w:spacing w:val="-6"/>
+          <w:lang w:val="en-US"/>
+        </w:rPr>
+      </w:pPr>
+      <w:r>
+        <w:t>5.</w:t>
+      </w:r>
+      <w:r>
+        <w:tab/>
+      </w:r>
+      <w:r>
+        <w:t xml:space="preserve">Пугачев В.С. Оценивание переменных и параметров в дискретных нелинейных системах. </w:t>
+      </w:r>
+      <w:r>
+        <w:t xml:space="preserve">// </w:t>
+      </w:r>
+      <w:r>
+        <w:t>Автоматика</w:t>
+      </w:r>
+      <w:r>
+        <w:t xml:space="preserve"> </w:t>
+      </w:r>
+      <w:r>
+        <w:t>и</w:t>
+      </w:r>
+      <w:r>
+        <w:t xml:space="preserve"> </w:t>
+      </w:r>
+      <w:r>
+        <w:t>телемеханика</w:t>
+      </w:r>
+      <w:r>
         <w:t xml:space="preserve">. </w:t>
       </w:r>
-      <w:proofErr w:type="spellStart"/>
-      <w:r>
-        <w:t>гос</w:t>
-      </w:r>
-      <w:proofErr w:type="spellEnd"/>
-      <w:r>
-        <w:rPr>
-          <w:lang w:val="en-US"/>
-        </w:rPr>
-        <w:t xml:space="preserve">. </w:t>
-      </w:r>
-      <w:proofErr w:type="spellStart"/>
-      <w:r>
-        <w:t>ун</w:t>
-      </w:r>
-      <w:proofErr w:type="spellEnd"/>
-      <w:r>
-        <w:rPr>
-          <w:lang w:val="en-US"/>
-        </w:rPr>
-        <w:t>-</w:t>
-      </w:r>
-      <w:r>
-        <w:t>та</w:t>
-      </w:r>
-      <w:r>
-        <w:rPr>
-          <w:lang w:val="en-US"/>
-        </w:rPr>
-        <w:t xml:space="preserve">, 2003. </w:t>
-      </w:r>
-      <w:r>
-        <w:t xml:space="preserve">211 </w:t>
-      </w:r>
-      <w:r>
-        <w:t>с</w:t>
+      <w:r>
+        <w:rPr>
+          <w:lang w:val="en-US"/>
+        </w:rPr>
+        <w:t xml:space="preserve">1979. №4. </w:t>
+      </w:r>
+      <w:r>
+        <w:rPr>
+          <w:lang w:val="en-US"/>
+        </w:rPr>
+        <w:t xml:space="preserve">– </w:t>
+      </w:r>
+      <w:r>
+        <w:t>С</w:t>
       </w:r>
       <w:r>
         <w:t>.</w:t>
       </w:r>
       <w:r>
         <w:rPr>
+          <w:lang w:val="en-US"/>
+        </w:rPr>
+        <w:t xml:space="preserve"> 39-51. </w:t>
+      </w:r>
+      <w:r>
+        <w:rPr>
           <w:spacing w:val="-6"/>
-        </w:rPr>
-        <w:t xml:space="preserve"> – Текст: непосредственный.</w:t>
-      </w:r>
-    </w:p>
-    <w:p>
-      <w:pPr>
+          <w:lang w:val="en-US"/>
+        </w:rPr>
+        <w:t xml:space="preserve">– </w:t>
+      </w:r>
+      <w:proofErr w:type="gramStart"/>
+      <w:r>
         <w:rPr>
           <w:spacing w:val="-6"/>
-          <w:lang w:val="en-US"/>
-        </w:rPr>
-      </w:pPr>
-      <w:r>
-        <w:t xml:space="preserve">5. </w:t>
-      </w:r>
-      <w:r>
+        </w:rPr>
+        <w:t>Текст</w:t>
+      </w:r>
+      <w:r>
+        <w:rPr>
+          <w:spacing w:val="-6"/>
+        </w:rPr>
+        <w:t xml:space="preserve"> </w:t>
+      </w:r>
+      <w:r>
+        <w:rPr>
+          <w:spacing w:val="-6"/>
+          <w:lang w:val="en-US"/>
+        </w:rPr>
+        <w:t>:</w:t>
+      </w:r>
+      <w:proofErr w:type="gramEnd"/>
+      <w:r>
+        <w:rPr>
+          <w:spacing w:val="-6"/>
+          <w:lang w:val="en-US"/>
+        </w:rPr>
+        <w:t xml:space="preserve"> </w:t>
+      </w:r>
+      <w:r>
+        <w:rPr>
+          <w:spacing w:val="-6"/>
+        </w:rPr>
+        <w:t>непосредственный</w:t>
+      </w:r>
+      <w:r>
+        <w:rPr>
+          <w:spacing w:val="-6"/>
+          <w:lang w:val="en-US"/>
+        </w:rPr>
+        <w:t>.</w:t>
+      </w:r>
+    </w:p>
+    <w:p>
+      <w:pPr>
+        <w:rPr>
+          <w:spacing w:val="-6"/>
+          <w:lang w:val="en-US"/>
+        </w:rPr>
+      </w:pPr>
+      <w:r>
+        <w:rPr>
+          <w:spacing w:val="-6"/>
+          <w:lang w:val="en-US"/>
+        </w:rPr>
+        <w:t>5.</w:t>
+      </w:r>
+      <w:r>
+        <w:rPr>
+          <w:spacing w:val="-6"/>
+          <w:lang w:val="en-US"/>
+        </w:rPr>
         <w:tab/>
       </w:r>
       <w:r>
-        <w:t xml:space="preserve">Пугачев В.С. Оценивание переменных и параметров в дискретных нелинейных системах. </w:t>
-      </w:r>
-      <w:r>
+        <w:rPr>
+          <w:spacing w:val="-6"/>
+          <w:lang w:val="en-US"/>
+        </w:rPr>
+        <w:t>Fielding, Roy. 2000. "Architectural Styles and the Design of Network-based Software Architectures." PhD diss., University of California, Irvine.</w:t>
+      </w:r>
+      <w:r>
+        <w:rPr>
+          <w:spacing w:val="-6"/>
+          <w:lang w:val="en-US"/>
+        </w:rPr>
         <w:t xml:space="preserve"> </w:t>
       </w:r>
       <w:r>
         <w:rPr>
-          <w:lang w:val="en-US"/>
-        </w:rPr>
-        <w:t xml:space="preserve">// </w:t>
-      </w:r>
-      <w:r>
-        <w:t>Автоматика</w:t>
-      </w:r>
-      <w:r>
-        <w:rPr>
-          <w:lang w:val="en-US"/>
+          <w:spacing w:val="-6"/>
+          <w:lang w:val="en-US"/>
+        </w:rPr>
+        <w:t xml:space="preserve">– </w:t>
+      </w:r>
+      <w:proofErr w:type="gramStart"/>
+      <w:r>
+        <w:rPr>
+          <w:spacing w:val="-6"/>
+        </w:rPr>
+        <w:t>Текст</w:t>
+      </w:r>
+      <w:r>
+        <w:rPr>
+          <w:spacing w:val="-6"/>
         </w:rPr>
         <w:t xml:space="preserve"> </w:t>
       </w:r>
       <w:r>
-        <w:t>и</w:t>
-      </w:r>
-      <w:r>
-        <w:rPr>
+        <w:rPr>
+          <w:spacing w:val="-6"/>
+          <w:lang w:val="en-US"/>
+        </w:rPr>
+        <w:t>:</w:t>
+      </w:r>
+      <w:proofErr w:type="gramEnd"/>
+      <w:r>
+        <w:rPr>
+          <w:spacing w:val="-6"/>
           <w:lang w:val="en-US"/>
         </w:rPr>
         <w:t xml:space="preserve"> </w:t>
       </w:r>
       <w:r>
-        <w:t>телемеханика</w:t>
-      </w:r>
-      <w:r>
-        <w:rPr>
-          <w:lang w:val="en-US"/>
-        </w:rPr>
-        <w:t xml:space="preserve">. 1979. №4. </w:t>
-      </w:r>
-      <w:r>
-        <w:t>С</w:t>
-      </w:r>
-      <w:r>
-        <w:rPr>
-          <w:lang w:val="en-US"/>
-        </w:rPr>
-        <w:t xml:space="preserve">. 39-51. </w:t>
-      </w:r>
-      <w:r>
         <w:rPr>
           <w:spacing w:val="-6"/>
-          <w:lang w:val="en-US"/>
-        </w:rPr>
-        <w:t xml:space="preserve">– </w:t>
+        </w:rPr>
+        <w:t>непосредственный</w:t>
       </w:r>
       <w:r>
         <w:rPr>
           <w:spacing w:val="-6"/>
-        </w:rPr>
-        <w:t>Текст</w:t>
+          <w:lang w:val="en-US"/>
+        </w:rPr>
+        <w:t>.</w:t>
+      </w:r>
+    </w:p>
+    <w:p>
+      <w:r>
+        <w:t>6.</w:t>
+      </w:r>
+      <w:r>
+        <w:tab/>
+      </w:r>
+      <w:r>
+        <w:t>Что</w:t>
+      </w:r>
+      <w:r>
+        <w:t xml:space="preserve"> </w:t>
+      </w:r>
+      <w:r>
+        <w:t>такое</w:t>
+      </w:r>
+      <w:r>
+        <w:t xml:space="preserve"> </w:t>
+      </w:r>
+      <w:r>
+        <w:rPr>
+          <w:lang w:val="en-US"/>
+        </w:rPr>
+        <w:t>API</w:t>
+      </w:r>
+      <w:r>
+        <w:t xml:space="preserve">? // </w:t>
+      </w:r>
+      <w:r>
+        <w:rPr>
+          <w:lang w:val="en-US"/>
+        </w:rPr>
+        <w:t>AWS</w:t>
+      </w:r>
+      <w:r>
+        <w:t xml:space="preserve"> </w:t>
+      </w:r>
+      <w:r>
+        <w:rPr>
+          <w:lang w:val="en-US"/>
+        </w:rPr>
+        <w:t>Amazon</w:t>
+      </w:r>
+      <w:r>
+        <w:t>. /</w:t>
       </w:r>
       <w:r>
         <w:rPr>
           <w:spacing w:val="-6"/>
-          <w:lang w:val="en-US"/>
-        </w:rPr>
+        </w:rPr>
+        <w:t xml:space="preserve"> </w:t>
+      </w:r>
+      <w:r>
+        <w:rPr>
+          <w:spacing w:val="-6"/>
+        </w:rPr>
+        <w:t>–</w:t>
+      </w:r>
+      <w:r>
+        <w:t xml:space="preserve"> </w:t>
+      </w:r>
+      <w:r>
+        <w:rPr>
+          <w:lang w:val="en-US"/>
+        </w:rPr>
+        <w:t>URL</w:t>
+      </w:r>
+      <w:r>
         <w:t xml:space="preserve">: </w:t>
       </w:r>
-      <w:r>
-        <w:rPr>
-          <w:spacing w:val="-6"/>
-        </w:rPr>
-        <w:t>непосредственный</w:t>
-      </w:r>
-      <w:r>
-        <w:rPr>
-          <w:spacing w:val="-6"/>
-          <w:lang w:val="en-US"/>
-        </w:rPr>
-        <w:t>.</w:t>
-      </w:r>
-    </w:p>
-    <w:p>
-      <w:pPr>
-        <w:rPr>
-          <w:spacing w:val="-6"/>
-          <w:lang w:val="en-US"/>
-        </w:rPr>
-      </w:pPr>
-      <w:r>
-        <w:rPr>
-          <w:spacing w:val="-6"/>
-          <w:lang w:val="en-US"/>
-        </w:rPr>
-        <w:t>5.</w:t>
-      </w:r>
-      <w:r>
-        <w:rPr>
-          <w:spacing w:val="-6"/>
-          <w:lang w:val="en-US"/>
-        </w:rPr>
-        <w:tab/>
-      </w:r>
-      <w:r>
-        <w:rPr>
-          <w:spacing w:val="-6"/>
-          <w:lang w:val="en-US"/>
-        </w:rPr>
-        <w:t>Fielding, Roy. 2000. "Architectural Styles and the Design of Network-based Software Architectures." PhD diss., University of California, Irvine.</w:t>
-      </w:r>
-      <w:r>
-        <w:rPr>
-          <w:spacing w:val="-6"/>
-        </w:rPr>
-        <w:t xml:space="preserve"> </w:t>
-      </w:r>
-      <w:r>
-        <w:rPr>
-          <w:spacing w:val="-6"/>
-          <w:lang w:val="en-US"/>
-        </w:rPr>
-        <w:t xml:space="preserve">– </w:t>
-      </w:r>
-      <w:r>
-        <w:rPr>
-          <w:spacing w:val="-6"/>
-        </w:rPr>
-        <w:t>Текст</w:t>
-      </w:r>
-      <w:r>
-        <w:rPr>
-          <w:spacing w:val="-6"/>
-          <w:lang w:val="en-US"/>
-        </w:rPr>
-        <w:t xml:space="preserve">: </w:t>
-      </w:r>
-      <w:r>
-        <w:rPr>
-          <w:spacing w:val="-6"/>
-        </w:rPr>
-        <w:t>непосредственный</w:t>
-      </w:r>
-      <w:r>
-        <w:rPr>
-          <w:spacing w:val="-6"/>
-          <w:lang w:val="en-US"/>
-        </w:rPr>
-        <w:t>.</w:t>
-      </w:r>
-    </w:p>
-    <w:p>
-      <w:r>
-        <w:t>6.</w:t>
-      </w:r>
-      <w:r>
-        <w:tab/>
-        <w:t>Что такое API? // AWS Amazon. /</w:t>
-      </w:r>
-      <w:r>
-        <w:t xml:space="preserve"> </w:t>
-      </w:r>
-      <w:r>
-        <w:t xml:space="preserve">- </w:t>
-      </w:r>
-      <w:r>
-        <w:t>URL:</w:t>
-      </w:r>
-      <w:r>
-        <w:t xml:space="preserve"> </w:t>
-      </w:r>
-      <w:hyperlink r:id="rId17" w:history="1">
+      <w:hyperlink r:id="rId12" w:history="1">
+        <w:r>
+          <w:rPr>
+            <w:rStyle w:val="af9"/>
+            <w:lang w:val="en-US"/>
+          </w:rPr>
+          <w:t>https</w:t>
+        </w:r>
         <w:r>
           <w:rPr>
             <w:rStyle w:val="af9"/>
           </w:rPr>
-          <w:t>https://aws.amazon.com/ru/what-is/api/</w:t>
+          <w:t>://</w:t>
+        </w:r>
+        <w:proofErr w:type="spellStart"/>
+        <w:r>
+          <w:rPr>
+            <w:rStyle w:val="af9"/>
+            <w:lang w:val="en-US"/>
+          </w:rPr>
+          <w:t>aws</w:t>
+        </w:r>
+        <w:proofErr w:type="spellEnd"/>
+        <w:r>
+          <w:rPr>
+            <w:rStyle w:val="af9"/>
+          </w:rPr>
+          <w:t>.</w:t>
+        </w:r>
+        <w:r>
+          <w:rPr>
+            <w:rStyle w:val="af9"/>
+            <w:lang w:val="en-US"/>
+          </w:rPr>
+          <w:t>amazon</w:t>
+        </w:r>
+        <w:r>
+          <w:rPr>
+            <w:rStyle w:val="af9"/>
+          </w:rPr>
+          <w:t>.</w:t>
+        </w:r>
+        <w:r>
+          <w:rPr>
+            <w:rStyle w:val="af9"/>
+            <w:lang w:val="en-US"/>
+          </w:rPr>
+          <w:t>com</w:t>
+        </w:r>
+        <w:r>
+          <w:rPr>
+            <w:rStyle w:val="af9"/>
+          </w:rPr>
+          <w:t>/</w:t>
+        </w:r>
+        <w:proofErr w:type="spellStart"/>
+        <w:r>
+          <w:rPr>
+            <w:rStyle w:val="af9"/>
+            <w:lang w:val="en-US"/>
+          </w:rPr>
+          <w:t>ru</w:t>
+        </w:r>
+        <w:proofErr w:type="spellEnd"/>
+        <w:r>
+          <w:rPr>
+            <w:rStyle w:val="af9"/>
+          </w:rPr>
+          <w:t>/</w:t>
+        </w:r>
+        <w:r>
+          <w:rPr>
+            <w:rStyle w:val="af9"/>
+            <w:lang w:val="en-US"/>
+          </w:rPr>
+          <w:t>what</w:t>
+        </w:r>
+        <w:r>
+          <w:rPr>
+            <w:rStyle w:val="af9"/>
+          </w:rPr>
+          <w:t>-</w:t>
+        </w:r>
+        <w:r>
+          <w:rPr>
+            <w:rStyle w:val="af9"/>
+            <w:lang w:val="en-US"/>
+          </w:rPr>
+          <w:t>is</w:t>
+        </w:r>
+        <w:r>
+          <w:rPr>
+            <w:rStyle w:val="af9"/>
+          </w:rPr>
+          <w:t>/</w:t>
+        </w:r>
+        <w:proofErr w:type="spellStart"/>
+        <w:r>
+          <w:rPr>
+            <w:rStyle w:val="af9"/>
+            <w:lang w:val="en-US"/>
+          </w:rPr>
+          <w:t>api</w:t>
+        </w:r>
+        <w:proofErr w:type="spellEnd"/>
+        <w:r>
+          <w:rPr>
+            <w:rStyle w:val="af9"/>
+          </w:rPr>
+          <w:t>/</w:t>
         </w:r>
       </w:hyperlink>
       <w:r>
+        <w:t xml:space="preserve"> (</w:t>
+      </w:r>
+      <w:r>
+        <w:t>дата</w:t>
+      </w:r>
+      <w:r>
         <w:t xml:space="preserve"> </w:t>
       </w:r>
       <w:r>
-        <w:t xml:space="preserve">(дата обращения: </w:t>
-      </w:r>
-      <w:r>
-        <w:t>23</w:t>
+        <w:t>обращения</w:t>
+      </w:r>
+      <w:r>
+        <w:t>: 23.04.202</w:t>
+      </w:r>
+      <w:r>
+        <w:t>3</w:t>
+      </w:r>
+      <w:r>
+        <w:t xml:space="preserve">). – </w:t>
+      </w:r>
+      <w:proofErr w:type="gramStart"/>
+      <w:r>
+        <w:t>Текст</w:t>
+      </w:r>
+      <w:r>
+        <w:t xml:space="preserve"> </w:t>
+      </w:r>
+      <w:r>
+        <w:t>:</w:t>
+      </w:r>
+      <w:proofErr w:type="gramEnd"/>
+      <w:r>
+        <w:t xml:space="preserve"> </w:t>
+      </w:r>
+      <w:r>
+        <w:t>электронный</w:t>
       </w:r>
       <w:r>
         <w:t>.</w:t>
       </w:r>
-      <w:r>
-        <w:t>04</w:t>
-      </w:r>
-      <w:r>
-        <w:t>.202</w:t>
-      </w:r>
-      <w:r>
-        <w:t>3</w:t>
-      </w:r>
-      <w:r>
-        <w:t>).</w:t>
-      </w:r>
-      <w:r>
-        <w:t xml:space="preserve"> – Текст: электронный</w:t>
+    </w:p>
+    <w:p>
+      <w:r>
+        <w:t>7</w:t>
       </w:r>
       <w:r>
         <w:t>.</w:t>
       </w:r>
-    </w:p>
-    <w:p>
-      <w:r>
-        <w:t>7</w:t>
-      </w:r>
-      <w:r>
-        <w:t>.</w:t>
-      </w:r>
       <w:r>
         <w:tab/>
-        <w:t xml:space="preserve">Архитектура и паттерны проектирования // Дока / - </w:t>
+        <w:t>Архитектура и паттерны проектирования // Дока</w:t>
+      </w:r>
+      <w:r>
+        <w:t xml:space="preserve"> </w:t>
+      </w:r>
+      <w:r>
+        <w:t xml:space="preserve">/ </w:t>
       </w:r>
       <w:r>
         <w:rPr>
@@ -8178,7 +8714,7 @@
       <w:r>
         <w:t xml:space="preserve">: </w:t>
       </w:r>
-      <w:hyperlink r:id="rId18" w:history="1">
+      <w:hyperlink r:id="rId13" w:history="1">
         <w:r>
           <w:rPr>
             <w:rStyle w:val="af9"/>
@@ -8190,13 +8726,33 @@
         <w:t xml:space="preserve"> (</w:t>
       </w:r>
       <w:r>
-        <w:t>дата обращения: 23.05.2023</w:t>
+        <w:t>дата</w:t>
+      </w:r>
+      <w:r>
+        <w:t xml:space="preserve"> </w:t>
+      </w:r>
+      <w:r>
+        <w:t>обращения: 23.05.2023</w:t>
       </w:r>
       <w:r>
         <w:t>)</w:t>
       </w:r>
       <w:r>
-        <w:t xml:space="preserve"> – Текст: электронный.</w:t>
+        <w:t xml:space="preserve"> – </w:t>
+      </w:r>
+      <w:proofErr w:type="gramStart"/>
+      <w:r>
+        <w:t>Текст</w:t>
+      </w:r>
+      <w:r>
+        <w:t xml:space="preserve"> </w:t>
+      </w:r>
+      <w:r>
+        <w:t>:</w:t>
+      </w:r>
+      <w:proofErr w:type="gramEnd"/>
+      <w:r>
+        <w:t xml:space="preserve"> электронный.</w:t>
       </w:r>
     </w:p>
     <w:p>
@@ -8253,7 +8809,7 @@
         </w:rPr>
         <w:t xml:space="preserve">URL: </w:t>
       </w:r>
-      <w:hyperlink r:id="rId19" w:history="1">
+      <w:hyperlink r:id="rId14" w:history="1">
         <w:r>
           <w:rPr>
             <w:lang w:val="en-US"/>
@@ -8301,6 +8857,38 @@
         <w:rPr>
           <w:lang w:val="en-US"/>
         </w:rPr>
+        <w:t xml:space="preserve"> – </w:t>
+      </w:r>
+      <w:proofErr w:type="gramStart"/>
+      <w:r>
+        <w:t>Текст</w:t>
+      </w:r>
+      <w:r>
+        <w:rPr>
+          <w:lang w:val="en-US"/>
+        </w:rPr>
+        <w:t xml:space="preserve"> </w:t>
+      </w:r>
+      <w:r>
+        <w:rPr>
+          <w:lang w:val="en-US"/>
+        </w:rPr>
+        <w:t>:</w:t>
+      </w:r>
+      <w:proofErr w:type="gramEnd"/>
+      <w:r>
+        <w:rPr>
+          <w:lang w:val="en-US"/>
+        </w:rPr>
+        <w:t xml:space="preserve"> </w:t>
+      </w:r>
+      <w:r>
+        <w:t>электронный</w:t>
+      </w:r>
+      <w:r>
+        <w:rPr>
+          <w:lang w:val="en-US"/>
+        </w:rPr>
         <w:t>.</w:t>
       </w:r>
     </w:p>
@@ -8366,11 +8954,76 @@
         </w:rPr>
         <w:t xml:space="preserve">URL: </w:t>
       </w:r>
-      <w:r>
-        <w:rPr>
-          <w:lang w:val="en-US"/>
-        </w:rPr>
-        <w:t>https://peps.python.org/pep-0333/</w:t>
+      <w:hyperlink r:id="rId15" w:history="1">
+        <w:r>
+          <w:rPr>
+            <w:rStyle w:val="af9"/>
+            <w:lang w:val="en-US"/>
+          </w:rPr>
+          <w:t>https://peps.python.org/pep-0333/</w:t>
+        </w:r>
+      </w:hyperlink>
+      <w:r>
+        <w:rPr>
+          <w:lang w:val="en-US"/>
+        </w:rPr>
+        <w:t xml:space="preserve"> </w:t>
+      </w:r>
+      <w:r>
+        <w:rPr>
+          <w:lang w:val="en-US"/>
+        </w:rPr>
+        <w:t>(</w:t>
+      </w:r>
+      <w:r>
+        <w:t>дата</w:t>
+      </w:r>
+      <w:r>
+        <w:rPr>
+          <w:lang w:val="en-US"/>
+        </w:rPr>
+        <w:t xml:space="preserve"> </w:t>
+      </w:r>
+      <w:r>
+        <w:t>обращения</w:t>
+      </w:r>
+      <w:r>
+        <w:rPr>
+          <w:lang w:val="en-US"/>
+        </w:rPr>
+        <w:t xml:space="preserve">: 23.05.2023) – </w:t>
+      </w:r>
+      <w:proofErr w:type="gramStart"/>
+      <w:r>
+        <w:t>Текст</w:t>
+      </w:r>
+      <w:r>
+        <w:rPr>
+          <w:lang w:val="en-US"/>
+        </w:rPr>
+        <w:t xml:space="preserve"> </w:t>
+      </w:r>
+      <w:r>
+        <w:rPr>
+          <w:lang w:val="en-US"/>
+        </w:rPr>
+        <w:t>:</w:t>
+      </w:r>
+      <w:proofErr w:type="gramEnd"/>
+      <w:r>
+        <w:rPr>
+          <w:lang w:val="en-US"/>
+        </w:rPr>
+        <w:t xml:space="preserve"> </w:t>
+      </w:r>
+      <w:r>
+        <w:t>электронный</w:t>
+      </w:r>
+      <w:r>
+        <w:rPr>
+          <w:lang w:val="en-US"/>
+        </w:rPr>
+        <w:t>.</w:t>
       </w:r>
     </w:p>
     <w:p>
@@ -8389,22 +9042,6 @@
         </w:rPr>
         <w:br w:type="page"/>
       </w:r>
-    </w:p>
-    <w:p>
-      <w:pPr>
-        <w:pStyle w:val="1"/>
-        <w:numPr>
-          <w:ilvl w:val="0"/>
-          <w:numId w:val="0"/>
-        </w:numPr>
-        <w:jc w:val="center"/>
-      </w:pPr>
-      <w:bookmarkStart w:id="29" w:name="_Toc136260589"/>
-      <w:r>
-        <w:lastRenderedPageBreak/>
-        <w:t>Приложения</w:t>
-      </w:r>
-      <w:bookmarkEnd w:id="29"/>
     </w:p>
     <w:p>
       <w:pPr>
@@ -8414,23 +9051,1723 @@
           <w:numId w:val="0"/>
         </w:numPr>
         <w:jc w:val="center"/>
-      </w:pPr>
-      <w:bookmarkStart w:id="30" w:name="_Toc136260590"/>
-      <w:r>
-        <w:t>Приложение А</w:t>
-      </w:r>
-      <w:bookmarkEnd w:id="30"/>
-    </w:p>
-    <w:p>
-      <w:pPr>
-        <w:rPr>
-          <w:lang w:val="en-US"/>
-        </w:rPr>
-      </w:pPr>
-    </w:p>
-    <w:p/>
+        <w:rPr>
+          <w:lang w:val="en-US"/>
+        </w:rPr>
+      </w:pPr>
+      <w:bookmarkStart w:id="31" w:name="_Toc136260590"/>
+      <w:bookmarkStart w:id="32" w:name="_Toc136532158"/>
+      <w:r>
+        <w:lastRenderedPageBreak/>
+        <w:t>Приложение</w:t>
+      </w:r>
+      <w:r>
+        <w:rPr>
+          <w:lang w:val="en-US"/>
+        </w:rPr>
+        <w:t xml:space="preserve"> </w:t>
+      </w:r>
+      <w:r>
+        <w:t>А</w:t>
+      </w:r>
+      <w:bookmarkEnd w:id="31"/>
+      <w:bookmarkEnd w:id="32"/>
+    </w:p>
+    <w:p>
+      <w:pPr>
+        <w:ind w:firstLine="0"/>
+        <w:jc w:val="center"/>
+      </w:pPr>
+      <w:r>
+        <w:t>(</w:t>
+      </w:r>
+      <w:r>
+        <w:t>Обязательное)</w:t>
+      </w:r>
+    </w:p>
+    <w:p>
+      <w:pPr>
+        <w:ind w:firstLine="0"/>
+        <w:jc w:val="center"/>
+      </w:pPr>
+      <w:r>
+        <w:t xml:space="preserve">Код программного модуля </w:t>
+      </w:r>
+      <w:r>
+        <w:t xml:space="preserve">на языке </w:t>
+      </w:r>
+      <w:r>
+        <w:rPr>
+          <w:lang w:val="en-US"/>
+        </w:rPr>
+        <w:t>Python</w:t>
+      </w:r>
+      <w:r>
+        <w:t xml:space="preserve"> </w:t>
+      </w:r>
+    </w:p>
+    <w:p>
+      <w:pPr>
+        <w:pStyle w:val="12"/>
+      </w:pPr>
+      <w:r>
+        <w:t xml:space="preserve">import </w:t>
+      </w:r>
+      <w:proofErr w:type="spellStart"/>
+      <w:r>
+        <w:t>functools</w:t>
+      </w:r>
+      <w:proofErr w:type="spellEnd"/>
+    </w:p>
+    <w:p>
+      <w:pPr>
+        <w:pStyle w:val="12"/>
+      </w:pPr>
+      <w:r>
+        <w:t>from flask import (</w:t>
+      </w:r>
+    </w:p>
+    <w:p>
+      <w:pPr>
+        <w:pStyle w:val="12"/>
+      </w:pPr>
+      <w:proofErr w:type="gramStart"/>
+      <w:r>
+        <w:t xml:space="preserve">  </w:t>
+      </w:r>
+      <w:proofErr w:type="gramEnd"/>
+      <w:r>
+        <w:t xml:space="preserve">  Blueprint, flash, g, redirect, </w:t>
+      </w:r>
+      <w:proofErr w:type="spellStart"/>
+      <w:r>
+        <w:t>render_template</w:t>
+      </w:r>
+      <w:proofErr w:type="spellEnd"/>
+      <w:r>
+        <w:t xml:space="preserve">, request, session, </w:t>
+      </w:r>
+      <w:proofErr w:type="spellStart"/>
+      <w:r>
+        <w:t>url_for</w:t>
+      </w:r>
+      <w:proofErr w:type="spellEnd"/>
+    </w:p>
+    <w:p>
+      <w:pPr>
+        <w:pStyle w:val="12"/>
+      </w:pPr>
+      <w:r>
+        <w:t>)</w:t>
+      </w:r>
+    </w:p>
+    <w:p>
+      <w:pPr>
+        <w:pStyle w:val="12"/>
+      </w:pPr>
+      <w:r>
+        <w:t xml:space="preserve">from flask import </w:t>
+      </w:r>
+      <w:proofErr w:type="spellStart"/>
+      <w:r>
+        <w:t>current_app</w:t>
+      </w:r>
+      <w:proofErr w:type="spellEnd"/>
+      <w:r>
+        <w:t xml:space="preserve"> as app</w:t>
+      </w:r>
+    </w:p>
+    <w:p>
+      <w:pPr>
+        <w:pStyle w:val="12"/>
+      </w:pPr>
+      <w:r>
+        <w:t xml:space="preserve">from </w:t>
+      </w:r>
+      <w:proofErr w:type="spellStart"/>
+      <w:r>
+        <w:t>sqlalchemy.exc</w:t>
+      </w:r>
+      <w:proofErr w:type="spellEnd"/>
+      <w:r>
+        <w:t xml:space="preserve"> import </w:t>
+      </w:r>
+      <w:proofErr w:type="spellStart"/>
+      <w:r>
+        <w:t>IntegrityError</w:t>
+      </w:r>
+      <w:proofErr w:type="spellEnd"/>
+    </w:p>
+    <w:p>
+      <w:pPr>
+        <w:pStyle w:val="12"/>
+      </w:pPr>
+      <w:r>
+        <w:t xml:space="preserve">from </w:t>
+      </w:r>
+      <w:proofErr w:type="spellStart"/>
+      <w:proofErr w:type="gramStart"/>
+      <w:r>
+        <w:t>werkzeug.security</w:t>
+      </w:r>
+      <w:proofErr w:type="spellEnd"/>
+      <w:proofErr w:type="gramEnd"/>
+      <w:r>
+        <w:t xml:space="preserve"> import </w:t>
+      </w:r>
+      <w:proofErr w:type="spellStart"/>
+      <w:r>
+        <w:t>check_password_hash</w:t>
+      </w:r>
+      <w:proofErr w:type="spellEnd"/>
+      <w:r>
+        <w:t xml:space="preserve">, </w:t>
+      </w:r>
+      <w:proofErr w:type="spellStart"/>
+      <w:r>
+        <w:t>generate_password_hash</w:t>
+      </w:r>
+      <w:proofErr w:type="spellEnd"/>
+    </w:p>
+    <w:p>
+      <w:pPr>
+        <w:pStyle w:val="12"/>
+      </w:pPr>
+      <w:proofErr w:type="gramStart"/>
+      <w:r>
+        <w:t>from .</w:t>
+      </w:r>
+      <w:proofErr w:type="gramEnd"/>
+      <w:r>
+        <w:t xml:space="preserve"> import logger</w:t>
+      </w:r>
+    </w:p>
+    <w:p>
+      <w:pPr>
+        <w:pStyle w:val="12"/>
+      </w:pPr>
+      <w:proofErr w:type="gramStart"/>
+      <w:r>
+        <w:t>from .</w:t>
+      </w:r>
+      <w:proofErr w:type="spellStart"/>
+      <w:proofErr w:type="gramEnd"/>
+      <w:r>
+        <w:t>forms.log_form</w:t>
+      </w:r>
+      <w:proofErr w:type="spellEnd"/>
+      <w:r>
+        <w:t xml:space="preserve"> import </w:t>
+      </w:r>
+      <w:proofErr w:type="spellStart"/>
+      <w:r>
+        <w:t>LoginForm</w:t>
+      </w:r>
+      <w:proofErr w:type="spellEnd"/>
+    </w:p>
+    <w:p>
+      <w:pPr>
+        <w:pStyle w:val="12"/>
+      </w:pPr>
+      <w:proofErr w:type="gramStart"/>
+      <w:r>
+        <w:t>from .</w:t>
+      </w:r>
+      <w:proofErr w:type="spellStart"/>
+      <w:proofErr w:type="gramEnd"/>
+      <w:r>
+        <w:t>forms.reg_form</w:t>
+      </w:r>
+      <w:proofErr w:type="spellEnd"/>
+      <w:r>
+        <w:t xml:space="preserve"> import </w:t>
+      </w:r>
+      <w:proofErr w:type="spellStart"/>
+      <w:r>
+        <w:t>RegisterForm</w:t>
+      </w:r>
+      <w:proofErr w:type="spellEnd"/>
+    </w:p>
+    <w:p>
+      <w:pPr>
+        <w:pStyle w:val="12"/>
+      </w:pPr>
+      <w:proofErr w:type="gramStart"/>
+      <w:r>
+        <w:t>from .</w:t>
+      </w:r>
+      <w:proofErr w:type="spellStart"/>
+      <w:r>
+        <w:t>models</w:t>
+      </w:r>
+      <w:proofErr w:type="gramEnd"/>
+      <w:r>
+        <w:t>.user</w:t>
+      </w:r>
+      <w:proofErr w:type="spellEnd"/>
+      <w:r>
+        <w:t xml:space="preserve"> import Users, Qualifications</w:t>
+      </w:r>
+    </w:p>
+    <w:p>
+      <w:pPr>
+        <w:pStyle w:val="12"/>
+      </w:pPr>
+      <w:r>
+        <w:t xml:space="preserve">bp = </w:t>
+      </w:r>
+      <w:proofErr w:type="gramStart"/>
+      <w:r>
+        <w:t>Blueprint(</w:t>
+      </w:r>
+      <w:proofErr w:type="gramEnd"/>
+      <w:r>
+        <w:t xml:space="preserve">"auth", __name__, </w:t>
+      </w:r>
+      <w:proofErr w:type="spellStart"/>
+      <w:r>
+        <w:t>url_prefix</w:t>
+      </w:r>
+      <w:proofErr w:type="spellEnd"/>
+      <w:r>
+        <w:t>='/auth')</w:t>
+      </w:r>
+    </w:p>
+    <w:p>
+      <w:pPr>
+        <w:pStyle w:val="12"/>
+      </w:pPr>
+      <w:r>
+        <w:t>@</w:t>
+      </w:r>
+      <w:proofErr w:type="gramStart"/>
+      <w:r>
+        <w:t>bp.route</w:t>
+      </w:r>
+      <w:proofErr w:type="gramEnd"/>
+      <w:r>
+        <w:t>('/register', methods=('GET', 'POST'))</w:t>
+      </w:r>
+    </w:p>
+    <w:p>
+      <w:pPr>
+        <w:pStyle w:val="12"/>
+      </w:pPr>
+      <w:r>
+        <w:t xml:space="preserve">def </w:t>
+      </w:r>
+      <w:proofErr w:type="gramStart"/>
+      <w:r>
+        <w:t>register(</w:t>
+      </w:r>
+      <w:proofErr w:type="gramEnd"/>
+      <w:r>
+        <w:t>):</w:t>
+      </w:r>
+    </w:p>
+    <w:p>
+      <w:pPr>
+        <w:pStyle w:val="12"/>
+      </w:pPr>
+      <w:r>
+        <w:t xml:space="preserve">    </w:t>
+      </w:r>
+      <w:proofErr w:type="spellStart"/>
+      <w:proofErr w:type="gramStart"/>
+      <w:r>
+        <w:t>form:RegisterForm</w:t>
+      </w:r>
+      <w:proofErr w:type="spellEnd"/>
+      <w:proofErr w:type="gramEnd"/>
+      <w:r>
+        <w:t xml:space="preserve"> = </w:t>
+      </w:r>
+      <w:proofErr w:type="spellStart"/>
+      <w:r>
+        <w:t>RegisterForm</w:t>
+      </w:r>
+      <w:proofErr w:type="spellEnd"/>
+      <w:r>
+        <w:t>(quals=</w:t>
+      </w:r>
+      <w:proofErr w:type="spellStart"/>
+      <w:r>
+        <w:t>Qualifications.get_ids_names</w:t>
+      </w:r>
+      <w:proofErr w:type="spellEnd"/>
+      <w:r>
+        <w:t>())</w:t>
+      </w:r>
+    </w:p>
+    <w:p>
+      <w:pPr>
+        <w:pStyle w:val="12"/>
+      </w:pPr>
+      <w:r>
+        <w:t xml:space="preserve">    if </w:t>
+      </w:r>
+      <w:proofErr w:type="spellStart"/>
+      <w:proofErr w:type="gramStart"/>
+      <w:r>
+        <w:t>request.method</w:t>
+      </w:r>
+      <w:proofErr w:type="spellEnd"/>
+      <w:proofErr w:type="gramEnd"/>
+      <w:r>
+        <w:t xml:space="preserve"> == "POST":</w:t>
+      </w:r>
+    </w:p>
+    <w:p>
+      <w:pPr>
+        <w:pStyle w:val="12"/>
+      </w:pPr>
+      <w:r>
+        <w:t xml:space="preserve">        if </w:t>
+      </w:r>
+      <w:proofErr w:type="spellStart"/>
+      <w:proofErr w:type="gramStart"/>
+      <w:r>
+        <w:t>form.validate</w:t>
+      </w:r>
+      <w:proofErr w:type="gramEnd"/>
+      <w:r>
+        <w:t>_on_submit</w:t>
+      </w:r>
+      <w:proofErr w:type="spellEnd"/>
+      <w:r>
+        <w:t>():</w:t>
+      </w:r>
+    </w:p>
+    <w:p>
+      <w:pPr>
+        <w:pStyle w:val="12"/>
+      </w:pPr>
+      <w:r>
+        <w:t xml:space="preserve">            </w:t>
+      </w:r>
+      <w:proofErr w:type="spellStart"/>
+      <w:r>
+        <w:t>newbee</w:t>
+      </w:r>
+      <w:proofErr w:type="spellEnd"/>
+      <w:r>
+        <w:t xml:space="preserve"> = </w:t>
+      </w:r>
+      <w:proofErr w:type="gramStart"/>
+      <w:r>
+        <w:t>Users(</w:t>
+      </w:r>
+      <w:proofErr w:type="gramEnd"/>
+    </w:p>
+    <w:p>
+      <w:pPr>
+        <w:pStyle w:val="12"/>
+      </w:pPr>
+      <w:r>
+        <w:t xml:space="preserve">                </w:t>
+      </w:r>
+      <w:proofErr w:type="spellStart"/>
+      <w:r>
+        <w:t>first_name</w:t>
+      </w:r>
+      <w:proofErr w:type="spellEnd"/>
+      <w:r>
+        <w:t>=</w:t>
+      </w:r>
+      <w:proofErr w:type="spellStart"/>
+      <w:proofErr w:type="gramStart"/>
+      <w:r>
+        <w:t>form.first</w:t>
+      </w:r>
+      <w:proofErr w:type="gramEnd"/>
+      <w:r>
+        <w:t>_name.data</w:t>
+      </w:r>
+      <w:proofErr w:type="spellEnd"/>
+      <w:r>
+        <w:t>,</w:t>
+      </w:r>
+    </w:p>
+    <w:p>
+      <w:pPr>
+        <w:pStyle w:val="12"/>
+      </w:pPr>
+      <w:r>
+        <w:t xml:space="preserve">                </w:t>
+      </w:r>
+      <w:proofErr w:type="spellStart"/>
+      <w:r>
+        <w:t>second_name</w:t>
+      </w:r>
+      <w:proofErr w:type="spellEnd"/>
+      <w:r>
+        <w:t>=</w:t>
+      </w:r>
+      <w:proofErr w:type="spellStart"/>
+      <w:proofErr w:type="gramStart"/>
+      <w:r>
+        <w:t>form.second</w:t>
+      </w:r>
+      <w:proofErr w:type="gramEnd"/>
+      <w:r>
+        <w:t>_name.data</w:t>
+      </w:r>
+      <w:proofErr w:type="spellEnd"/>
+      <w:r>
+        <w:t>,</w:t>
+      </w:r>
+    </w:p>
+    <w:p>
+      <w:pPr>
+        <w:pStyle w:val="12"/>
+      </w:pPr>
+      <w:r>
+        <w:t xml:space="preserve">                email=</w:t>
+      </w:r>
+      <w:proofErr w:type="spellStart"/>
+      <w:proofErr w:type="gramStart"/>
+      <w:r>
+        <w:t>form.mail</w:t>
+      </w:r>
+      <w:proofErr w:type="gramEnd"/>
+      <w:r>
+        <w:t>.data</w:t>
+      </w:r>
+      <w:proofErr w:type="spellEnd"/>
+      <w:r>
+        <w:t>,</w:t>
+      </w:r>
+    </w:p>
+    <w:p>
+      <w:pPr>
+        <w:pStyle w:val="12"/>
+      </w:pPr>
+      <w:r>
+        <w:t xml:space="preserve">                password=</w:t>
+      </w:r>
+      <w:proofErr w:type="spellStart"/>
+      <w:r>
+        <w:t>generate_password_hash</w:t>
+      </w:r>
+      <w:proofErr w:type="spellEnd"/>
+      <w:r>
+        <w:t>(</w:t>
+      </w:r>
+      <w:proofErr w:type="spellStart"/>
+      <w:proofErr w:type="gramStart"/>
+      <w:r>
+        <w:t>form.password</w:t>
+      </w:r>
+      <w:proofErr w:type="gramEnd"/>
+      <w:r>
+        <w:t>.data</w:t>
+      </w:r>
+      <w:proofErr w:type="spellEnd"/>
+      <w:r>
+        <w:t>),</w:t>
+      </w:r>
+    </w:p>
+    <w:p>
+      <w:pPr>
+        <w:pStyle w:val="12"/>
+      </w:pPr>
+      <w:r>
+        <w:t xml:space="preserve">                </w:t>
+      </w:r>
+      <w:proofErr w:type="spellStart"/>
+      <w:r>
+        <w:t>qualification_id</w:t>
+      </w:r>
+      <w:proofErr w:type="spellEnd"/>
+      <w:r>
+        <w:t>=int(</w:t>
+      </w:r>
+      <w:proofErr w:type="spellStart"/>
+      <w:proofErr w:type="gramStart"/>
+      <w:r>
+        <w:t>form.qual</w:t>
+      </w:r>
+      <w:proofErr w:type="gramEnd"/>
+      <w:r>
+        <w:t>.data</w:t>
+      </w:r>
+      <w:proofErr w:type="spellEnd"/>
+      <w:r>
+        <w:t>),</w:t>
+      </w:r>
+    </w:p>
+    <w:p>
+      <w:pPr>
+        <w:pStyle w:val="12"/>
+      </w:pPr>
+      <w:r>
+        <w:t xml:space="preserve">            )</w:t>
+      </w:r>
+    </w:p>
+    <w:p>
+      <w:pPr>
+        <w:pStyle w:val="12"/>
+      </w:pPr>
+      <w:r>
+        <w:t xml:space="preserve">            try:</w:t>
+      </w:r>
+    </w:p>
+    <w:p>
+      <w:pPr>
+        <w:pStyle w:val="12"/>
+      </w:pPr>
+      <w:r>
+        <w:t xml:space="preserve">                </w:t>
+      </w:r>
+      <w:proofErr w:type="spellStart"/>
+      <w:proofErr w:type="gramStart"/>
+      <w:r>
+        <w:t>newbee.save</w:t>
+      </w:r>
+      <w:proofErr w:type="spellEnd"/>
+      <w:proofErr w:type="gramEnd"/>
+      <w:r>
+        <w:t>()</w:t>
+      </w:r>
+    </w:p>
+    <w:p>
+      <w:pPr>
+        <w:pStyle w:val="12"/>
+      </w:pPr>
+      <w:r>
+        <w:t xml:space="preserve">            except </w:t>
+      </w:r>
+      <w:proofErr w:type="spellStart"/>
+      <w:r>
+        <w:t>IntegrityError</w:t>
+      </w:r>
+      <w:proofErr w:type="spellEnd"/>
+      <w:r>
+        <w:t xml:space="preserve"> as e:</w:t>
+      </w:r>
+    </w:p>
+    <w:p>
+      <w:pPr>
+        <w:pStyle w:val="12"/>
+        <w:rPr>
+          <w:lang w:val="ru-RU"/>
+        </w:rPr>
+      </w:pPr>
+      <w:r>
+        <w:t xml:space="preserve">                </w:t>
+      </w:r>
+      <w:proofErr w:type="gramStart"/>
+      <w:r>
+        <w:t>form</w:t>
+      </w:r>
+      <w:r>
+        <w:rPr>
+          <w:lang w:val="ru-RU"/>
+        </w:rPr>
+        <w:t>.</w:t>
+      </w:r>
+      <w:r>
+        <w:t>mail</w:t>
+      </w:r>
+      <w:proofErr w:type="gramEnd"/>
+      <w:r>
+        <w:rPr>
+          <w:lang w:val="ru-RU"/>
+        </w:rPr>
+        <w:t>.</w:t>
+      </w:r>
+      <w:r>
+        <w:t>errors</w:t>
+      </w:r>
+      <w:r>
+        <w:rPr>
+          <w:lang w:val="ru-RU"/>
+        </w:rPr>
+        <w:t>.</w:t>
+      </w:r>
+      <w:r>
+        <w:t>append</w:t>
+      </w:r>
+      <w:r>
+        <w:rPr>
+          <w:lang w:val="ru-RU"/>
+        </w:rPr>
+        <w:t>("Электронная почта уже зарегистрирована, введите другую")</w:t>
+      </w:r>
+    </w:p>
+    <w:p>
+      <w:pPr>
+        <w:pStyle w:val="12"/>
+      </w:pPr>
+      <w:r>
+        <w:rPr>
+          <w:lang w:val="ru-RU"/>
+        </w:rPr>
+        <w:t xml:space="preserve">                </w:t>
+      </w:r>
+      <w:proofErr w:type="gramStart"/>
+      <w:r>
+        <w:t>flash(</w:t>
+      </w:r>
+      <w:proofErr w:type="gramEnd"/>
+      <w:r>
+        <w:t>"</w:t>
+      </w:r>
+      <w:proofErr w:type="spellStart"/>
+      <w:r>
+        <w:t>Ошибка</w:t>
+      </w:r>
+      <w:proofErr w:type="spellEnd"/>
+      <w:r>
+        <w:t xml:space="preserve"> </w:t>
+      </w:r>
+      <w:proofErr w:type="spellStart"/>
+      <w:r>
+        <w:t>при</w:t>
+      </w:r>
+      <w:proofErr w:type="spellEnd"/>
+      <w:r>
+        <w:t xml:space="preserve"> </w:t>
+      </w:r>
+      <w:proofErr w:type="spellStart"/>
+      <w:r>
+        <w:t>регистрации</w:t>
+      </w:r>
+      <w:proofErr w:type="spellEnd"/>
+      <w:r>
+        <w:t>")</w:t>
+      </w:r>
+    </w:p>
+    <w:p>
+      <w:pPr>
+        <w:pStyle w:val="12"/>
+      </w:pPr>
+    </w:p>
+    <w:p>
+      <w:pPr>
+        <w:pStyle w:val="12"/>
+      </w:pPr>
+    </w:p>
+    <w:p>
+      <w:pPr>
+        <w:pStyle w:val="12"/>
+        <w:jc w:val="right"/>
+        <w:rPr>
+          <w:sz w:val="26"/>
+          <w:szCs w:val="26"/>
+        </w:rPr>
+      </w:pPr>
+      <w:proofErr w:type="spellStart"/>
+      <w:r>
+        <w:rPr>
+          <w:sz w:val="26"/>
+          <w:szCs w:val="26"/>
+        </w:rPr>
+        <w:lastRenderedPageBreak/>
+        <w:t>Продолжение</w:t>
+      </w:r>
+      <w:proofErr w:type="spellEnd"/>
+      <w:r>
+        <w:rPr>
+          <w:sz w:val="26"/>
+          <w:szCs w:val="26"/>
+        </w:rPr>
+        <w:t xml:space="preserve"> </w:t>
+      </w:r>
+      <w:proofErr w:type="spellStart"/>
+      <w:r>
+        <w:rPr>
+          <w:sz w:val="26"/>
+          <w:szCs w:val="26"/>
+        </w:rPr>
+        <w:t>приложения</w:t>
+      </w:r>
+      <w:proofErr w:type="spellEnd"/>
+      <w:r>
+        <w:rPr>
+          <w:sz w:val="26"/>
+          <w:szCs w:val="26"/>
+        </w:rPr>
+        <w:t xml:space="preserve"> </w:t>
+      </w:r>
+      <w:r>
+        <w:rPr>
+          <w:sz w:val="26"/>
+          <w:szCs w:val="26"/>
+        </w:rPr>
+        <w:t>A</w:t>
+      </w:r>
+    </w:p>
+    <w:p>
+      <w:pPr>
+        <w:pStyle w:val="12"/>
+        <w:ind w:left="707" w:firstLine="2"/>
+      </w:pPr>
+      <w:r>
+        <w:t xml:space="preserve">             </w:t>
+      </w:r>
+      <w:r>
+        <w:t xml:space="preserve">return </w:t>
+      </w:r>
+      <w:proofErr w:type="spellStart"/>
+      <w:r>
+        <w:t>render_</w:t>
+      </w:r>
+      <w:proofErr w:type="gramStart"/>
+      <w:r>
+        <w:t>template</w:t>
+      </w:r>
+      <w:proofErr w:type="spellEnd"/>
+      <w:r>
+        <w:t>(</w:t>
+      </w:r>
+      <w:proofErr w:type="gramEnd"/>
+      <w:r>
+        <w:t xml:space="preserve">'auth/register.html', form=form)    </w:t>
+      </w:r>
+    </w:p>
+    <w:p>
+      <w:pPr>
+        <w:pStyle w:val="12"/>
+      </w:pPr>
+      <w:r>
+        <w:t xml:space="preserve">          </w:t>
+      </w:r>
+      <w:r>
+        <w:tab/>
+      </w:r>
+      <w:proofErr w:type="gramStart"/>
+      <w:r>
+        <w:t>flash(</w:t>
+      </w:r>
+      <w:proofErr w:type="gramEnd"/>
+      <w:r>
+        <w:t>'</w:t>
+      </w:r>
+      <w:proofErr w:type="spellStart"/>
+      <w:r>
+        <w:t>Успешная</w:t>
+      </w:r>
+      <w:proofErr w:type="spellEnd"/>
+      <w:r>
+        <w:t xml:space="preserve"> </w:t>
+      </w:r>
+      <w:proofErr w:type="spellStart"/>
+      <w:r>
+        <w:t>регистрация</w:t>
+      </w:r>
+      <w:proofErr w:type="spellEnd"/>
+      <w:r>
+        <w:t>')</w:t>
+      </w:r>
+    </w:p>
+    <w:p>
+      <w:pPr>
+        <w:pStyle w:val="12"/>
+      </w:pPr>
+      <w:r>
+        <w:t xml:space="preserve">            return redirect(</w:t>
+      </w:r>
+      <w:proofErr w:type="spellStart"/>
+      <w:r>
+        <w:t>url_for</w:t>
+      </w:r>
+      <w:proofErr w:type="spellEnd"/>
+      <w:r>
+        <w:t>('</w:t>
+      </w:r>
+      <w:proofErr w:type="spellStart"/>
+      <w:r>
+        <w:t>auth.login</w:t>
+      </w:r>
+      <w:proofErr w:type="spellEnd"/>
+      <w:r>
+        <w:t>'))</w:t>
+      </w:r>
+    </w:p>
+    <w:p>
+      <w:pPr>
+        <w:pStyle w:val="12"/>
+        <w:rPr>
+          <w:lang w:val="ru-RU"/>
+        </w:rPr>
+      </w:pPr>
+      <w:r>
+        <w:t xml:space="preserve">        else</w:t>
+      </w:r>
+      <w:r>
+        <w:rPr>
+          <w:lang w:val="ru-RU"/>
+        </w:rPr>
+        <w:t>:</w:t>
+      </w:r>
+    </w:p>
+    <w:p>
+      <w:pPr>
+        <w:pStyle w:val="12"/>
+        <w:rPr>
+          <w:lang w:val="ru-RU"/>
+        </w:rPr>
+      </w:pPr>
+      <w:r>
+        <w:rPr>
+          <w:lang w:val="ru-RU"/>
+        </w:rPr>
+        <w:t xml:space="preserve">            </w:t>
+      </w:r>
+      <w:proofErr w:type="gramStart"/>
+      <w:r>
+        <w:t>flash</w:t>
+      </w:r>
+      <w:r>
+        <w:rPr>
+          <w:lang w:val="ru-RU"/>
+        </w:rPr>
+        <w:t>(</w:t>
+      </w:r>
+      <w:proofErr w:type="gramEnd"/>
+      <w:r>
+        <w:rPr>
+          <w:lang w:val="ru-RU"/>
+        </w:rPr>
+        <w:t>"Ошибка при регистрации")</w:t>
+      </w:r>
+    </w:p>
+    <w:p>
+      <w:pPr>
+        <w:pStyle w:val="12"/>
+      </w:pPr>
+      <w:r>
+        <w:rPr>
+          <w:lang w:val="ru-RU"/>
+        </w:rPr>
+        <w:t xml:space="preserve">            </w:t>
+      </w:r>
+      <w:r>
+        <w:t xml:space="preserve">return </w:t>
+      </w:r>
+      <w:proofErr w:type="spellStart"/>
+      <w:r>
+        <w:t>render_</w:t>
+      </w:r>
+      <w:proofErr w:type="gramStart"/>
+      <w:r>
+        <w:t>template</w:t>
+      </w:r>
+      <w:proofErr w:type="spellEnd"/>
+      <w:r>
+        <w:t>(</w:t>
+      </w:r>
+      <w:proofErr w:type="gramEnd"/>
+      <w:r>
+        <w:t xml:space="preserve">'auth/register.html', form=form)   </w:t>
+      </w:r>
+    </w:p>
+    <w:p>
+      <w:pPr>
+        <w:pStyle w:val="12"/>
+      </w:pPr>
+      <w:r>
+        <w:t xml:space="preserve">    return </w:t>
+      </w:r>
+      <w:proofErr w:type="spellStart"/>
+      <w:r>
+        <w:t>render_</w:t>
+      </w:r>
+      <w:proofErr w:type="gramStart"/>
+      <w:r>
+        <w:t>template</w:t>
+      </w:r>
+      <w:proofErr w:type="spellEnd"/>
+      <w:r>
+        <w:t>(</w:t>
+      </w:r>
+      <w:proofErr w:type="gramEnd"/>
+      <w:r>
+        <w:t>'auth/register.html', form=form)</w:t>
+      </w:r>
+    </w:p>
+    <w:p>
+      <w:pPr>
+        <w:pStyle w:val="12"/>
+      </w:pPr>
+      <w:r>
+        <w:t>@</w:t>
+      </w:r>
+      <w:proofErr w:type="gramStart"/>
+      <w:r>
+        <w:t>bp.route</w:t>
+      </w:r>
+      <w:proofErr w:type="gramEnd"/>
+      <w:r>
+        <w:t>('/login', methods=('GET', 'POST'))</w:t>
+      </w:r>
+    </w:p>
+    <w:p>
+      <w:pPr>
+        <w:pStyle w:val="12"/>
+      </w:pPr>
+      <w:r>
+        <w:t xml:space="preserve">def </w:t>
+      </w:r>
+      <w:proofErr w:type="gramStart"/>
+      <w:r>
+        <w:t>login(</w:t>
+      </w:r>
+      <w:proofErr w:type="gramEnd"/>
+      <w:r>
+        <w:t>):</w:t>
+      </w:r>
+    </w:p>
+    <w:p>
+      <w:pPr>
+        <w:pStyle w:val="12"/>
+      </w:pPr>
+      <w:r>
+        <w:t xml:space="preserve">    </w:t>
+      </w:r>
+      <w:proofErr w:type="spellStart"/>
+      <w:proofErr w:type="gramStart"/>
+      <w:r>
+        <w:t>form:LoginForm</w:t>
+      </w:r>
+      <w:proofErr w:type="spellEnd"/>
+      <w:proofErr w:type="gramEnd"/>
+      <w:r>
+        <w:t xml:space="preserve"> = </w:t>
+      </w:r>
+      <w:proofErr w:type="spellStart"/>
+      <w:r>
+        <w:t>LoginForm</w:t>
+      </w:r>
+      <w:proofErr w:type="spellEnd"/>
+      <w:r>
+        <w:t>()</w:t>
+      </w:r>
+    </w:p>
+    <w:p>
+      <w:pPr>
+        <w:pStyle w:val="12"/>
+      </w:pPr>
+      <w:r>
+        <w:t xml:space="preserve">    if </w:t>
+      </w:r>
+      <w:proofErr w:type="spellStart"/>
+      <w:proofErr w:type="gramStart"/>
+      <w:r>
+        <w:t>request.method</w:t>
+      </w:r>
+      <w:proofErr w:type="spellEnd"/>
+      <w:proofErr w:type="gramEnd"/>
+      <w:r>
+        <w:t xml:space="preserve"> == 'POST':</w:t>
+      </w:r>
+    </w:p>
+    <w:p>
+      <w:pPr>
+        <w:pStyle w:val="12"/>
+      </w:pPr>
+      <w:r>
+        <w:t xml:space="preserve">        if </w:t>
+      </w:r>
+      <w:proofErr w:type="spellStart"/>
+      <w:proofErr w:type="gramStart"/>
+      <w:r>
+        <w:t>form.validate</w:t>
+      </w:r>
+      <w:proofErr w:type="gramEnd"/>
+      <w:r>
+        <w:t>_on_submit</w:t>
+      </w:r>
+      <w:proofErr w:type="spellEnd"/>
+      <w:r>
+        <w:t>():</w:t>
+      </w:r>
+    </w:p>
+    <w:p>
+      <w:pPr>
+        <w:pStyle w:val="12"/>
+      </w:pPr>
+      <w:r>
+        <w:t xml:space="preserve">            </w:t>
+      </w:r>
+      <w:proofErr w:type="spellStart"/>
+      <w:r>
+        <w:t>usermail</w:t>
+      </w:r>
+      <w:proofErr w:type="spellEnd"/>
+      <w:r>
+        <w:t xml:space="preserve"> = </w:t>
+      </w:r>
+      <w:proofErr w:type="spellStart"/>
+      <w:proofErr w:type="gramStart"/>
+      <w:r>
+        <w:t>form.mail</w:t>
+      </w:r>
+      <w:proofErr w:type="gramEnd"/>
+      <w:r>
+        <w:t>.data</w:t>
+      </w:r>
+      <w:proofErr w:type="spellEnd"/>
+    </w:p>
+    <w:p>
+      <w:pPr>
+        <w:pStyle w:val="12"/>
+      </w:pPr>
+      <w:r>
+        <w:t xml:space="preserve">            password = </w:t>
+      </w:r>
+      <w:proofErr w:type="spellStart"/>
+      <w:proofErr w:type="gramStart"/>
+      <w:r>
+        <w:t>form.password</w:t>
+      </w:r>
+      <w:proofErr w:type="gramEnd"/>
+      <w:r>
+        <w:t>.data</w:t>
+      </w:r>
+      <w:proofErr w:type="spellEnd"/>
+    </w:p>
+    <w:p>
+      <w:pPr>
+        <w:pStyle w:val="12"/>
+      </w:pPr>
+      <w:r>
+        <w:t xml:space="preserve">            </w:t>
+      </w:r>
+      <w:proofErr w:type="spellStart"/>
+      <w:proofErr w:type="gramStart"/>
+      <w:r>
+        <w:t>user:Users</w:t>
+      </w:r>
+      <w:proofErr w:type="spellEnd"/>
+      <w:proofErr w:type="gramEnd"/>
+      <w:r>
+        <w:t xml:space="preserve"> = </w:t>
+      </w:r>
+      <w:proofErr w:type="spellStart"/>
+      <w:r>
+        <w:t>Users.get_by_email</w:t>
+      </w:r>
+      <w:proofErr w:type="spellEnd"/>
+      <w:r>
+        <w:t>(</w:t>
+      </w:r>
+      <w:proofErr w:type="spellStart"/>
+      <w:r>
+        <w:t>usermail</w:t>
+      </w:r>
+      <w:proofErr w:type="spellEnd"/>
+      <w:r>
+        <w:t>)</w:t>
+      </w:r>
+    </w:p>
+    <w:p>
+      <w:pPr>
+        <w:pStyle w:val="12"/>
+        <w:rPr>
+          <w:lang w:val="ru-RU"/>
+        </w:rPr>
+      </w:pPr>
+      <w:r>
+        <w:t xml:space="preserve">            if</w:t>
+      </w:r>
+      <w:r>
+        <w:rPr>
+          <w:lang w:val="ru-RU"/>
+        </w:rPr>
+        <w:t xml:space="preserve"> </w:t>
+      </w:r>
+      <w:r>
+        <w:t>not</w:t>
+      </w:r>
+      <w:r>
+        <w:rPr>
+          <w:lang w:val="ru-RU"/>
+        </w:rPr>
+        <w:t xml:space="preserve"> </w:t>
+      </w:r>
+      <w:r>
+        <w:t>user</w:t>
+      </w:r>
+      <w:r>
+        <w:rPr>
+          <w:lang w:val="ru-RU"/>
+        </w:rPr>
+        <w:t>:</w:t>
+      </w:r>
+    </w:p>
+    <w:p>
+      <w:pPr>
+        <w:pStyle w:val="12"/>
+        <w:rPr>
+          <w:lang w:val="ru-RU"/>
+        </w:rPr>
+      </w:pPr>
+      <w:r>
+        <w:rPr>
+          <w:lang w:val="ru-RU"/>
+        </w:rPr>
+        <w:t xml:space="preserve">                </w:t>
+      </w:r>
+      <w:proofErr w:type="gramStart"/>
+      <w:r>
+        <w:t>form</w:t>
+      </w:r>
+      <w:r>
+        <w:rPr>
+          <w:lang w:val="ru-RU"/>
+        </w:rPr>
+        <w:t>.</w:t>
+      </w:r>
+      <w:r>
+        <w:t>mail</w:t>
+      </w:r>
+      <w:proofErr w:type="gramEnd"/>
+      <w:r>
+        <w:rPr>
+          <w:lang w:val="ru-RU"/>
+        </w:rPr>
+        <w:t>.</w:t>
+      </w:r>
+      <w:r>
+        <w:t>errors</w:t>
+      </w:r>
+      <w:r>
+        <w:rPr>
+          <w:lang w:val="ru-RU"/>
+        </w:rPr>
+        <w:t>.</w:t>
+      </w:r>
+      <w:r>
+        <w:t>append</w:t>
+      </w:r>
+      <w:r>
+        <w:rPr>
+          <w:lang w:val="ru-RU"/>
+        </w:rPr>
+        <w:t>("Пользователь с этим адресом не зарегистрирован")</w:t>
+      </w:r>
+    </w:p>
+    <w:p>
+      <w:pPr>
+        <w:pStyle w:val="12"/>
+      </w:pPr>
+      <w:r>
+        <w:rPr>
+          <w:lang w:val="ru-RU"/>
+        </w:rPr>
+        <w:t xml:space="preserve">                </w:t>
+      </w:r>
+      <w:proofErr w:type="spellStart"/>
+      <w:proofErr w:type="gramStart"/>
+      <w:r>
+        <w:t>form.password</w:t>
+      </w:r>
+      <w:proofErr w:type="gramEnd"/>
+      <w:r>
+        <w:t>.data</w:t>
+      </w:r>
+      <w:proofErr w:type="spellEnd"/>
+      <w:r>
+        <w:t xml:space="preserve"> = ""       </w:t>
+      </w:r>
+    </w:p>
+    <w:p>
+      <w:pPr>
+        <w:pStyle w:val="12"/>
+      </w:pPr>
+      <w:r>
+        <w:t xml:space="preserve">                return </w:t>
+      </w:r>
+      <w:proofErr w:type="spellStart"/>
+      <w:r>
+        <w:t>render_</w:t>
+      </w:r>
+      <w:proofErr w:type="gramStart"/>
+      <w:r>
+        <w:t>template</w:t>
+      </w:r>
+      <w:proofErr w:type="spellEnd"/>
+      <w:r>
+        <w:t>(</w:t>
+      </w:r>
+      <w:proofErr w:type="gramEnd"/>
+      <w:r>
+        <w:t>'auth/login.html', form=form)</w:t>
+      </w:r>
+    </w:p>
+    <w:p>
+      <w:pPr>
+        <w:pStyle w:val="12"/>
+      </w:pPr>
+      <w:r>
+        <w:t xml:space="preserve">            if not </w:t>
+      </w:r>
+      <w:proofErr w:type="spellStart"/>
+      <w:r>
+        <w:t>check_password_</w:t>
+      </w:r>
+      <w:proofErr w:type="gramStart"/>
+      <w:r>
+        <w:t>hash</w:t>
+      </w:r>
+      <w:proofErr w:type="spellEnd"/>
+      <w:r>
+        <w:t>(</w:t>
+      </w:r>
+      <w:proofErr w:type="spellStart"/>
+      <w:proofErr w:type="gramEnd"/>
+      <w:r>
+        <w:t>user.password</w:t>
+      </w:r>
+      <w:proofErr w:type="spellEnd"/>
+      <w:r>
+        <w:t>, password):</w:t>
+      </w:r>
+    </w:p>
+    <w:p>
+      <w:pPr>
+        <w:pStyle w:val="12"/>
+      </w:pPr>
+      <w:r>
+        <w:t xml:space="preserve">                </w:t>
+      </w:r>
+      <w:proofErr w:type="spellStart"/>
+      <w:proofErr w:type="gramStart"/>
+      <w:r>
+        <w:t>form.password</w:t>
+      </w:r>
+      <w:proofErr w:type="gramEnd"/>
+      <w:r>
+        <w:t>.errors.append</w:t>
+      </w:r>
+      <w:proofErr w:type="spellEnd"/>
+      <w:r>
+        <w:t>('</w:t>
+      </w:r>
+      <w:proofErr w:type="spellStart"/>
+      <w:r>
+        <w:t>Некорректный</w:t>
+      </w:r>
+      <w:proofErr w:type="spellEnd"/>
+      <w:r>
+        <w:t xml:space="preserve"> </w:t>
+      </w:r>
+      <w:proofErr w:type="spellStart"/>
+      <w:r>
+        <w:t>пароль</w:t>
+      </w:r>
+      <w:proofErr w:type="spellEnd"/>
+      <w:r>
+        <w:t>')</w:t>
+      </w:r>
+    </w:p>
+    <w:p>
+      <w:pPr>
+        <w:pStyle w:val="12"/>
+      </w:pPr>
+      <w:r>
+        <w:t xml:space="preserve">                </w:t>
+      </w:r>
+      <w:proofErr w:type="spellStart"/>
+      <w:proofErr w:type="gramStart"/>
+      <w:r>
+        <w:t>form.password</w:t>
+      </w:r>
+      <w:proofErr w:type="gramEnd"/>
+      <w:r>
+        <w:t>.data</w:t>
+      </w:r>
+      <w:proofErr w:type="spellEnd"/>
+      <w:r>
+        <w:t xml:space="preserve"> = ""  </w:t>
+      </w:r>
+    </w:p>
+    <w:p>
+      <w:pPr>
+        <w:pStyle w:val="12"/>
+      </w:pPr>
+      <w:r>
+        <w:t xml:space="preserve">                return </w:t>
+      </w:r>
+      <w:proofErr w:type="spellStart"/>
+      <w:r>
+        <w:t>render_</w:t>
+      </w:r>
+      <w:proofErr w:type="gramStart"/>
+      <w:r>
+        <w:t>template</w:t>
+      </w:r>
+      <w:proofErr w:type="spellEnd"/>
+      <w:r>
+        <w:t>(</w:t>
+      </w:r>
+      <w:proofErr w:type="gramEnd"/>
+      <w:r>
+        <w:t>'auth/login.html', form=form)</w:t>
+      </w:r>
+    </w:p>
+    <w:p>
+      <w:pPr>
+        <w:pStyle w:val="12"/>
+      </w:pPr>
+      <w:r>
+        <w:t xml:space="preserve">            session['</w:t>
+      </w:r>
+      <w:proofErr w:type="spellStart"/>
+      <w:r>
+        <w:t>user_id</w:t>
+      </w:r>
+      <w:proofErr w:type="spellEnd"/>
+      <w:r>
+        <w:t>'] = user.id</w:t>
+      </w:r>
+    </w:p>
+    <w:p>
+      <w:pPr>
+        <w:pStyle w:val="12"/>
+      </w:pPr>
+      <w:r>
+        <w:t xml:space="preserve">            return redirect(</w:t>
+      </w:r>
+      <w:proofErr w:type="spellStart"/>
+      <w:r>
+        <w:t>url_for</w:t>
+      </w:r>
+      <w:proofErr w:type="spellEnd"/>
+      <w:r>
+        <w:t>('</w:t>
+      </w:r>
+      <w:proofErr w:type="spellStart"/>
+      <w:proofErr w:type="gramStart"/>
+      <w:r>
+        <w:t>ident.index</w:t>
+      </w:r>
+      <w:proofErr w:type="spellEnd"/>
+      <w:proofErr w:type="gramEnd"/>
+      <w:r>
+        <w:t>'))</w:t>
+      </w:r>
+    </w:p>
+    <w:p>
+      <w:pPr>
+        <w:pStyle w:val="12"/>
+      </w:pPr>
+      <w:r>
+        <w:t xml:space="preserve">    return </w:t>
+      </w:r>
+      <w:proofErr w:type="spellStart"/>
+      <w:r>
+        <w:t>render_</w:t>
+      </w:r>
+      <w:proofErr w:type="gramStart"/>
+      <w:r>
+        <w:t>template</w:t>
+      </w:r>
+      <w:proofErr w:type="spellEnd"/>
+      <w:r>
+        <w:t>(</w:t>
+      </w:r>
+      <w:proofErr w:type="gramEnd"/>
+      <w:r>
+        <w:t>'auth/login.html', form=form)</w:t>
+      </w:r>
+    </w:p>
+    <w:p>
+      <w:pPr>
+        <w:pStyle w:val="12"/>
+      </w:pPr>
+      <w:r>
+        <w:t>@</w:t>
+      </w:r>
+      <w:proofErr w:type="gramStart"/>
+      <w:r>
+        <w:t>bp.route</w:t>
+      </w:r>
+      <w:proofErr w:type="gramEnd"/>
+      <w:r>
+        <w:t>('/logout')</w:t>
+      </w:r>
+    </w:p>
+    <w:p>
+      <w:pPr>
+        <w:pStyle w:val="12"/>
+      </w:pPr>
+      <w:r>
+        <w:t xml:space="preserve">def </w:t>
+      </w:r>
+      <w:proofErr w:type="gramStart"/>
+      <w:r>
+        <w:t>logout(</w:t>
+      </w:r>
+      <w:proofErr w:type="gramEnd"/>
+      <w:r>
+        <w:t>):</w:t>
+      </w:r>
+    </w:p>
+    <w:p>
+      <w:pPr>
+        <w:pStyle w:val="12"/>
+      </w:pPr>
+      <w:r>
+        <w:t xml:space="preserve">    </w:t>
+      </w:r>
+      <w:proofErr w:type="spellStart"/>
+      <w:proofErr w:type="gramStart"/>
+      <w:r>
+        <w:t>session.clear</w:t>
+      </w:r>
+      <w:proofErr w:type="spellEnd"/>
+      <w:proofErr w:type="gramEnd"/>
+      <w:r>
+        <w:t>()</w:t>
+      </w:r>
+    </w:p>
+    <w:p>
+      <w:pPr>
+        <w:pStyle w:val="12"/>
+      </w:pPr>
+      <w:r>
+        <w:t xml:space="preserve">    return redirect(</w:t>
+      </w:r>
+      <w:proofErr w:type="spellStart"/>
+      <w:r>
+        <w:t>url_for</w:t>
+      </w:r>
+      <w:proofErr w:type="spellEnd"/>
+      <w:r>
+        <w:t>('</w:t>
+      </w:r>
+      <w:proofErr w:type="spellStart"/>
+      <w:r>
+        <w:t>auth.login</w:t>
+      </w:r>
+      <w:proofErr w:type="spellEnd"/>
+      <w:r>
+        <w:t>'))</w:t>
+      </w:r>
+    </w:p>
+    <w:p>
+      <w:pPr>
+        <w:pStyle w:val="12"/>
+      </w:pPr>
+      <w:r>
+        <w:t>@</w:t>
+      </w:r>
+      <w:proofErr w:type="gramStart"/>
+      <w:r>
+        <w:t>bp.before</w:t>
+      </w:r>
+      <w:proofErr w:type="gramEnd"/>
+      <w:r>
+        <w:t>_app_request</w:t>
+      </w:r>
+    </w:p>
+    <w:p>
+      <w:pPr>
+        <w:pStyle w:val="12"/>
+      </w:pPr>
+      <w:r>
+        <w:t xml:space="preserve">def </w:t>
+      </w:r>
+      <w:proofErr w:type="spellStart"/>
+      <w:r>
+        <w:t>load_logged_in_</w:t>
+      </w:r>
+      <w:proofErr w:type="gramStart"/>
+      <w:r>
+        <w:t>user</w:t>
+      </w:r>
+      <w:proofErr w:type="spellEnd"/>
+      <w:r>
+        <w:t>(</w:t>
+      </w:r>
+      <w:proofErr w:type="gramEnd"/>
+      <w:r>
+        <w:t>):</w:t>
+      </w:r>
+    </w:p>
+    <w:p>
+      <w:pPr>
+        <w:pStyle w:val="12"/>
+      </w:pPr>
+      <w:r>
+        <w:t xml:space="preserve">    </w:t>
+      </w:r>
+      <w:proofErr w:type="spellStart"/>
+      <w:r>
+        <w:t>user_id</w:t>
+      </w:r>
+      <w:proofErr w:type="spellEnd"/>
+      <w:r>
+        <w:t xml:space="preserve"> = </w:t>
+      </w:r>
+      <w:proofErr w:type="spellStart"/>
+      <w:r>
+        <w:t>session.get</w:t>
+      </w:r>
+      <w:proofErr w:type="spellEnd"/>
+      <w:r>
+        <w:t>('</w:t>
+      </w:r>
+      <w:proofErr w:type="spellStart"/>
+      <w:r>
+        <w:t>user_id</w:t>
+      </w:r>
+      <w:proofErr w:type="spellEnd"/>
+      <w:r>
+        <w:t>')</w:t>
+      </w:r>
+    </w:p>
+    <w:p>
+      <w:pPr>
+        <w:pStyle w:val="12"/>
+      </w:pPr>
+      <w:r>
+        <w:t xml:space="preserve">    </w:t>
+      </w:r>
+    </w:p>
+    <w:p>
+      <w:pPr>
+        <w:pStyle w:val="12"/>
+        <w:ind w:left="708" w:firstLine="0"/>
+        <w:jc w:val="right"/>
+        <w:rPr>
+          <w:sz w:val="26"/>
+          <w:szCs w:val="26"/>
+        </w:rPr>
+      </w:pPr>
+      <w:proofErr w:type="spellStart"/>
+      <w:r>
+        <w:rPr>
+          <w:sz w:val="26"/>
+          <w:szCs w:val="26"/>
+        </w:rPr>
+        <w:lastRenderedPageBreak/>
+        <w:t>Продолжение</w:t>
+      </w:r>
+      <w:proofErr w:type="spellEnd"/>
+      <w:r>
+        <w:rPr>
+          <w:sz w:val="26"/>
+          <w:szCs w:val="26"/>
+        </w:rPr>
+        <w:t xml:space="preserve"> </w:t>
+      </w:r>
+      <w:proofErr w:type="spellStart"/>
+      <w:r>
+        <w:rPr>
+          <w:sz w:val="26"/>
+          <w:szCs w:val="26"/>
+        </w:rPr>
+        <w:t>приложения</w:t>
+      </w:r>
+      <w:proofErr w:type="spellEnd"/>
+      <w:r>
+        <w:rPr>
+          <w:sz w:val="26"/>
+          <w:szCs w:val="26"/>
+        </w:rPr>
+        <w:t xml:space="preserve"> </w:t>
+      </w:r>
+      <w:r>
+        <w:rPr>
+          <w:sz w:val="26"/>
+          <w:szCs w:val="26"/>
+        </w:rPr>
+        <w:t>A</w:t>
+      </w:r>
+    </w:p>
+    <w:p>
+      <w:pPr>
+        <w:pStyle w:val="12"/>
+        <w:ind w:left="708" w:firstLine="0"/>
+        <w:jc w:val="left"/>
+      </w:pPr>
+      <w:r>
+        <w:t xml:space="preserve">    if </w:t>
+      </w:r>
+      <w:proofErr w:type="spellStart"/>
+      <w:r>
+        <w:t>user_id</w:t>
+      </w:r>
+      <w:proofErr w:type="spellEnd"/>
+      <w:r>
+        <w:t xml:space="preserve"> is None:</w:t>
+      </w:r>
+    </w:p>
+    <w:p>
+      <w:pPr>
+        <w:pStyle w:val="12"/>
+      </w:pPr>
+      <w:r>
+        <w:t xml:space="preserve">        </w:t>
+      </w:r>
+      <w:proofErr w:type="spellStart"/>
+      <w:r>
+        <w:t>g.user</w:t>
+      </w:r>
+      <w:proofErr w:type="spellEnd"/>
+      <w:r>
+        <w:t xml:space="preserve"> = None</w:t>
+      </w:r>
+    </w:p>
+    <w:p>
+      <w:pPr>
+        <w:pStyle w:val="12"/>
+      </w:pPr>
+      <w:r>
+        <w:t xml:space="preserve">    else:</w:t>
+      </w:r>
+    </w:p>
+    <w:p>
+      <w:pPr>
+        <w:pStyle w:val="12"/>
+      </w:pPr>
+      <w:r>
+        <w:t xml:space="preserve">        </w:t>
+      </w:r>
+      <w:proofErr w:type="spellStart"/>
+      <w:r>
+        <w:t>g.user</w:t>
+      </w:r>
+      <w:proofErr w:type="spellEnd"/>
+      <w:r>
+        <w:t xml:space="preserve"> = </w:t>
+      </w:r>
+      <w:proofErr w:type="spellStart"/>
+      <w:r>
+        <w:t>Users.get</w:t>
+      </w:r>
+      <w:proofErr w:type="spellEnd"/>
+      <w:r>
+        <w:t>(</w:t>
+      </w:r>
+      <w:proofErr w:type="spellStart"/>
+      <w:r>
+        <w:t>user_id</w:t>
+      </w:r>
+      <w:proofErr w:type="spellEnd"/>
+      <w:r>
+        <w:t>)</w:t>
+      </w:r>
+    </w:p>
+    <w:p>
+      <w:pPr>
+        <w:pStyle w:val="12"/>
+      </w:pPr>
+      <w:r>
+        <w:t xml:space="preserve">    pass</w:t>
+      </w:r>
+    </w:p>
+    <w:p>
+      <w:pPr>
+        <w:pStyle w:val="12"/>
+      </w:pPr>
+    </w:p>
     <w:sectPr>
-      <w:footerReference w:type="default" r:id="rId20"/>
+      <w:footerReference w:type="default" r:id="rId16"/>
       <w:pgSz w:w="11906" w:h="16838"/>
       <w:pgMar w:top="1134" w:right="567" w:bottom="1134" w:left="1701" w:header="709" w:footer="709" w:gutter="0"/>
       <w:cols w:space="708"/>
@@ -8878,6 +11215,95 @@
     </w:lvl>
   </w:abstractNum>
   <w:abstractNum w:abstractNumId="3" w15:restartNumberingAfterBreak="0">
+    <w:nsid w:val="0DEC5346"/>
+    <w:multiLevelType w:val="hybridMultilevel"/>
+    <w:tmpl w:val="A0AC9378"/>
+    <w:lvl w:ilvl="0" w:tplc="93EC3898">
+      <w:start w:val="1"/>
+      <w:numFmt w:val="decimal"/>
+      <w:lvlText w:val="%1."/>
+      <w:lvlJc w:val="left"/>
+      <w:pPr>
+        <w:ind w:left="644" w:hanging="360"/>
+      </w:pPr>
+      <w:rPr>
+        <w:rFonts w:hint="default"/>
+      </w:rPr>
+    </w:lvl>
+    <w:lvl w:ilvl="1" w:tplc="04190019" w:tentative="1">
+      <w:start w:val="1"/>
+      <w:numFmt w:val="lowerLetter"/>
+      <w:lvlText w:val="%2."/>
+      <w:lvlJc w:val="left"/>
+      <w:pPr>
+        <w:ind w:left="1364" w:hanging="360"/>
+      </w:pPr>
+    </w:lvl>
+    <w:lvl w:ilvl="2" w:tplc="0419001B" w:tentative="1">
+      <w:start w:val="1"/>
+      <w:numFmt w:val="lowerRoman"/>
+      <w:lvlText w:val="%3."/>
+      <w:lvlJc w:val="right"/>
+      <w:pPr>
+        <w:ind w:left="2084" w:hanging="180"/>
+      </w:pPr>
+    </w:lvl>
+    <w:lvl w:ilvl="3" w:tplc="0419000F" w:tentative="1">
+      <w:start w:val="1"/>
+      <w:numFmt w:val="decimal"/>
+      <w:lvlText w:val="%4."/>
+      <w:lvlJc w:val="left"/>
+      <w:pPr>
+        <w:ind w:left="2804" w:hanging="360"/>
+      </w:pPr>
+    </w:lvl>
+    <w:lvl w:ilvl="4" w:tplc="04190019" w:tentative="1">
+      <w:start w:val="1"/>
+      <w:numFmt w:val="lowerLetter"/>
+      <w:lvlText w:val="%5."/>
+      <w:lvlJc w:val="left"/>
+      <w:pPr>
+        <w:ind w:left="3524" w:hanging="360"/>
+      </w:pPr>
+    </w:lvl>
+    <w:lvl w:ilvl="5" w:tplc="0419001B" w:tentative="1">
+      <w:start w:val="1"/>
+      <w:numFmt w:val="lowerRoman"/>
+      <w:lvlText w:val="%6."/>
+      <w:lvlJc w:val="right"/>
+      <w:pPr>
+        <w:ind w:left="4244" w:hanging="180"/>
+      </w:pPr>
+    </w:lvl>
+    <w:lvl w:ilvl="6" w:tplc="0419000F" w:tentative="1">
+      <w:start w:val="1"/>
+      <w:numFmt w:val="decimal"/>
+      <w:lvlText w:val="%7."/>
+      <w:lvlJc w:val="left"/>
+      <w:pPr>
+        <w:ind w:left="4964" w:hanging="360"/>
+      </w:pPr>
+    </w:lvl>
+    <w:lvl w:ilvl="7" w:tplc="04190019" w:tentative="1">
+      <w:start w:val="1"/>
+      <w:numFmt w:val="lowerLetter"/>
+      <w:lvlText w:val="%8."/>
+      <w:lvlJc w:val="left"/>
+      <w:pPr>
+        <w:ind w:left="5684" w:hanging="360"/>
+      </w:pPr>
+    </w:lvl>
+    <w:lvl w:ilvl="8" w:tplc="0419001B" w:tentative="1">
+      <w:start w:val="1"/>
+      <w:numFmt w:val="lowerRoman"/>
+      <w:lvlText w:val="%9."/>
+      <w:lvlJc w:val="right"/>
+      <w:pPr>
+        <w:ind w:left="6404" w:hanging="180"/>
+      </w:pPr>
+    </w:lvl>
+  </w:abstractNum>
+  <w:abstractNum w:abstractNumId="4" w15:restartNumberingAfterBreak="0">
     <w:nsid w:val="12142DA1"/>
     <w:multiLevelType w:val="hybridMultilevel"/>
     <w:tmpl w:val="87C886D2"/>
@@ -8990,7 +11416,7 @@
       </w:rPr>
     </w:lvl>
   </w:abstractNum>
-  <w:abstractNum w:abstractNumId="4" w15:restartNumberingAfterBreak="0">
+  <w:abstractNum w:abstractNumId="5" w15:restartNumberingAfterBreak="0">
     <w:nsid w:val="15936A1B"/>
     <w:multiLevelType w:val="hybridMultilevel"/>
     <w:tmpl w:val="B9C2D79E"/>
@@ -9076,7 +11502,7 @@
       </w:pPr>
     </w:lvl>
   </w:abstractNum>
-  <w:abstractNum w:abstractNumId="5" w15:restartNumberingAfterBreak="0">
+  <w:abstractNum w:abstractNumId="6" w15:restartNumberingAfterBreak="0">
     <w:nsid w:val="1AAA2C31"/>
     <w:multiLevelType w:val="hybridMultilevel"/>
     <w:tmpl w:val="14B4A18C"/>
@@ -9162,7 +11588,7 @@
       </w:pPr>
     </w:lvl>
   </w:abstractNum>
-  <w:abstractNum w:abstractNumId="6" w15:restartNumberingAfterBreak="0">
+  <w:abstractNum w:abstractNumId="7" w15:restartNumberingAfterBreak="0">
     <w:nsid w:val="1F874347"/>
     <w:multiLevelType w:val="hybridMultilevel"/>
     <w:tmpl w:val="2A94F03E"/>
@@ -9275,7 +11701,7 @@
       </w:rPr>
     </w:lvl>
   </w:abstractNum>
-  <w:abstractNum w:abstractNumId="7" w15:restartNumberingAfterBreak="0">
+  <w:abstractNum w:abstractNumId="8" w15:restartNumberingAfterBreak="0">
     <w:nsid w:val="383177FA"/>
     <w:multiLevelType w:val="hybridMultilevel"/>
     <w:tmpl w:val="27346432"/>
@@ -9361,7 +11787,7 @@
       </w:pPr>
     </w:lvl>
   </w:abstractNum>
-  <w:abstractNum w:abstractNumId="8" w15:restartNumberingAfterBreak="0">
+  <w:abstractNum w:abstractNumId="9" w15:restartNumberingAfterBreak="0">
     <w:nsid w:val="3D19320A"/>
     <w:multiLevelType w:val="hybridMultilevel"/>
     <w:tmpl w:val="B9907E22"/>
@@ -9371,7 +11797,7 @@
       <w:lvlText w:val=""/>
       <w:lvlJc w:val="left"/>
       <w:pPr>
-        <w:ind w:left="1429" w:hanging="360"/>
+        <w:ind w:left="786" w:hanging="360"/>
       </w:pPr>
       <w:rPr>
         <w:rFonts w:ascii="Symbol" w:hAnsi="Symbol" w:hint="default"/>
@@ -9383,7 +11809,7 @@
       <w:lvlText w:val="o"/>
       <w:lvlJc w:val="left"/>
       <w:pPr>
-        <w:ind w:left="2149" w:hanging="360"/>
+        <w:ind w:left="1506" w:hanging="360"/>
       </w:pPr>
       <w:rPr>
         <w:rFonts w:ascii="Courier New" w:hAnsi="Courier New" w:cs="Courier New" w:hint="default"/>
@@ -9395,7 +11821,7 @@
       <w:lvlText w:val=""/>
       <w:lvlJc w:val="left"/>
       <w:pPr>
-        <w:ind w:left="2869" w:hanging="360"/>
+        <w:ind w:left="2226" w:hanging="360"/>
       </w:pPr>
       <w:rPr>
         <w:rFonts w:ascii="Wingdings" w:hAnsi="Wingdings" w:hint="default"/>
@@ -9407,7 +11833,7 @@
       <w:lvlText w:val=""/>
       <w:lvlJc w:val="left"/>
       <w:pPr>
-        <w:ind w:left="3589" w:hanging="360"/>
+        <w:ind w:left="2946" w:hanging="360"/>
       </w:pPr>
       <w:rPr>
         <w:rFonts w:ascii="Symbol" w:hAnsi="Symbol" w:hint="default"/>
@@ -9419,7 +11845,7 @@
       <w:lvlText w:val="o"/>
       <w:lvlJc w:val="left"/>
       <w:pPr>
-        <w:ind w:left="4309" w:hanging="360"/>
+        <w:ind w:left="3666" w:hanging="360"/>
       </w:pPr>
       <w:rPr>
         <w:rFonts w:ascii="Courier New" w:hAnsi="Courier New" w:cs="Courier New" w:hint="default"/>
@@ -9431,7 +11857,7 @@
       <w:lvlText w:val=""/>
       <w:lvlJc w:val="left"/>
       <w:pPr>
-        <w:ind w:left="5029" w:hanging="360"/>
+        <w:ind w:left="4386" w:hanging="360"/>
       </w:pPr>
       <w:rPr>
         <w:rFonts w:ascii="Wingdings" w:hAnsi="Wingdings" w:hint="default"/>
@@ -9443,7 +11869,7 @@
       <w:lvlText w:val=""/>
       <w:lvlJc w:val="left"/>
       <w:pPr>
-        <w:ind w:left="5749" w:hanging="360"/>
+        <w:ind w:left="5106" w:hanging="360"/>
       </w:pPr>
       <w:rPr>
         <w:rFonts w:ascii="Symbol" w:hAnsi="Symbol" w:hint="default"/>
@@ -9455,7 +11881,7 @@
       <w:lvlText w:val="o"/>
       <w:lvlJc w:val="left"/>
       <w:pPr>
-        <w:ind w:left="6469" w:hanging="360"/>
+        <w:ind w:left="5826" w:hanging="360"/>
       </w:pPr>
       <w:rPr>
         <w:rFonts w:ascii="Courier New" w:hAnsi="Courier New" w:cs="Courier New" w:hint="default"/>
@@ -9467,14 +11893,14 @@
       <w:lvlText w:val=""/>
       <w:lvlJc w:val="left"/>
       <w:pPr>
-        <w:ind w:left="7189" w:hanging="360"/>
+        <w:ind w:left="6546" w:hanging="360"/>
       </w:pPr>
       <w:rPr>
         <w:rFonts w:ascii="Wingdings" w:hAnsi="Wingdings" w:hint="default"/>
       </w:rPr>
     </w:lvl>
   </w:abstractNum>
-  <w:abstractNum w:abstractNumId="9" w15:restartNumberingAfterBreak="0">
+  <w:abstractNum w:abstractNumId="10" w15:restartNumberingAfterBreak="0">
     <w:nsid w:val="40FC46B0"/>
     <w:multiLevelType w:val="multilevel"/>
     <w:tmpl w:val="AEDCB926"/>
@@ -9595,7 +12021,7 @@
       </w:rPr>
     </w:lvl>
   </w:abstractNum>
-  <w:abstractNum w:abstractNumId="10" w15:restartNumberingAfterBreak="0">
+  <w:abstractNum w:abstractNumId="11" w15:restartNumberingAfterBreak="0">
     <w:nsid w:val="41801085"/>
     <w:multiLevelType w:val="hybridMultilevel"/>
     <w:tmpl w:val="21D8A9B4"/>
@@ -9708,7 +12134,7 @@
       </w:rPr>
     </w:lvl>
   </w:abstractNum>
-  <w:abstractNum w:abstractNumId="11" w15:restartNumberingAfterBreak="0">
+  <w:abstractNum w:abstractNumId="12" w15:restartNumberingAfterBreak="0">
     <w:nsid w:val="47676F57"/>
     <w:multiLevelType w:val="hybridMultilevel"/>
     <w:tmpl w:val="9F6EC5E4"/>
@@ -9794,7 +12220,7 @@
       </w:pPr>
     </w:lvl>
   </w:abstractNum>
-  <w:abstractNum w:abstractNumId="12" w15:restartNumberingAfterBreak="0">
+  <w:abstractNum w:abstractNumId="13" w15:restartNumberingAfterBreak="0">
     <w:nsid w:val="525E2BFC"/>
     <w:multiLevelType w:val="hybridMultilevel"/>
     <w:tmpl w:val="565C9BFE"/>
@@ -9907,7 +12333,7 @@
       </w:rPr>
     </w:lvl>
   </w:abstractNum>
-  <w:abstractNum w:abstractNumId="13" w15:restartNumberingAfterBreak="0">
+  <w:abstractNum w:abstractNumId="14" w15:restartNumberingAfterBreak="0">
     <w:nsid w:val="54D64F90"/>
     <w:multiLevelType w:val="hybridMultilevel"/>
     <w:tmpl w:val="F83A6212"/>
@@ -10020,7 +12446,7 @@
       </w:rPr>
     </w:lvl>
   </w:abstractNum>
-  <w:abstractNum w:abstractNumId="14" w15:restartNumberingAfterBreak="0">
+  <w:abstractNum w:abstractNumId="15" w15:restartNumberingAfterBreak="0">
     <w:nsid w:val="58F02C36"/>
     <w:multiLevelType w:val="hybridMultilevel"/>
     <w:tmpl w:val="A754F004"/>
@@ -10109,7 +12535,7 @@
       </w:pPr>
     </w:lvl>
   </w:abstractNum>
-  <w:abstractNum w:abstractNumId="15" w15:restartNumberingAfterBreak="0">
+  <w:abstractNum w:abstractNumId="16" w15:restartNumberingAfterBreak="0">
     <w:nsid w:val="6BA85F69"/>
     <w:multiLevelType w:val="hybridMultilevel"/>
     <w:tmpl w:val="FDEAC81C"/>
@@ -10222,10 +12648,10 @@
       </w:rPr>
     </w:lvl>
   </w:abstractNum>
-  <w:abstractNum w:abstractNumId="16" w15:restartNumberingAfterBreak="0">
+  <w:abstractNum w:abstractNumId="17" w15:restartNumberingAfterBreak="0">
     <w:nsid w:val="71E643D7"/>
     <w:multiLevelType w:val="multilevel"/>
-    <w:tmpl w:val="89D2B436"/>
+    <w:tmpl w:val="DBA6F29C"/>
     <w:lvl w:ilvl="0">
       <w:start w:val="1"/>
       <w:numFmt w:val="decimal"/>
@@ -10319,7 +12745,7 @@
       </w:pPr>
     </w:lvl>
   </w:abstractNum>
-  <w:abstractNum w:abstractNumId="17" w15:restartNumberingAfterBreak="0">
+  <w:abstractNum w:abstractNumId="18" w15:restartNumberingAfterBreak="0">
     <w:nsid w:val="75033285"/>
     <w:multiLevelType w:val="hybridMultilevel"/>
     <w:tmpl w:val="B27AA0D6"/>
@@ -10432,7 +12858,7 @@
       </w:rPr>
     </w:lvl>
   </w:abstractNum>
-  <w:abstractNum w:abstractNumId="18" w15:restartNumberingAfterBreak="0">
+  <w:abstractNum w:abstractNumId="19" w15:restartNumberingAfterBreak="0">
     <w:nsid w:val="7E7B1616"/>
     <w:multiLevelType w:val="hybridMultilevel"/>
     <w:tmpl w:val="887A2CBA"/>
@@ -10523,64 +12949,67 @@
     </w:lvl>
   </w:abstractNum>
   <w:num w:numId="1">
-    <w:abstractNumId w:val="16"/>
+    <w:abstractNumId w:val="17"/>
   </w:num>
   <w:num w:numId="2">
     <w:abstractNumId w:val="2"/>
   </w:num>
   <w:num w:numId="3">
+    <w:abstractNumId w:val="7"/>
+  </w:num>
+  <w:num w:numId="4">
+    <w:abstractNumId w:val="11"/>
+  </w:num>
+  <w:num w:numId="5">
+    <w:abstractNumId w:val="16"/>
+  </w:num>
+  <w:num w:numId="6">
     <w:abstractNumId w:val="6"/>
   </w:num>
-  <w:num w:numId="4">
-    <w:abstractNumId w:val="10"/>
-  </w:num>
-  <w:num w:numId="5">
-    <w:abstractNumId w:val="15"/>
-  </w:num>
-  <w:num w:numId="6">
+  <w:num w:numId="7">
     <w:abstractNumId w:val="5"/>
   </w:num>
-  <w:num w:numId="7">
-    <w:abstractNumId w:val="4"/>
-  </w:num>
   <w:num w:numId="8">
-    <w:abstractNumId w:val="13"/>
+    <w:abstractNumId w:val="14"/>
   </w:num>
   <w:num w:numId="9">
     <w:abstractNumId w:val="1"/>
   </w:num>
   <w:num w:numId="10">
-    <w:abstractNumId w:val="16"/>
+    <w:abstractNumId w:val="17"/>
   </w:num>
   <w:num w:numId="11">
-    <w:abstractNumId w:val="18"/>
+    <w:abstractNumId w:val="19"/>
   </w:num>
   <w:num w:numId="12">
-    <w:abstractNumId w:val="8"/>
+    <w:abstractNumId w:val="9"/>
   </w:num>
   <w:num w:numId="13">
-    <w:abstractNumId w:val="12"/>
+    <w:abstractNumId w:val="13"/>
   </w:num>
   <w:num w:numId="14">
-    <w:abstractNumId w:val="14"/>
+    <w:abstractNumId w:val="15"/>
   </w:num>
   <w:num w:numId="15">
-    <w:abstractNumId w:val="9"/>
+    <w:abstractNumId w:val="10"/>
   </w:num>
   <w:num w:numId="16">
     <w:abstractNumId w:val="0"/>
   </w:num>
   <w:num w:numId="17">
-    <w:abstractNumId w:val="17"/>
+    <w:abstractNumId w:val="18"/>
   </w:num>
   <w:num w:numId="18">
-    <w:abstractNumId w:val="3"/>
+    <w:abstractNumId w:val="4"/>
   </w:num>
   <w:num w:numId="19">
-    <w:abstractNumId w:val="11"/>
+    <w:abstractNumId w:val="12"/>
   </w:num>
   <w:num w:numId="20">
-    <w:abstractNumId w:val="7"/>
+    <w:abstractNumId w:val="8"/>
+  </w:num>
+  <w:num w:numId="21">
+    <w:abstractNumId w:val="3"/>
   </w:num>
   <w:numIdMacAtCleanup w:val="10"/>
 </w:numbering>
@@ -11062,7 +13491,7 @@
     <w:uiPriority w:val="9"/>
     <w:unhideWhenUsed/>
     <w:qFormat/>
-    <w:rsid w:val="000B072C"/>
+    <w:rsid w:val="00B33133"/>
     <w:pPr>
       <w:keepNext/>
       <w:keepLines/>
@@ -11073,8 +13502,8 @@
       </w:numPr>
       <w:suppressAutoHyphens/>
       <w:autoSpaceDN w:val="0"/>
-      <w:spacing w:before="40"/>
-      <w:ind w:left="1428"/>
+      <w:spacing w:before="120"/>
+      <w:ind w:left="1429"/>
       <w:jc w:val="left"/>
       <w:textAlignment w:val="baseline"/>
       <w:outlineLvl w:val="2"/>
@@ -11170,6 +13599,7 @@
   <w:style w:type="character" w:default="1" w:styleId="a2">
     <w:name w:val="Default Paragraph Font"/>
     <w:uiPriority w:val="1"/>
+    <w:semiHidden/>
     <w:unhideWhenUsed/>
   </w:style>
   <w:style w:type="table" w:default="1" w:styleId="a3">
@@ -11246,7 +13676,7 @@
     <w:basedOn w:val="a2"/>
     <w:link w:val="3"/>
     <w:uiPriority w:val="9"/>
-    <w:rsid w:val="000B072C"/>
+    <w:rsid w:val="00B33133"/>
     <w:rPr>
       <w:rFonts w:eastAsiaTheme="majorEastAsia" w:cstheme="majorBidi"/>
       <w:b/>
@@ -11549,13 +13979,13 @@
     <w:autoRedefine/>
     <w:uiPriority w:val="39"/>
     <w:unhideWhenUsed/>
-    <w:rsid w:val="00DE28B4"/>
+    <w:rsid w:val="006D7051"/>
     <w:pPr>
       <w:tabs>
         <w:tab w:val="left" w:pos="709"/>
         <w:tab w:val="right" w:leader="dot" w:pos="9628"/>
       </w:tabs>
-      <w:spacing w:after="100"/>
+      <w:spacing w:after="100" w:line="336" w:lineRule="auto"/>
       <w:ind w:firstLine="0"/>
     </w:pPr>
   </w:style>
@@ -11784,6 +14214,27 @@
     <w:rPr>
       <w:color w:val="954F72" w:themeColor="followedHyperlink"/>
       <w:u w:val="single"/>
+    </w:rPr>
+  </w:style>
+  <w:style w:type="paragraph" w:customStyle="1" w:styleId="12">
+    <w:name w:val="Стиль1"/>
+    <w:basedOn w:val="a1"/>
+    <w:link w:val="13"/>
+    <w:qFormat/>
+    <w:rsid w:val="00F5464F"/>
+    <w:rPr>
+      <w:sz w:val="24"/>
+      <w:lang w:val="en-US"/>
+    </w:rPr>
+  </w:style>
+  <w:style w:type="character" w:customStyle="1" w:styleId="13">
+    <w:name w:val="Стиль1 Знак"/>
+    <w:basedOn w:val="a2"/>
+    <w:link w:val="12"/>
+    <w:rsid w:val="00F5464F"/>
+    <w:rPr>
+      <w:rFonts w:cstheme="minorBidi"/>
+      <w:lang w:val="en-US"/>
     </w:rPr>
   </w:style>
 </w:styles>
